--- a/publisher/static-site/fibo/doc/FIBO_Subscribers_Guide.docx
+++ b/publisher/static-site/fibo/doc/FIBO_Subscribers_Guide.docx
@@ -1,10 +1,10 @@
 
 <file path=word/document.xml><?xml version="1.0" encoding="utf-8"?>
-<w:document xmlns:wpc="http://schemas.microsoft.com/office/word/2010/wordprocessingCanvas" xmlns:cx="http://schemas.microsoft.com/office/drawing/2014/chartex" xmlns:cx1="http://schemas.microsoft.com/office/drawing/2015/9/8/chartex" xmlns:cx2="http://schemas.microsoft.com/office/drawing/2015/10/21/chartex" xmlns:cx3="http://schemas.microsoft.com/office/drawing/2016/5/9/chartex" xmlns:cx4="http://schemas.microsoft.com/office/drawing/2016/5/10/chartex" xmlns:cx5="http://schemas.microsoft.com/office/drawing/2016/5/11/chartex" xmlns:cx6="http://schemas.microsoft.com/office/drawing/2016/5/12/chartex" xmlns:cx7="http://schemas.microsoft.com/office/drawing/2016/5/13/chartex" xmlns:cx8="http://schemas.microsoft.com/office/drawing/2016/5/14/chartex" xmlns:mc="http://schemas.openxmlformats.org/markup-compatibility/2006" xmlns:aink="http://schemas.microsoft.com/office/drawing/2016/ink" xmlns:am3d="http://schemas.microsoft.com/office/drawing/2017/model3d" xmlns:o="urn:schemas-microsoft-com:office:office" xmlns:r="http://schemas.openxmlformats.org/officeDocument/2006/relationships" xmlns:m="http://schemas.openxmlformats.org/officeDocument/2006/math" xmlns:v="urn:schemas-microsoft-com:vml" xmlns:wp14="http://schemas.microsoft.com/office/word/2010/wordprocessingDrawing" xmlns:wp="http://schemas.openxmlformats.org/drawingml/2006/wordprocessingDrawing" xmlns:w10="urn:schemas-microsoft-com:office:word" xmlns:w="http://schemas.openxmlformats.org/wordprocessingml/2006/main" xmlns:w14="http://schemas.microsoft.com/office/word/2010/wordml" xmlns:w15="http://schemas.microsoft.com/office/word/2012/wordml" xmlns:w16cid="http://schemas.microsoft.com/office/word/2016/wordml/cid" xmlns:w16se="http://schemas.microsoft.com/office/word/2015/wordml/symex" xmlns:wpg="http://schemas.microsoft.com/office/word/2010/wordprocessingGroup" xmlns:wpi="http://schemas.microsoft.com/office/word/2010/wordprocessingInk" xmlns:wne="http://schemas.microsoft.com/office/word/2006/wordml" xmlns:wps="http://schemas.microsoft.com/office/word/2010/wordprocessingShape" mc:Ignorable="w14 w15 w16se w16cid wp14">
+<w:document xmlns:wpc="http://schemas.microsoft.com/office/word/2010/wordprocessingCanvas" xmlns:cx="http://schemas.microsoft.com/office/drawing/2014/chartex" xmlns:cx1="http://schemas.microsoft.com/office/drawing/2015/9/8/chartex" xmlns:cx2="http://schemas.microsoft.com/office/drawing/2015/10/21/chartex" xmlns:cx3="http://schemas.microsoft.com/office/drawing/2016/5/9/chartex" xmlns:cx4="http://schemas.microsoft.com/office/drawing/2016/5/10/chartex" xmlns:cx5="http://schemas.microsoft.com/office/drawing/2016/5/11/chartex" xmlns:cx6="http://schemas.microsoft.com/office/drawing/2016/5/12/chartex" xmlns:cx7="http://schemas.microsoft.com/office/drawing/2016/5/13/chartex" xmlns:cx8="http://schemas.microsoft.com/office/drawing/2016/5/14/chartex" xmlns:mc="http://schemas.openxmlformats.org/markup-compatibility/2006" xmlns:aink="http://schemas.microsoft.com/office/drawing/2016/ink" xmlns:am3d="http://schemas.microsoft.com/office/drawing/2017/model3d" xmlns:o="urn:schemas-microsoft-com:office:office" xmlns:r="http://schemas.openxmlformats.org/officeDocument/2006/relationships" xmlns:m="http://schemas.openxmlformats.org/officeDocument/2006/math" xmlns:v="urn:schemas-microsoft-com:vml" xmlns:wp14="http://schemas.microsoft.com/office/word/2010/wordprocessingDrawing" xmlns:wp="http://schemas.openxmlformats.org/drawingml/2006/wordprocessingDrawing" xmlns:w10="urn:schemas-microsoft-com:office:word" xmlns:w="http://schemas.openxmlformats.org/wordprocessingml/2006/main" xmlns:w14="http://schemas.microsoft.com/office/word/2010/wordml" xmlns:w15="http://schemas.microsoft.com/office/word/2012/wordml" xmlns:w16cex="http://schemas.microsoft.com/office/word/2018/wordml/cex" xmlns:w16cid="http://schemas.microsoft.com/office/word/2016/wordml/cid" xmlns:w16="http://schemas.microsoft.com/office/word/2018/wordml" xmlns:w16sdtdh="http://schemas.microsoft.com/office/word/2020/wordml/sdtdatahash" xmlns:w16se="http://schemas.microsoft.com/office/word/2015/wordml/symex" xmlns:wpg="http://schemas.microsoft.com/office/word/2010/wordprocessingGroup" xmlns:wpi="http://schemas.microsoft.com/office/word/2010/wordprocessingInk" xmlns:wne="http://schemas.microsoft.com/office/word/2006/wordml" xmlns:wps="http://schemas.microsoft.com/office/word/2010/wordprocessingShape" mc:Ignorable="w14 w15 w16se w16cid w16 w16cex w16sdtdh wp14">
   <w:body>
     <w:p>
       <w:pPr>
-        <w:pStyle w:val="Title"/>
+        <w:pStyle w:val="Tytu"/>
         <w:jc w:val="center"/>
         <w:rPr>
           <w:b/>
@@ -12,8 +12,6 @@
           <w:szCs w:val="96"/>
         </w:rPr>
       </w:pPr>
-      <w:bookmarkStart w:id="0" w:name="_GoBack"/>
-      <w:bookmarkEnd w:id="0"/>
       <w:r>
         <w:rPr>
           <w:b/>
@@ -296,7 +294,7 @@
     </w:p>
     <w:p>
       <w:pPr>
-        <w:pStyle w:val="Heading1"/>
+        <w:pStyle w:val="Nagwek1"/>
       </w:pPr>
       <w:r>
         <w:lastRenderedPageBreak/>
@@ -334,7 +332,7 @@
       <w:sdtContent>
         <w:p>
           <w:pPr>
-            <w:pStyle w:val="TOCHeading"/>
+            <w:pStyle w:val="Nagwekspisutreci"/>
           </w:pPr>
           <w:r>
             <w:t>Contents</w:t>
@@ -342,7 +340,7 @@
         </w:p>
         <w:p>
           <w:pPr>
-            <w:pStyle w:val="TOC1"/>
+            <w:pStyle w:val="Spistreci1"/>
             <w:rPr>
               <w:rFonts w:eastAsiaTheme="minorEastAsia"/>
               <w:noProof/>
@@ -360,7 +358,7 @@
           <w:hyperlink w:anchor="_Toc520378636" w:history="1">
             <w:r>
               <w:rPr>
-                <w:rStyle w:val="Hyperlink"/>
+                <w:rStyle w:val="Hipercze"/>
                 <w:noProof/>
               </w:rPr>
               <w:t>Summary of this Primer</w:t>
@@ -417,7 +415,7 @@
         </w:p>
         <w:p>
           <w:pPr>
-            <w:pStyle w:val="TOC1"/>
+            <w:pStyle w:val="Spistreci1"/>
             <w:tabs>
               <w:tab w:val="left" w:pos="440"/>
             </w:tabs>
@@ -429,7 +427,7 @@
           <w:hyperlink w:anchor="_Toc520378637" w:history="1">
             <w:r>
               <w:rPr>
-                <w:rStyle w:val="Hyperlink"/>
+                <w:rStyle w:val="Hipercze"/>
                 <w:noProof/>
               </w:rPr>
               <w:t>1.</w:t>
@@ -443,7 +441,7 @@
             </w:r>
             <w:r>
               <w:rPr>
-                <w:rStyle w:val="Hyperlink"/>
+                <w:rStyle w:val="Hipercze"/>
                 <w:noProof/>
               </w:rPr>
               <w:t>Introduction</w:t>
@@ -500,7 +498,7 @@
         </w:p>
         <w:p>
           <w:pPr>
-            <w:pStyle w:val="TOC2"/>
+            <w:pStyle w:val="Spistreci2"/>
             <w:tabs>
               <w:tab w:val="left" w:pos="880"/>
               <w:tab w:val="right" w:leader="dot" w:pos="9350"/>
@@ -513,7 +511,7 @@
           <w:hyperlink w:anchor="_Toc520378638" w:history="1">
             <w:r>
               <w:rPr>
-                <w:rStyle w:val="Hyperlink"/>
+                <w:rStyle w:val="Hipercze"/>
                 <w:noProof/>
               </w:rPr>
               <w:t>1.1.</w:t>
@@ -527,7 +525,7 @@
             </w:r>
             <w:r>
               <w:rPr>
-                <w:rStyle w:val="Hyperlink"/>
+                <w:rStyle w:val="Hipercze"/>
                 <w:noProof/>
               </w:rPr>
               <w:t>What is FIBO?</w:t>
@@ -584,7 +582,7 @@
         </w:p>
         <w:p>
           <w:pPr>
-            <w:pStyle w:val="TOC2"/>
+            <w:pStyle w:val="Spistreci2"/>
             <w:tabs>
               <w:tab w:val="left" w:pos="880"/>
               <w:tab w:val="right" w:leader="dot" w:pos="9350"/>
@@ -597,7 +595,7 @@
           <w:hyperlink w:anchor="_Toc520378639" w:history="1">
             <w:r>
               <w:rPr>
-                <w:rStyle w:val="Hyperlink"/>
+                <w:rStyle w:val="Hipercze"/>
                 <w:noProof/>
               </w:rPr>
               <w:t>1.2.</w:t>
@@ -611,7 +609,7 @@
             </w:r>
             <w:r>
               <w:rPr>
-                <w:rStyle w:val="Hyperlink"/>
+                <w:rStyle w:val="Hipercze"/>
                 <w:noProof/>
               </w:rPr>
               <w:t>What is an Ontology?</w:t>
@@ -668,7 +666,7 @@
         </w:p>
         <w:p>
           <w:pPr>
-            <w:pStyle w:val="TOC2"/>
+            <w:pStyle w:val="Spistreci2"/>
             <w:tabs>
               <w:tab w:val="left" w:pos="880"/>
               <w:tab w:val="right" w:leader="dot" w:pos="9350"/>
@@ -681,7 +679,7 @@
           <w:hyperlink w:anchor="_Toc520378640" w:history="1">
             <w:r>
               <w:rPr>
-                <w:rStyle w:val="Hyperlink"/>
+                <w:rStyle w:val="Hipercze"/>
                 <w:noProof/>
               </w:rPr>
               <w:t>1.3.</w:t>
@@ -695,7 +693,7 @@
             </w:r>
             <w:r>
               <w:rPr>
-                <w:rStyle w:val="Hyperlink"/>
+                <w:rStyle w:val="Hipercze"/>
                 <w:noProof/>
               </w:rPr>
               <w:t>FIBO Structure</w:t>
@@ -752,7 +750,7 @@
         </w:p>
         <w:p>
           <w:pPr>
-            <w:pStyle w:val="TOC2"/>
+            <w:pStyle w:val="Spistreci2"/>
             <w:tabs>
               <w:tab w:val="left" w:pos="880"/>
               <w:tab w:val="right" w:leader="dot" w:pos="9350"/>
@@ -765,7 +763,7 @@
           <w:hyperlink w:anchor="_Toc520378641" w:history="1">
             <w:r>
               <w:rPr>
-                <w:rStyle w:val="Hyperlink"/>
+                <w:rStyle w:val="Hipercze"/>
                 <w:noProof/>
               </w:rPr>
               <w:t>1.4.</w:t>
@@ -779,7 +777,7 @@
             </w:r>
             <w:r>
               <w:rPr>
-                <w:rStyle w:val="Hyperlink"/>
+                <w:rStyle w:val="Hipercze"/>
                 <w:noProof/>
               </w:rPr>
               <w:t>FIBO Maturity Levels</w:t>
@@ -836,7 +834,7 @@
         </w:p>
         <w:p>
           <w:pPr>
-            <w:pStyle w:val="TOC3"/>
+            <w:pStyle w:val="Spistreci3"/>
             <w:tabs>
               <w:tab w:val="right" w:leader="dot" w:pos="9350"/>
             </w:tabs>
@@ -848,7 +846,7 @@
           <w:hyperlink w:anchor="_Toc520378642" w:history="1">
             <w:r>
               <w:rPr>
-                <w:rStyle w:val="Hyperlink"/>
+                <w:rStyle w:val="Hipercze"/>
                 <w:noProof/>
               </w:rPr>
               <w:t>FIBO Source Maturity Levels</w:t>
@@ -905,7 +903,7 @@
         </w:p>
         <w:p>
           <w:pPr>
-            <w:pStyle w:val="TOC3"/>
+            <w:pStyle w:val="Spistreci3"/>
             <w:tabs>
               <w:tab w:val="right" w:leader="dot" w:pos="9350"/>
             </w:tabs>
@@ -917,7 +915,7 @@
           <w:hyperlink w:anchor="_Toc520378643" w:history="1">
             <w:r>
               <w:rPr>
-                <w:rStyle w:val="Hyperlink"/>
+                <w:rStyle w:val="Hipercze"/>
                 <w:noProof/>
               </w:rPr>
               <w:t>FIBO Publication</w:t>
@@ -974,7 +972,7 @@
         </w:p>
         <w:p>
           <w:pPr>
-            <w:pStyle w:val="TOC1"/>
+            <w:pStyle w:val="Spistreci1"/>
             <w:tabs>
               <w:tab w:val="left" w:pos="440"/>
             </w:tabs>
@@ -986,7 +984,7 @@
           <w:hyperlink w:anchor="_Toc520378644" w:history="1">
             <w:r>
               <w:rPr>
-                <w:rStyle w:val="Hyperlink"/>
+                <w:rStyle w:val="Hipercze"/>
                 <w:noProof/>
               </w:rPr>
               <w:t>2.</w:t>
@@ -1000,7 +998,7 @@
             </w:r>
             <w:r>
               <w:rPr>
-                <w:rStyle w:val="Hyperlink"/>
+                <w:rStyle w:val="Hipercze"/>
                 <w:noProof/>
               </w:rPr>
               <w:t>Accessing and Using FIBO</w:t>
@@ -1057,7 +1055,7 @@
         </w:p>
         <w:p>
           <w:pPr>
-            <w:pStyle w:val="TOC2"/>
+            <w:pStyle w:val="Spistreci2"/>
             <w:tabs>
               <w:tab w:val="left" w:pos="880"/>
               <w:tab w:val="right" w:leader="dot" w:pos="9350"/>
@@ -1070,7 +1068,7 @@
           <w:hyperlink w:anchor="_Toc520378645" w:history="1">
             <w:r>
               <w:rPr>
-                <w:rStyle w:val="Hyperlink"/>
+                <w:rStyle w:val="Hipercze"/>
                 <w:noProof/>
               </w:rPr>
               <w:t>2.1.</w:t>
@@ -1084,7 +1082,7 @@
             </w:r>
             <w:r>
               <w:rPr>
-                <w:rStyle w:val="Hyperlink"/>
+                <w:rStyle w:val="Hipercze"/>
                 <w:noProof/>
               </w:rPr>
               <w:t>Using FIBO</w:t>
@@ -1141,7 +1139,7 @@
         </w:p>
         <w:p>
           <w:pPr>
-            <w:pStyle w:val="TOC2"/>
+            <w:pStyle w:val="Spistreci2"/>
             <w:tabs>
               <w:tab w:val="left" w:pos="880"/>
               <w:tab w:val="right" w:leader="dot" w:pos="9350"/>
@@ -1154,7 +1152,7 @@
           <w:hyperlink w:anchor="_Toc520378646" w:history="1">
             <w:r>
               <w:rPr>
-                <w:rStyle w:val="Hyperlink"/>
+                <w:rStyle w:val="Hipercze"/>
                 <w:noProof/>
               </w:rPr>
               <w:t>2.2.</w:t>
@@ -1168,7 +1166,7 @@
             </w:r>
             <w:r>
               <w:rPr>
-                <w:rStyle w:val="Hyperlink"/>
+                <w:rStyle w:val="Hipercze"/>
                 <w:noProof/>
               </w:rPr>
               <w:t>FIBO Human-Readable Products Glossary (web searchable and downloadable HTML and/or spread sheet), Data Dictionary (searchable and downloadable, VOWL, UML Models), FIBOPedia</w:t>
@@ -1225,7 +1223,7 @@
         </w:p>
         <w:p>
           <w:pPr>
-            <w:pStyle w:val="TOC3"/>
+            <w:pStyle w:val="Spistreci3"/>
             <w:tabs>
               <w:tab w:val="right" w:leader="dot" w:pos="9350"/>
             </w:tabs>
@@ -1237,7 +1235,7 @@
           <w:hyperlink w:anchor="_Toc520378647" w:history="1">
             <w:r>
               <w:rPr>
-                <w:rStyle w:val="Hyperlink"/>
+                <w:rStyle w:val="Hipercze"/>
                 <w:noProof/>
               </w:rPr>
               <w:t>Glossary</w:t>
@@ -1294,7 +1292,7 @@
         </w:p>
         <w:p>
           <w:pPr>
-            <w:pStyle w:val="TOC3"/>
+            <w:pStyle w:val="Spistreci3"/>
             <w:tabs>
               <w:tab w:val="right" w:leader="dot" w:pos="9350"/>
             </w:tabs>
@@ -1306,7 +1304,7 @@
           <w:hyperlink w:anchor="_Toc520378648" w:history="1">
             <w:r>
               <w:rPr>
-                <w:rStyle w:val="Hyperlink"/>
+                <w:rStyle w:val="Hipercze"/>
                 <w:noProof/>
               </w:rPr>
               <w:t>UML Models and Diagrams</w:t>
@@ -1370,7 +1368,7 @@
         </w:p>
         <w:p>
           <w:pPr>
-            <w:pStyle w:val="TOC2"/>
+            <w:pStyle w:val="Spistreci2"/>
             <w:tabs>
               <w:tab w:val="right" w:leader="dot" w:pos="9350"/>
             </w:tabs>
@@ -1382,7 +1380,7 @@
           <w:hyperlink w:anchor="_Toc520378650" w:history="1">
             <w:r>
               <w:rPr>
-                <w:rStyle w:val="Hyperlink"/>
+                <w:rStyle w:val="Hipercze"/>
                 <w:noProof/>
               </w:rPr>
               <w:t>2.3. FIBO Machine-Readable Products (Vocabulary, Ontology)</w:t>
@@ -1439,7 +1437,7 @@
         </w:p>
         <w:p>
           <w:pPr>
-            <w:pStyle w:val="TOC3"/>
+            <w:pStyle w:val="Spistreci3"/>
             <w:tabs>
               <w:tab w:val="right" w:leader="dot" w:pos="9350"/>
             </w:tabs>
@@ -1451,7 +1449,7 @@
           <w:hyperlink w:anchor="_Toc520378651" w:history="1">
             <w:r>
               <w:rPr>
-                <w:rStyle w:val="Hyperlink"/>
+                <w:rStyle w:val="Hipercze"/>
                 <w:noProof/>
               </w:rPr>
               <w:t>FIBO Vocabulary (SKOS)</w:t>
@@ -1508,7 +1506,7 @@
         </w:p>
         <w:p>
           <w:pPr>
-            <w:pStyle w:val="TOC3"/>
+            <w:pStyle w:val="Spistreci3"/>
             <w:tabs>
               <w:tab w:val="right" w:leader="dot" w:pos="9350"/>
             </w:tabs>
@@ -1520,7 +1518,7 @@
           <w:hyperlink w:anchor="_Toc520378652" w:history="1">
             <w:r>
               <w:rPr>
-                <w:rStyle w:val="Hyperlink"/>
+                <w:rStyle w:val="Hipercze"/>
                 <w:noProof/>
               </w:rPr>
               <w:t>FIBO Ontology Files (OWL)</w:t>
@@ -1577,7 +1575,7 @@
         </w:p>
         <w:p>
           <w:pPr>
-            <w:pStyle w:val="TOC3"/>
+            <w:pStyle w:val="Spistreci3"/>
             <w:tabs>
               <w:tab w:val="right" w:leader="dot" w:pos="9350"/>
             </w:tabs>
@@ -1589,7 +1587,7 @@
           <w:hyperlink w:anchor="_Toc520378653" w:history="1">
             <w:r>
               <w:rPr>
-                <w:rStyle w:val="Hyperlink"/>
+                <w:rStyle w:val="Hipercze"/>
                 <w:noProof/>
               </w:rPr>
               <w:t>Using FIBO OWL Ontology Files Online</w:t>
@@ -1646,7 +1644,7 @@
         </w:p>
         <w:p>
           <w:pPr>
-            <w:pStyle w:val="TOC3"/>
+            <w:pStyle w:val="Spistreci3"/>
             <w:tabs>
               <w:tab w:val="right" w:leader="dot" w:pos="9350"/>
             </w:tabs>
@@ -1658,7 +1656,7 @@
           <w:hyperlink w:anchor="_Toc520378654" w:history="1">
             <w:r>
               <w:rPr>
-                <w:rStyle w:val="Hyperlink"/>
+                <w:rStyle w:val="Hipercze"/>
                 <w:noProof/>
               </w:rPr>
               <w:t>Schema.org</w:t>
@@ -1715,7 +1713,7 @@
         </w:p>
         <w:p>
           <w:pPr>
-            <w:pStyle w:val="TOC1"/>
+            <w:pStyle w:val="Spistreci1"/>
             <w:tabs>
               <w:tab w:val="left" w:pos="440"/>
             </w:tabs>
@@ -1727,7 +1725,7 @@
           <w:hyperlink w:anchor="_Toc520378655" w:history="1">
             <w:r>
               <w:rPr>
-                <w:rStyle w:val="Hyperlink"/>
+                <w:rStyle w:val="Hipercze"/>
                 <w:noProof/>
               </w:rPr>
               <w:t>3.</w:t>
@@ -1741,7 +1739,7 @@
             </w:r>
             <w:r>
               <w:rPr>
-                <w:rStyle w:val="Hyperlink"/>
+                <w:rStyle w:val="Hipercze"/>
                 <w:noProof/>
               </w:rPr>
               <w:t>APPENDIX A - Usage Examples</w:t>
@@ -1798,7 +1796,7 @@
         </w:p>
         <w:p>
           <w:pPr>
-            <w:pStyle w:val="TOC3"/>
+            <w:pStyle w:val="Spistreci3"/>
             <w:tabs>
               <w:tab w:val="right" w:leader="dot" w:pos="9350"/>
             </w:tabs>
@@ -1810,7 +1808,7 @@
           <w:hyperlink w:anchor="_Toc520378656" w:history="1">
             <w:r>
               <w:rPr>
-                <w:rStyle w:val="Hyperlink"/>
+                <w:rStyle w:val="Hipercze"/>
                 <w:noProof/>
               </w:rPr>
               <w:t>Example 1</w:t>
@@ -1867,7 +1865,7 @@
         </w:p>
         <w:p>
           <w:pPr>
-            <w:pStyle w:val="TOC3"/>
+            <w:pStyle w:val="Spistreci3"/>
             <w:tabs>
               <w:tab w:val="right" w:leader="dot" w:pos="9350"/>
             </w:tabs>
@@ -1879,7 +1877,7 @@
           <w:hyperlink w:anchor="_Toc520378657" w:history="1">
             <w:r>
               <w:rPr>
-                <w:rStyle w:val="Hyperlink"/>
+                <w:rStyle w:val="Hipercze"/>
                 <w:noProof/>
               </w:rPr>
               <w:t>Example 2 Mapping Sources in Different Formats (Integration; reporting)</w:t>
@@ -1936,7 +1934,7 @@
         </w:p>
         <w:p>
           <w:pPr>
-            <w:pStyle w:val="TOC1"/>
+            <w:pStyle w:val="Spistreci1"/>
             <w:tabs>
               <w:tab w:val="left" w:pos="440"/>
             </w:tabs>
@@ -1948,7 +1946,7 @@
           <w:hyperlink w:anchor="_Toc520378658" w:history="1">
             <w:r>
               <w:rPr>
-                <w:rStyle w:val="Hyperlink"/>
+                <w:rStyle w:val="Hipercze"/>
                 <w:noProof/>
               </w:rPr>
               <w:t>4.</w:t>
@@ -1962,7 +1960,7 @@
             </w:r>
             <w:r>
               <w:rPr>
-                <w:rStyle w:val="Hyperlink"/>
+                <w:rStyle w:val="Hipercze"/>
                 <w:noProof/>
               </w:rPr>
               <w:t>Appendix B Understanding SMIF UML Diagrams</w:t>
@@ -2019,7 +2017,7 @@
         </w:p>
         <w:p>
           <w:pPr>
-            <w:pStyle w:val="TOC1"/>
+            <w:pStyle w:val="Spistreci1"/>
             <w:rPr>
               <w:rFonts w:eastAsiaTheme="minorEastAsia"/>
               <w:noProof/>
@@ -2028,7 +2026,7 @@
           <w:hyperlink w:anchor="_Toc520378659" w:history="1">
             <w:r>
               <w:rPr>
-                <w:rStyle w:val="Hyperlink"/>
+                <w:rStyle w:val="Hipercze"/>
                 <w:noProof/>
               </w:rPr>
               <w:t>5.  Appendix C - Additional Training Materials</w:t>
@@ -2108,29 +2106,29 @@
     </w:p>
     <w:p>
       <w:pPr>
-        <w:pStyle w:val="Heading1"/>
+        <w:pStyle w:val="Nagwek1"/>
         <w:numPr>
           <w:ilvl w:val="0"/>
           <w:numId w:val="7"/>
         </w:numPr>
         <w:ind w:left="360"/>
       </w:pPr>
-      <w:bookmarkStart w:id="1" w:name="_Toc520378637"/>
+      <w:bookmarkStart w:id="0" w:name="_Toc520378637"/>
       <w:r>
         <w:t>Introduction</w:t>
       </w:r>
-      <w:bookmarkEnd w:id="1"/>
-    </w:p>
-    <w:p>
-      <w:pPr>
-        <w:pStyle w:val="Heading2"/>
+      <w:bookmarkEnd w:id="0"/>
+    </w:p>
+    <w:p>
+      <w:pPr>
+        <w:pStyle w:val="Nagwek2"/>
         <w:numPr>
           <w:ilvl w:val="1"/>
           <w:numId w:val="10"/>
         </w:numPr>
         <w:ind w:left="432"/>
       </w:pPr>
-      <w:bookmarkStart w:id="2" w:name="_Toc520378638"/>
+      <w:bookmarkStart w:id="1" w:name="_Toc520378638"/>
       <w:r>
         <w:t>Who is a “Subscriber” to</w:t>
       </w:r>
@@ -2143,10 +2141,10 @@
       <w:r>
         <w:t>?</w:t>
       </w:r>
-      <w:bookmarkEnd w:id="2"/>
-    </w:p>
-    <w:p>
-      <w:bookmarkStart w:id="3" w:name="_Hlk485108999"/>
+      <w:bookmarkEnd w:id="1"/>
+    </w:p>
+    <w:p>
+      <w:bookmarkStart w:id="2" w:name="_Hlk485108999"/>
       <w:r>
         <w:t xml:space="preserve">FIBO is an ontology, or rather, a set of ontologies, that describe common concepts </w:t>
       </w:r>
@@ -2173,7 +2171,7 @@
     </w:p>
     <w:p>
       <w:pPr>
-        <w:pStyle w:val="ListParagraph"/>
+        <w:pStyle w:val="Akapitzlist"/>
         <w:numPr>
           <w:ilvl w:val="0"/>
           <w:numId w:val="7"/>
@@ -2185,7 +2183,7 @@
     </w:p>
     <w:p>
       <w:pPr>
-        <w:pStyle w:val="ListParagraph"/>
+        <w:pStyle w:val="Akapitzlist"/>
         <w:numPr>
           <w:ilvl w:val="0"/>
           <w:numId w:val="7"/>
@@ -2197,7 +2195,7 @@
     </w:p>
     <w:p>
       <w:pPr>
-        <w:pStyle w:val="ListParagraph"/>
+        <w:pStyle w:val="Akapitzlist"/>
         <w:numPr>
           <w:ilvl w:val="0"/>
           <w:numId w:val="7"/>
@@ -2209,7 +2207,7 @@
     </w:p>
     <w:p>
       <w:pPr>
-        <w:pStyle w:val="ListParagraph"/>
+        <w:pStyle w:val="Akapitzlist"/>
         <w:numPr>
           <w:ilvl w:val="0"/>
           <w:numId w:val="7"/>
@@ -2221,7 +2219,7 @@
     </w:p>
     <w:p>
       <w:pPr>
-        <w:pStyle w:val="ListParagraph"/>
+        <w:pStyle w:val="Akapitzlist"/>
         <w:numPr>
           <w:ilvl w:val="0"/>
           <w:numId w:val="7"/>
@@ -2233,15 +2231,7 @@
     </w:p>
     <w:p>
       <w:r>
-        <w:t xml:space="preserve">FIBO is continually under development, so any of these use cases can benefit from new material that is released in FIBO.  A subscriber to FIBO is someone who wants to use FIBO in this capacity, that is, they want to use a </w:t>
-      </w:r>
-      <w:proofErr w:type="gramStart"/>
-      <w:r>
-        <w:t>particular version</w:t>
-      </w:r>
-      <w:proofErr w:type="gramEnd"/>
-      <w:r>
-        <w:t xml:space="preserve"> (</w:t>
+        <w:t>FIBO is continually under development, so any of these use cases can benefit from new material that is released in FIBO.  A subscriber to FIBO is someone who wants to use FIBO in this capacity, that is, they want to use a particular version (</w:t>
       </w:r>
       <w:r>
         <w:t>usually</w:t>
@@ -2258,7 +2248,7 @@
     </w:p>
     <w:p>
       <w:pPr>
-        <w:pStyle w:val="ListParagraph"/>
+        <w:pStyle w:val="Akapitzlist"/>
         <w:numPr>
           <w:ilvl w:val="0"/>
           <w:numId w:val="16"/>
@@ -2270,7 +2260,7 @@
     </w:p>
     <w:p>
       <w:pPr>
-        <w:pStyle w:val="ListParagraph"/>
+        <w:pStyle w:val="Akapitzlist"/>
         <w:numPr>
           <w:ilvl w:val="0"/>
           <w:numId w:val="16"/>
@@ -2282,7 +2272,7 @@
     </w:p>
     <w:p>
       <w:pPr>
-        <w:pStyle w:val="ListParagraph"/>
+        <w:pStyle w:val="Akapitzlist"/>
         <w:numPr>
           <w:ilvl w:val="0"/>
           <w:numId w:val="16"/>
@@ -2294,7 +2284,7 @@
     </w:p>
     <w:p>
       <w:pPr>
-        <w:pStyle w:val="ListParagraph"/>
+        <w:pStyle w:val="Akapitzlist"/>
         <w:numPr>
           <w:ilvl w:val="0"/>
           <w:numId w:val="16"/>
@@ -2322,7 +2312,7 @@
     </w:p>
     <w:p>
       <w:pPr>
-        <w:pStyle w:val="Heading2"/>
+        <w:pStyle w:val="Nagwek2"/>
         <w:numPr>
           <w:ilvl w:val="0"/>
           <w:numId w:val="10"/>
@@ -2340,7 +2330,7 @@
     </w:p>
     <w:p>
       <w:pPr>
-        <w:pStyle w:val="ListParagraph"/>
+        <w:pStyle w:val="Akapitzlist"/>
         <w:numPr>
           <w:ilvl w:val="0"/>
           <w:numId w:val="18"/>
@@ -2352,7 +2342,7 @@
     </w:p>
     <w:p>
       <w:pPr>
-        <w:pStyle w:val="ListParagraph"/>
+        <w:pStyle w:val="Akapitzlist"/>
         <w:numPr>
           <w:ilvl w:val="0"/>
           <w:numId w:val="18"/>
@@ -2364,7 +2354,7 @@
     </w:p>
     <w:p>
       <w:pPr>
-        <w:pStyle w:val="ListParagraph"/>
+        <w:pStyle w:val="Akapitzlist"/>
         <w:numPr>
           <w:ilvl w:val="0"/>
           <w:numId w:val="18"/>
@@ -2391,7 +2381,7 @@
       <w:hyperlink r:id="rId10" w:history="1">
         <w:r>
           <w:rPr>
-            <w:rStyle w:val="Hyperlink"/>
+            <w:rStyle w:val="Hipercze"/>
           </w:rPr>
           <w:t>http://spec.edmcouncil.org/fibo</w:t>
         </w:r>
@@ -2402,7 +2392,7 @@
     </w:p>
     <w:p>
       <w:pPr>
-        <w:pStyle w:val="Heading2"/>
+        <w:pStyle w:val="Nagwek2"/>
         <w:numPr>
           <w:ilvl w:val="1"/>
           <w:numId w:val="10"/>
@@ -2422,7 +2412,7 @@
     </w:p>
     <w:p>
       <w:pPr>
-        <w:pStyle w:val="Heading2"/>
+        <w:pStyle w:val="Nagwek2"/>
         <w:numPr>
           <w:ilvl w:val="2"/>
           <w:numId w:val="10"/>
@@ -2437,15 +2427,7 @@
         <w:ind w:left="720"/>
       </w:pPr>
       <w:r>
-        <w:t xml:space="preserve">During FIBO development, the development team produces a proposed update to FIBO.  This update is subjected to rigorous testing and peer review before it </w:t>
-      </w:r>
-      <w:proofErr w:type="gramStart"/>
-      <w:r>
-        <w:t>is allowed to</w:t>
-      </w:r>
-      <w:proofErr w:type="gramEnd"/>
-      <w:r>
-        <w:t xml:space="preserve"> become part of FIBO.  Some updates never pass these tests.  But every version of FIBO that is submitted is published on </w:t>
+        <w:t xml:space="preserve">During FIBO development, the development team produces a proposed update to FIBO.  This update is subjected to rigorous testing and peer review before it is allowed to become part of FIBO.  Some updates never pass these tests.  But every version of FIBO that is submitted is published on </w:t>
       </w:r>
       <w:r>
         <w:t xml:space="preserve">spec.edmcouncil.org.   While it is possible to find any past version (whether it was accepted into FIBO or not) on spec, the easiest one to find is of course the latest tested version. </w:t>
@@ -2453,7 +2435,7 @@
     </w:p>
     <w:p>
       <w:pPr>
-        <w:pStyle w:val="Heading2"/>
+        <w:pStyle w:val="Nagwek2"/>
         <w:numPr>
           <w:ilvl w:val="2"/>
           <w:numId w:val="10"/>
@@ -2517,7 +2499,7 @@
     </w:p>
     <w:p>
       <w:pPr>
-        <w:pStyle w:val="Heading2"/>
+        <w:pStyle w:val="Nagwek2"/>
         <w:numPr>
           <w:ilvl w:val="2"/>
           <w:numId w:val="10"/>
@@ -2540,7 +2522,7 @@
     </w:p>
     <w:p>
       <w:pPr>
-        <w:pStyle w:val="Heading2"/>
+        <w:pStyle w:val="Nagwek2"/>
         <w:numPr>
           <w:ilvl w:val="2"/>
           <w:numId w:val="10"/>
@@ -2566,7 +2548,7 @@
     <w:p/>
     <w:p>
       <w:pPr>
-        <w:pStyle w:val="ListParagraph"/>
+        <w:pStyle w:val="Akapitzlist"/>
         <w:numPr>
           <w:ilvl w:val="0"/>
           <w:numId w:val="10"/>
@@ -2579,7 +2561,7 @@
       <w:hyperlink r:id="rId11" w:history="1">
         <w:r>
           <w:rPr>
-            <w:rStyle w:val="Hyperlink"/>
+            <w:rStyle w:val="Hipercze"/>
           </w:rPr>
           <w:t>https://protege.stanford.edu/</w:t>
         </w:r>
@@ -2590,7 +2572,7 @@
     </w:p>
     <w:p>
       <w:pPr>
-        <w:pStyle w:val="ListParagraph"/>
+        <w:pStyle w:val="Akapitzlist"/>
         <w:numPr>
           <w:ilvl w:val="0"/>
           <w:numId w:val="10"/>
@@ -2607,7 +2589,7 @@
       <w:hyperlink r:id="rId12" w:history="1">
         <w:r>
           <w:rPr>
-            <w:rStyle w:val="Hyperlink"/>
+            <w:rStyle w:val="Hipercze"/>
           </w:rPr>
           <w:t>https://www.topquadrant.com/downloads/</w:t>
         </w:r>
@@ -2626,7 +2608,7 @@
     </w:p>
     <w:p>
       <w:pPr>
-        <w:pStyle w:val="ListParagraph"/>
+        <w:pStyle w:val="Akapitzlist"/>
         <w:numPr>
           <w:ilvl w:val="0"/>
           <w:numId w:val="10"/>
@@ -2641,7 +2623,7 @@
       <w:hyperlink r:id="rId13" w:history="1">
         <w:r>
           <w:rPr>
-            <w:rStyle w:val="Hyperlink"/>
+            <w:rStyle w:val="Hipercze"/>
           </w:rPr>
           <w:t>https://www.nomagic.com/product-addons/magicdraw-addons/cameo-concept-modeler-plugin</w:t>
         </w:r>
@@ -2660,7 +2642,7 @@
     </w:p>
     <w:p>
       <w:pPr>
-        <w:pStyle w:val="Heading2"/>
+        <w:pStyle w:val="Nagwek2"/>
         <w:numPr>
           <w:ilvl w:val="1"/>
           <w:numId w:val="10"/>
@@ -2693,7 +2675,7 @@
       <w:hyperlink r:id="rId14" w:history="1">
         <w:r>
           <w:rPr>
-            <w:rStyle w:val="Hyperlink"/>
+            <w:rStyle w:val="Hipercze"/>
           </w:rPr>
           <w:t>https://github.com/edmcouncil/fibo</w:t>
         </w:r>
@@ -2717,7 +2699,7 @@
       <w:hyperlink r:id="rId15" w:history="1">
         <w:r>
           <w:rPr>
-            <w:rStyle w:val="Hyperlink"/>
+            <w:rStyle w:val="Hipercze"/>
           </w:rPr>
           <w:t>http://spec.edmcouncil.org</w:t>
         </w:r>
@@ -2728,7 +2710,7 @@
     </w:p>
     <w:p>
       <w:pPr>
-        <w:pStyle w:val="Heading2"/>
+        <w:pStyle w:val="Nagwek2"/>
         <w:numPr>
           <w:ilvl w:val="1"/>
           <w:numId w:val="10"/>
@@ -2756,7 +2738,7 @@
     </w:p>
     <w:p>
       <w:pPr>
-        <w:pStyle w:val="Heading2"/>
+        <w:pStyle w:val="Nagwek2"/>
         <w:numPr>
           <w:ilvl w:val="1"/>
           <w:numId w:val="10"/>
@@ -2773,7 +2755,7 @@
     </w:p>
     <w:p>
       <w:pPr>
-        <w:pStyle w:val="Heading2"/>
+        <w:pStyle w:val="Nagwek2"/>
         <w:numPr>
           <w:ilvl w:val="1"/>
           <w:numId w:val="10"/>
@@ -2786,28 +2768,28 @@
     <w:p/>
     <w:p>
       <w:pPr>
-        <w:pStyle w:val="ListParagraph"/>
+        <w:pStyle w:val="Akapitzlist"/>
         <w:ind w:left="360"/>
       </w:pPr>
     </w:p>
     <w:p>
       <w:pPr>
-        <w:pStyle w:val="Heading2"/>
+        <w:pStyle w:val="Nagwek2"/>
         <w:numPr>
           <w:ilvl w:val="1"/>
           <w:numId w:val="10"/>
         </w:numPr>
         <w:ind w:left="432"/>
       </w:pPr>
-      <w:bookmarkStart w:id="4" w:name="_Toc520378639"/>
+      <w:bookmarkStart w:id="3" w:name="_Toc520378639"/>
       <w:r>
         <w:t>What is an Ontology?</w:t>
       </w:r>
-      <w:bookmarkEnd w:id="4"/>
-    </w:p>
-    <w:p>
-      <w:pPr>
-        <w:pStyle w:val="ListParagraph"/>
+      <w:bookmarkEnd w:id="3"/>
+    </w:p>
+    <w:p>
+      <w:pPr>
+        <w:pStyle w:val="Akapitzlist"/>
         <w:ind w:left="360"/>
       </w:pPr>
       <w:r>
@@ -2843,7 +2825,7 @@
     </w:p>
     <w:p>
       <w:pPr>
-        <w:pStyle w:val="ListParagraph"/>
+        <w:pStyle w:val="Akapitzlist"/>
         <w:ind w:left="360"/>
       </w:pPr>
       <w:r>
@@ -2890,18 +2872,18 @@
     </w:p>
     <w:p>
       <w:pPr>
-        <w:pStyle w:val="Heading2"/>
+        <w:pStyle w:val="Nagwek2"/>
         <w:numPr>
           <w:ilvl w:val="1"/>
           <w:numId w:val="10"/>
         </w:numPr>
         <w:ind w:left="432"/>
       </w:pPr>
-      <w:bookmarkStart w:id="5" w:name="_Toc520378640"/>
+      <w:bookmarkStart w:id="4" w:name="_Toc520378640"/>
       <w:r>
         <w:t>FIBO Structure</w:t>
       </w:r>
-      <w:bookmarkEnd w:id="5"/>
+      <w:bookmarkEnd w:id="4"/>
     </w:p>
     <w:p>
       <w:r>
@@ -3053,7 +3035,7 @@
                                     <pic:cNvPicPr/>
                                   </pic:nvPicPr>
                                   <pic:blipFill>
-                                    <a:blip r:embed="rId17">
+                                    <a:blip r:embed="rId18">
                                       <a:extLst>
                                         <a:ext uri="{28A0092B-C50C-407E-A947-70E740481C1C}">
                                           <a14:useLocalDpi xmlns:a14="http://schemas.microsoft.com/office/drawing/2010/main" val="0"/>
@@ -3130,21 +3112,21 @@
     </w:p>
     <w:p>
       <w:pPr>
-        <w:pStyle w:val="Heading2"/>
+        <w:pStyle w:val="Nagwek2"/>
         <w:numPr>
           <w:ilvl w:val="1"/>
           <w:numId w:val="10"/>
         </w:numPr>
         <w:ind w:left="432"/>
       </w:pPr>
-      <w:bookmarkStart w:id="6" w:name="_Toc520378641"/>
-      <w:bookmarkStart w:id="7" w:name="_Hlk485031710"/>
-      <w:bookmarkEnd w:id="3"/>
+      <w:bookmarkStart w:id="5" w:name="_Toc520378641"/>
+      <w:bookmarkStart w:id="6" w:name="_Hlk485031710"/>
+      <w:bookmarkEnd w:id="2"/>
       <w:r>
         <w:lastRenderedPageBreak/>
         <w:t>FIBO Maturity Levels</w:t>
       </w:r>
-      <w:bookmarkEnd w:id="6"/>
+      <w:bookmarkEnd w:id="5"/>
     </w:p>
     <w:p>
       <w:r>
@@ -3172,6 +3154,7 @@
           <w:showingPlcHdr/>
           <w15:appearance w15:val="hidden"/>
         </w:sdtPr>
+        <w:sdtEndPr/>
         <w:sdtContent>
           <w:r>
             <w:t>[Grab your reader’s attention with a great quote from the document or use this space to emphasize a key point. To place this text box anywhere on the page, just drag it.]</w:t>
@@ -3182,7 +3165,7 @@
     <w:p/>
     <w:p>
       <w:pPr>
-        <w:pStyle w:val="NormalWeb"/>
+        <w:pStyle w:val="NormalnyWeb"/>
         <w:numPr>
           <w:ilvl w:val="0"/>
           <w:numId w:val="5"/>
@@ -3256,7 +3239,7 @@
     </w:p>
     <w:p>
       <w:pPr>
-        <w:pStyle w:val="ListParagraph"/>
+        <w:pStyle w:val="Akapitzlist"/>
         <w:widowControl w:val="0"/>
         <w:numPr>
           <w:ilvl w:val="0"/>
@@ -3322,24 +3305,24 @@
       <w:r>
         <w:t xml:space="preserve"> Casual users and developers should work with Development FIBO and comment back to the relevant FIBO Content Team through EDM Council JIRA or the feedback form on </w:t>
       </w:r>
-      <w:hyperlink r:id="rId18" w:history="1">
+      <w:hyperlink r:id="rId19" w:history="1">
         <w:r>
           <w:rPr>
-            <w:rStyle w:val="Hyperlink"/>
+            <w:rStyle w:val="Hipercze"/>
           </w:rPr>
           <w:t>https://spec.edmcouncil.org/</w:t>
         </w:r>
       </w:hyperlink>
       <w:r>
         <w:rPr>
-          <w:rStyle w:val="Hyperlink"/>
+          <w:rStyle w:val="Hipercze"/>
         </w:rPr>
         <w:t xml:space="preserve"> </w:t>
       </w:r>
     </w:p>
     <w:p>
       <w:pPr>
-        <w:pStyle w:val="Heading3"/>
+        <w:pStyle w:val="Nagwek3"/>
         <w:rPr>
           <w:sz w:val="28"/>
           <w:szCs w:val="28"/>
@@ -3348,13 +3331,13 @@
     </w:p>
     <w:p>
       <w:pPr>
-        <w:pStyle w:val="Heading3"/>
+        <w:pStyle w:val="Nagwek3"/>
         <w:rPr>
           <w:sz w:val="28"/>
           <w:szCs w:val="28"/>
         </w:rPr>
       </w:pPr>
-      <w:bookmarkStart w:id="8" w:name="_Toc520378642"/>
+      <w:bookmarkStart w:id="7" w:name="_Toc520378642"/>
       <w:r>
         <w:rPr>
           <w:sz w:val="28"/>
@@ -3362,7 +3345,7 @@
         </w:rPr>
         <w:t>FIBO Source Maturity Levels</w:t>
       </w:r>
-      <w:bookmarkEnd w:id="8"/>
+      <w:bookmarkEnd w:id="7"/>
     </w:p>
     <w:p>
       <w:pPr>
@@ -3462,7 +3445,7 @@
     </w:p>
     <w:p>
       <w:pPr>
-        <w:pStyle w:val="ListParagraph"/>
+        <w:pStyle w:val="Akapitzlist"/>
         <w:widowControl w:val="0"/>
         <w:numPr>
           <w:ilvl w:val="0"/>
@@ -3550,7 +3533,7 @@
     </w:p>
     <w:p>
       <w:pPr>
-        <w:pStyle w:val="ListParagraph"/>
+        <w:pStyle w:val="Akapitzlist"/>
         <w:widowControl w:val="0"/>
         <w:numPr>
           <w:ilvl w:val="0"/>
@@ -3597,7 +3580,7 @@
     </w:p>
     <w:p>
       <w:pPr>
-        <w:pStyle w:val="ListParagraph"/>
+        <w:pStyle w:val="Akapitzlist"/>
         <w:widowControl w:val="0"/>
         <w:numPr>
           <w:ilvl w:val="0"/>
@@ -3632,13 +3615,13 @@
     </w:p>
     <w:p>
       <w:pPr>
-        <w:pStyle w:val="Heading3"/>
+        <w:pStyle w:val="Nagwek3"/>
         <w:rPr>
           <w:sz w:val="28"/>
           <w:szCs w:val="28"/>
         </w:rPr>
       </w:pPr>
-      <w:bookmarkStart w:id="9" w:name="_Toc520378643"/>
+      <w:bookmarkStart w:id="8" w:name="_Toc520378643"/>
       <w:r>
         <w:rPr>
           <w:sz w:val="28"/>
@@ -3647,7 +3630,7 @@
         <w:lastRenderedPageBreak/>
         <w:t>FIBO Publication</w:t>
       </w:r>
-      <w:bookmarkEnd w:id="9"/>
+      <w:bookmarkEnd w:id="8"/>
       <w:r>
         <w:rPr>
           <w:sz w:val="28"/>
@@ -3742,7 +3725,7 @@
                                           <pic:cNvPicPr/>
                                         </pic:nvPicPr>
                                         <pic:blipFill>
-                                          <a:blip r:embed="rId19"/>
+                                          <a:blip r:embed="rId20"/>
                                           <a:stretch>
                                             <a:fillRect/>
                                           </a:stretch>
@@ -3809,7 +3792,7 @@
                                     <pic:cNvPicPr/>
                                   </pic:nvPicPr>
                                   <pic:blipFill>
-                                    <a:blip r:embed="rId19"/>
+                                    <a:blip r:embed="rId21"/>
                                     <a:stretch>
                                       <a:fillRect/>
                                     </a:stretch>
@@ -3859,38 +3842,38 @@
     </w:p>
     <w:p>
       <w:pPr>
-        <w:pStyle w:val="Heading1"/>
+        <w:pStyle w:val="Nagwek1"/>
         <w:numPr>
           <w:ilvl w:val="0"/>
           <w:numId w:val="7"/>
         </w:numPr>
         <w:ind w:left="360"/>
       </w:pPr>
-      <w:bookmarkStart w:id="10" w:name="_Toc520378644"/>
-      <w:bookmarkEnd w:id="7"/>
+      <w:bookmarkStart w:id="9" w:name="_Toc520378644"/>
+      <w:bookmarkEnd w:id="6"/>
       <w:r>
         <w:t>Accessing and Using FIBO</w:t>
       </w:r>
-      <w:bookmarkEnd w:id="10"/>
-    </w:p>
-    <w:p>
-      <w:pPr>
-        <w:pStyle w:val="Heading2"/>
+      <w:bookmarkEnd w:id="9"/>
+    </w:p>
+    <w:p>
+      <w:pPr>
+        <w:pStyle w:val="Nagwek2"/>
         <w:numPr>
           <w:ilvl w:val="1"/>
           <w:numId w:val="9"/>
         </w:numPr>
         <w:ind w:left="432"/>
       </w:pPr>
-      <w:hyperlink r:id="rId20" w:history="1">
-        <w:bookmarkStart w:id="11" w:name="_Toc520378645"/>
+      <w:hyperlink r:id="rId22" w:history="1">
+        <w:bookmarkStart w:id="10" w:name="_Toc520378645"/>
         <w:r>
           <w:rPr>
-            <w:rStyle w:val="Hyperlink"/>
+            <w:rStyle w:val="Hipercze"/>
           </w:rPr>
           <w:t>Using FIBO</w:t>
         </w:r>
-        <w:bookmarkEnd w:id="11"/>
+        <w:bookmarkEnd w:id="10"/>
       </w:hyperlink>
       <w:r>
         <w:t xml:space="preserve"> </w:t>
@@ -3930,7 +3913,7 @@
     </w:p>
     <w:p>
       <w:pPr>
-        <w:pStyle w:val="ListParagraph"/>
+        <w:pStyle w:val="Akapitzlist"/>
         <w:numPr>
           <w:ilvl w:val="0"/>
           <w:numId w:val="2"/>
@@ -3961,7 +3944,7 @@
     </w:p>
     <w:p>
       <w:pPr>
-        <w:pStyle w:val="ListParagraph"/>
+        <w:pStyle w:val="Akapitzlist"/>
         <w:numPr>
           <w:ilvl w:val="0"/>
           <w:numId w:val="2"/>
@@ -3986,7 +3969,7 @@
     </w:p>
     <w:p>
       <w:pPr>
-        <w:pStyle w:val="ListParagraph"/>
+        <w:pStyle w:val="Akapitzlist"/>
         <w:numPr>
           <w:ilvl w:val="0"/>
           <w:numId w:val="2"/>
@@ -4017,7 +4000,7 @@
     </w:p>
     <w:p>
       <w:pPr>
-        <w:pStyle w:val="ListParagraph"/>
+        <w:pStyle w:val="Akapitzlist"/>
         <w:numPr>
           <w:ilvl w:val="0"/>
           <w:numId w:val="2"/>
@@ -4031,28 +4014,12 @@
         <w:t>A tree structure to help users navigate into the FIBO Domains/Modules and facilitate access to the underlying content</w:t>
       </w:r>
       <w:r>
-        <w:t xml:space="preserve">. Includes generated web documentation for each ontology by the open source </w:t>
-      </w:r>
-      <w:proofErr w:type="spellStart"/>
-      <w:r>
-        <w:t>WIzard</w:t>
-      </w:r>
-      <w:proofErr w:type="spellEnd"/>
-      <w:r>
-        <w:t xml:space="preserve"> for </w:t>
-      </w:r>
-      <w:proofErr w:type="spellStart"/>
-      <w:r>
-        <w:t>DOCumenting</w:t>
-      </w:r>
-      <w:proofErr w:type="spellEnd"/>
-      <w:r>
-        <w:t xml:space="preserve"> Ontologies (WIDOCO), including graphical depictions of FIBO concepts (using the VOWL notation)</w:t>
-      </w:r>
-    </w:p>
-    <w:p>
-      <w:pPr>
-        <w:pStyle w:val="ListParagraph"/>
+        <w:t>.</w:t>
+      </w:r>
+    </w:p>
+    <w:p>
+      <w:pPr>
+        <w:pStyle w:val="Akapitzlist"/>
         <w:numPr>
           <w:ilvl w:val="0"/>
           <w:numId w:val="2"/>
@@ -4074,7 +4041,7 @@
     </w:p>
     <w:p>
       <w:pPr>
-        <w:pStyle w:val="ListParagraph"/>
+        <w:pStyle w:val="Akapitzlist"/>
         <w:numPr>
           <w:ilvl w:val="0"/>
           <w:numId w:val="2"/>
@@ -4096,7 +4063,7 @@
     </w:p>
     <w:p>
       <w:pPr>
-        <w:pStyle w:val="ListParagraph"/>
+        <w:pStyle w:val="Akapitzlist"/>
         <w:numPr>
           <w:ilvl w:val="0"/>
           <w:numId w:val="2"/>
@@ -4115,7 +4082,7 @@
     </w:p>
     <w:p>
       <w:pPr>
-        <w:pStyle w:val="ListParagraph"/>
+        <w:pStyle w:val="Akapitzlist"/>
         <w:numPr>
           <w:ilvl w:val="0"/>
           <w:numId w:val="2"/>
@@ -4144,10 +4111,10 @@
       <w:r>
         <w:t xml:space="preserve"> FIBO </w:t>
       </w:r>
-      <w:hyperlink r:id="rId21" w:history="1">
+      <w:hyperlink r:id="rId23" w:history="1">
         <w:r>
           <w:rPr>
-            <w:rStyle w:val="Hyperlink"/>
+            <w:rStyle w:val="Hipercze"/>
           </w:rPr>
           <w:t>Products</w:t>
         </w:r>
@@ -4182,14 +4149,14 @@
     </w:p>
     <w:p>
       <w:pPr>
-        <w:pStyle w:val="Heading2"/>
+        <w:pStyle w:val="Nagwek2"/>
         <w:numPr>
           <w:ilvl w:val="1"/>
           <w:numId w:val="9"/>
         </w:numPr>
         <w:ind w:left="432"/>
       </w:pPr>
-      <w:bookmarkStart w:id="12" w:name="_Toc520378646"/>
+      <w:bookmarkStart w:id="11" w:name="_Toc520378646"/>
       <w:r>
         <w:lastRenderedPageBreak/>
         <w:t xml:space="preserve">FIBO Human-Readable </w:t>
@@ -4236,11 +4203,11 @@
       <w:r>
         <w:t>, FIBOPedia</w:t>
       </w:r>
-      <w:bookmarkEnd w:id="12"/>
-    </w:p>
-    <w:p>
-      <w:pPr>
-        <w:pStyle w:val="Heading3"/>
+      <w:bookmarkEnd w:id="11"/>
+    </w:p>
+    <w:p>
+      <w:pPr>
+        <w:pStyle w:val="Nagwek3"/>
         <w:rPr>
           <w:rFonts w:asciiTheme="minorHAnsi" w:eastAsiaTheme="minorHAnsi" w:hAnsiTheme="minorHAnsi" w:cstheme="minorBidi"/>
           <w:color w:val="auto"/>
@@ -4248,15 +4215,15 @@
           <w:szCs w:val="22"/>
         </w:rPr>
       </w:pPr>
-      <w:hyperlink r:id="rId22" w:history="1">
-        <w:bookmarkStart w:id="13" w:name="_Toc520378647"/>
+      <w:hyperlink r:id="rId24" w:history="1">
+        <w:bookmarkStart w:id="12" w:name="_Toc520378647"/>
         <w:r>
           <w:rPr>
-            <w:rStyle w:val="Hyperlink"/>
+            <w:rStyle w:val="Hipercze"/>
           </w:rPr>
           <w:t>Glossary</w:t>
         </w:r>
-        <w:bookmarkEnd w:id="13"/>
+        <w:bookmarkEnd w:id="12"/>
       </w:hyperlink>
       <w:r>
         <w:t xml:space="preserve"> </w:t>
@@ -4264,7 +4231,7 @@
     </w:p>
     <w:p>
       <w:pPr>
-        <w:pStyle w:val="NormalWeb"/>
+        <w:pStyle w:val="NormalnyWeb"/>
         <w:rPr>
           <w:rFonts w:asciiTheme="minorHAnsi" w:hAnsiTheme="minorHAnsi" w:cstheme="minorBidi"/>
           <w:sz w:val="22"/>
@@ -4353,7 +4320,7 @@
     </w:p>
     <w:p>
       <w:pPr>
-        <w:pStyle w:val="ListParagraph"/>
+        <w:pStyle w:val="Akapitzlist"/>
         <w:numPr>
           <w:ilvl w:val="0"/>
           <w:numId w:val="4"/>
@@ -4371,7 +4338,7 @@
     </w:p>
     <w:p>
       <w:pPr>
-        <w:pStyle w:val="ListParagraph"/>
+        <w:pStyle w:val="Akapitzlist"/>
         <w:numPr>
           <w:ilvl w:val="0"/>
           <w:numId w:val="4"/>
@@ -4401,7 +4368,7 @@
     </w:p>
     <w:p>
       <w:pPr>
-        <w:pStyle w:val="ListParagraph"/>
+        <w:pStyle w:val="Akapitzlist"/>
         <w:numPr>
           <w:ilvl w:val="0"/>
           <w:numId w:val="4"/>
@@ -4434,7 +4401,7 @@
     </w:p>
     <w:p>
       <w:pPr>
-        <w:pStyle w:val="NormalWeb"/>
+        <w:pStyle w:val="NormalnyWeb"/>
         <w:rPr>
           <w:rFonts w:ascii="Arial" w:hAnsi="Arial" w:cs="Arial"/>
           <w:color w:val="666666"/>
@@ -4454,7 +4421,7 @@
     </w:p>
     <w:p>
       <w:pPr>
-        <w:pStyle w:val="NormalWeb"/>
+        <w:pStyle w:val="NormalnyWeb"/>
         <w:numPr>
           <w:ilvl w:val="0"/>
           <w:numId w:val="12"/>
@@ -4478,7 +4445,7 @@
     </w:p>
     <w:p>
       <w:pPr>
-        <w:pStyle w:val="NormalWeb"/>
+        <w:pStyle w:val="NormalnyWeb"/>
         <w:numPr>
           <w:ilvl w:val="0"/>
           <w:numId w:val="12"/>
@@ -4502,7 +4469,7 @@
     </w:p>
     <w:p>
       <w:pPr>
-        <w:pStyle w:val="NormalWeb"/>
+        <w:pStyle w:val="NormalnyWeb"/>
         <w:numPr>
           <w:ilvl w:val="0"/>
           <w:numId w:val="12"/>
@@ -4544,7 +4511,7 @@
     </w:p>
     <w:p>
       <w:pPr>
-        <w:pStyle w:val="NormalWeb"/>
+        <w:pStyle w:val="NormalnyWeb"/>
         <w:contextualSpacing/>
         <w:rPr>
           <w:rFonts w:ascii="Arial" w:hAnsi="Arial" w:cs="Arial"/>
@@ -4572,7 +4539,7 @@
     </w:p>
     <w:p>
       <w:pPr>
-        <w:pStyle w:val="NormalWeb"/>
+        <w:pStyle w:val="NormalnyWeb"/>
         <w:numPr>
           <w:ilvl w:val="0"/>
           <w:numId w:val="13"/>
@@ -4584,10 +4551,10 @@
           <w:szCs w:val="18"/>
         </w:rPr>
       </w:pPr>
-      <w:hyperlink r:id="rId23" w:history="1">
+      <w:hyperlink r:id="rId25" w:history="1">
         <w:r>
           <w:rPr>
-            <w:rStyle w:val="Hyperlink"/>
+            <w:rStyle w:val="Hipercze"/>
             <w:rFonts w:ascii="Arial" w:hAnsi="Arial" w:cs="Arial"/>
             <w:i/>
             <w:iCs/>
@@ -4619,7 +4586,7 @@
     </w:p>
     <w:p>
       <w:pPr>
-        <w:pStyle w:val="NormalWeb"/>
+        <w:pStyle w:val="NormalnyWeb"/>
         <w:numPr>
           <w:ilvl w:val="0"/>
           <w:numId w:val="13"/>
@@ -4632,10 +4599,10 @@
           <w:szCs w:val="18"/>
         </w:rPr>
       </w:pPr>
-      <w:hyperlink r:id="rId24" w:history="1">
+      <w:hyperlink r:id="rId26" w:history="1">
         <w:r>
           <w:rPr>
-            <w:rStyle w:val="Hyperlink"/>
+            <w:rStyle w:val="Hipercze"/>
             <w:rFonts w:ascii="Arial" w:hAnsi="Arial" w:cs="Arial"/>
             <w:i/>
             <w:iCs/>
@@ -4659,7 +4626,7 @@
     </w:p>
     <w:p>
       <w:pPr>
-        <w:pStyle w:val="NormalWeb"/>
+        <w:pStyle w:val="NormalnyWeb"/>
         <w:rPr>
           <w:rFonts w:ascii="Arial" w:hAnsi="Arial" w:cs="Arial"/>
           <w:color w:val="00B0F0"/>
@@ -4692,7 +4659,7 @@
                     <pic:cNvPicPr/>
                   </pic:nvPicPr>
                   <pic:blipFill>
-                    <a:blip r:embed="rId25">
+                    <a:blip r:embed="rId27">
                       <a:extLst>
                         <a:ext uri="{28A0092B-C50C-407E-A947-70E740481C1C}">
                           <a14:useLocalDpi xmlns:a14="http://schemas.microsoft.com/office/drawing/2010/main" val="0"/>
@@ -4751,126 +4718,10 @@
     </w:p>
     <w:p>
       <w:pPr>
-        <w:pStyle w:val="ListParagraph"/>
+        <w:pStyle w:val="Akapitzlist"/>
         <w:numPr>
           <w:ilvl w:val="0"/>
           <w:numId w:val="14"/>
-        </w:numPr>
-        <w:spacing w:after="0" w:line="240" w:lineRule="auto"/>
-        <w:rPr>
-          <w:rFonts w:ascii="Arial" w:hAnsi="Arial" w:cs="Arial"/>
-          <w:color w:val="666666"/>
-          <w:sz w:val="18"/>
-          <w:szCs w:val="18"/>
-        </w:rPr>
-      </w:pPr>
-      <w:hyperlink r:id="rId26" w:history="1">
-        <w:r>
-          <w:rPr>
-            <w:rFonts w:ascii="Arial" w:hAnsi="Arial" w:cs="Arial"/>
-            <w:color w:val="0000FF"/>
-            <w:sz w:val="18"/>
-            <w:szCs w:val="18"/>
-            <w:u w:val="single"/>
-          </w:rPr>
-          <w:t>Production</w:t>
-        </w:r>
-      </w:hyperlink>
-      <w:r>
-        <w:rPr>
-          <w:rFonts w:ascii="Arial" w:hAnsi="Arial" w:cs="Arial"/>
-          <w:color w:val="666666"/>
-          <w:sz w:val="18"/>
-          <w:szCs w:val="18"/>
-        </w:rPr>
-        <w:t> </w:t>
-      </w:r>
-    </w:p>
-    <w:p>
-      <w:pPr>
-        <w:pStyle w:val="ListParagraph"/>
-        <w:numPr>
-          <w:ilvl w:val="0"/>
-          <w:numId w:val="14"/>
-        </w:numPr>
-        <w:spacing w:before="100" w:beforeAutospacing="1" w:after="100" w:afterAutospacing="1" w:line="240" w:lineRule="auto"/>
-        <w:rPr>
-          <w:rFonts w:ascii="Arial" w:hAnsi="Arial" w:cs="Arial"/>
-          <w:color w:val="666666"/>
-          <w:sz w:val="18"/>
-          <w:szCs w:val="18"/>
-        </w:rPr>
-      </w:pPr>
-      <w:hyperlink r:id="rId27" w:history="1">
-        <w:r>
-          <w:rPr>
-            <w:rFonts w:ascii="Arial" w:hAnsi="Arial" w:cs="Arial"/>
-            <w:color w:val="0000FF"/>
-            <w:sz w:val="18"/>
-            <w:szCs w:val="18"/>
-            <w:u w:val="single"/>
-          </w:rPr>
-          <w:t>Development</w:t>
-        </w:r>
-      </w:hyperlink>
-    </w:p>
-    <w:p>
-      <w:pPr>
-        <w:spacing w:after="0"/>
-        <w:rPr>
-          <w:rFonts w:ascii="Arial" w:hAnsi="Arial" w:cs="Arial"/>
-          <w:color w:val="666666"/>
-          <w:sz w:val="24"/>
-          <w:szCs w:val="24"/>
-        </w:rPr>
-      </w:pPr>
-      <w:proofErr w:type="gramStart"/>
-      <w:r>
-        <w:rPr>
-          <w:rFonts w:ascii="Arial" w:hAnsi="Arial" w:cs="Arial"/>
-          <w:color w:val="666666"/>
-          <w:sz w:val="24"/>
-          <w:szCs w:val="24"/>
-        </w:rPr>
-        <w:t>.</w:t>
-      </w:r>
-      <w:proofErr w:type="spellStart"/>
-      <w:r>
-        <w:rPr>
-          <w:rFonts w:ascii="Arial" w:hAnsi="Arial" w:cs="Arial"/>
-          <w:color w:val="666666"/>
-          <w:sz w:val="24"/>
-          <w:szCs w:val="24"/>
-        </w:rPr>
-        <w:t>xlsx</w:t>
-      </w:r>
-      <w:r>
-        <w:rPr>
-          <w:rFonts w:ascii="Arial" w:hAnsi="Arial" w:cs="Arial"/>
-          <w:color w:val="666666"/>
-          <w:sz w:val="24"/>
-          <w:szCs w:val="24"/>
-        </w:rPr>
-        <w:t>x</w:t>
-      </w:r>
-      <w:proofErr w:type="spellEnd"/>
-      <w:proofErr w:type="gramEnd"/>
-      <w:r>
-        <w:rPr>
-          <w:rFonts w:ascii="Arial" w:hAnsi="Arial" w:cs="Arial"/>
-          <w:color w:val="666666"/>
-          <w:sz w:val="24"/>
-          <w:szCs w:val="24"/>
-        </w:rPr>
-        <w:t xml:space="preserve"> format; </w:t>
-      </w:r>
-    </w:p>
-    <w:p>
-      <w:pPr>
-        <w:pStyle w:val="ListParagraph"/>
-        <w:numPr>
-          <w:ilvl w:val="0"/>
-          <w:numId w:val="15"/>
         </w:numPr>
         <w:spacing w:after="0" w:line="240" w:lineRule="auto"/>
         <w:rPr>
@@ -4904,7 +4755,123 @@
     </w:p>
     <w:p>
       <w:pPr>
-        <w:pStyle w:val="ListParagraph"/>
+        <w:pStyle w:val="Akapitzlist"/>
+        <w:numPr>
+          <w:ilvl w:val="0"/>
+          <w:numId w:val="14"/>
+        </w:numPr>
+        <w:spacing w:before="100" w:beforeAutospacing="1" w:after="100" w:afterAutospacing="1" w:line="240" w:lineRule="auto"/>
+        <w:rPr>
+          <w:rFonts w:ascii="Arial" w:hAnsi="Arial" w:cs="Arial"/>
+          <w:color w:val="666666"/>
+          <w:sz w:val="18"/>
+          <w:szCs w:val="18"/>
+        </w:rPr>
+      </w:pPr>
+      <w:hyperlink r:id="rId29" w:history="1">
+        <w:r>
+          <w:rPr>
+            <w:rFonts w:ascii="Arial" w:hAnsi="Arial" w:cs="Arial"/>
+            <w:color w:val="0000FF"/>
+            <w:sz w:val="18"/>
+            <w:szCs w:val="18"/>
+            <w:u w:val="single"/>
+          </w:rPr>
+          <w:t>Development</w:t>
+        </w:r>
+      </w:hyperlink>
+    </w:p>
+    <w:p>
+      <w:pPr>
+        <w:spacing w:after="0"/>
+        <w:rPr>
+          <w:rFonts w:ascii="Arial" w:hAnsi="Arial" w:cs="Arial"/>
+          <w:color w:val="666666"/>
+          <w:sz w:val="24"/>
+          <w:szCs w:val="24"/>
+        </w:rPr>
+      </w:pPr>
+      <w:proofErr w:type="gramStart"/>
+      <w:r>
+        <w:rPr>
+          <w:rFonts w:ascii="Arial" w:hAnsi="Arial" w:cs="Arial"/>
+          <w:color w:val="666666"/>
+          <w:sz w:val="24"/>
+          <w:szCs w:val="24"/>
+        </w:rPr>
+        <w:t>.</w:t>
+      </w:r>
+      <w:proofErr w:type="spellStart"/>
+      <w:r>
+        <w:rPr>
+          <w:rFonts w:ascii="Arial" w:hAnsi="Arial" w:cs="Arial"/>
+          <w:color w:val="666666"/>
+          <w:sz w:val="24"/>
+          <w:szCs w:val="24"/>
+        </w:rPr>
+        <w:t>xlsx</w:t>
+      </w:r>
+      <w:r>
+        <w:rPr>
+          <w:rFonts w:ascii="Arial" w:hAnsi="Arial" w:cs="Arial"/>
+          <w:color w:val="666666"/>
+          <w:sz w:val="24"/>
+          <w:szCs w:val="24"/>
+        </w:rPr>
+        <w:t>x</w:t>
+      </w:r>
+      <w:proofErr w:type="spellEnd"/>
+      <w:proofErr w:type="gramEnd"/>
+      <w:r>
+        <w:rPr>
+          <w:rFonts w:ascii="Arial" w:hAnsi="Arial" w:cs="Arial"/>
+          <w:color w:val="666666"/>
+          <w:sz w:val="24"/>
+          <w:szCs w:val="24"/>
+        </w:rPr>
+        <w:t xml:space="preserve"> format; </w:t>
+      </w:r>
+    </w:p>
+    <w:p>
+      <w:pPr>
+        <w:pStyle w:val="Akapitzlist"/>
+        <w:numPr>
+          <w:ilvl w:val="0"/>
+          <w:numId w:val="15"/>
+        </w:numPr>
+        <w:spacing w:after="0" w:line="240" w:lineRule="auto"/>
+        <w:rPr>
+          <w:rFonts w:ascii="Arial" w:hAnsi="Arial" w:cs="Arial"/>
+          <w:color w:val="666666"/>
+          <w:sz w:val="18"/>
+          <w:szCs w:val="18"/>
+        </w:rPr>
+      </w:pPr>
+      <w:hyperlink r:id="rId30" w:history="1">
+        <w:r>
+          <w:rPr>
+            <w:rFonts w:ascii="Arial" w:hAnsi="Arial" w:cs="Arial"/>
+            <w:color w:val="0000FF"/>
+            <w:sz w:val="18"/>
+            <w:szCs w:val="18"/>
+            <w:u w:val="single"/>
+          </w:rPr>
+          <w:t>Production</w:t>
+        </w:r>
+      </w:hyperlink>
+      <w:r>
+        <w:rPr>
+          <w:rFonts w:ascii="Arial" w:hAnsi="Arial" w:cs="Arial"/>
+          <w:color w:val="666666"/>
+          <w:sz w:val="18"/>
+          <w:szCs w:val="18"/>
+        </w:rPr>
+        <w:t> </w:t>
+      </w:r>
+    </w:p>
+    <w:p>
+      <w:pPr>
+        <w:pStyle w:val="Akapitzlist"/>
         <w:numPr>
           <w:ilvl w:val="0"/>
           <w:numId w:val="15"/>
@@ -4917,7 +4884,7 @@
           <w:szCs w:val="18"/>
         </w:rPr>
       </w:pPr>
-      <w:hyperlink r:id="rId29" w:history="1">
+      <w:hyperlink r:id="rId31" w:history="1">
         <w:r>
           <w:rPr>
             <w:rFonts w:ascii="Arial" w:hAnsi="Arial" w:cs="Arial"/>
@@ -4973,7 +4940,7 @@
                     <pic:cNvPicPr/>
                   </pic:nvPicPr>
                   <pic:blipFill>
-                    <a:blip r:embed="rId30" cstate="print">
+                    <a:blip r:embed="rId32" cstate="print">
                       <a:extLst>
                         <a:ext uri="{28A0092B-C50C-407E-A947-70E740481C1C}">
                           <a14:useLocalDpi xmlns:a14="http://schemas.microsoft.com/office/drawing/2010/main" val="0"/>
@@ -5002,23 +4969,23 @@
     </w:p>
     <w:p>
       <w:pPr>
-        <w:pStyle w:val="ListParagraph"/>
+        <w:pStyle w:val="Akapitzlist"/>
         <w:numPr>
           <w:ilvl w:val="0"/>
           <w:numId w:val="11"/>
         </w:numPr>
         <w:rPr>
-          <w:rStyle w:val="Hyperlink"/>
+          <w:rStyle w:val="Hipercze"/>
           <w:color w:val="000000" w:themeColor="text1"/>
           <w:sz w:val="24"/>
           <w:szCs w:val="24"/>
           <w:u w:val="none"/>
         </w:rPr>
       </w:pPr>
-      <w:hyperlink r:id="rId31" w:history="1">
+      <w:hyperlink r:id="rId33" w:history="1">
         <w:r>
           <w:rPr>
-            <w:rStyle w:val="Hyperlink"/>
+            <w:rStyle w:val="Hipercze"/>
             <w:rFonts w:asciiTheme="majorHAnsi" w:eastAsiaTheme="majorEastAsia" w:hAnsiTheme="majorHAnsi" w:cstheme="majorBidi"/>
             <w:sz w:val="24"/>
             <w:szCs w:val="24"/>
@@ -5029,10 +4996,10 @@
     </w:p>
     <w:p>
       <w:pPr>
-        <w:pStyle w:val="ListParagraph"/>
+        <w:pStyle w:val="Akapitzlist"/>
         <w:ind w:left="360"/>
         <w:rPr>
-          <w:rStyle w:val="Hyperlink"/>
+          <w:rStyle w:val="Hipercze"/>
           <w:color w:val="000000" w:themeColor="text1"/>
           <w:sz w:val="24"/>
           <w:szCs w:val="24"/>
@@ -5042,7 +5009,7 @@
     </w:p>
     <w:p>
       <w:pPr>
-        <w:pStyle w:val="ListParagraph"/>
+        <w:pStyle w:val="Akapitzlist"/>
         <w:ind w:left="360"/>
         <w:rPr>
           <w:color w:val="000000" w:themeColor="text1"/>
@@ -5076,7 +5043,7 @@
                     <pic:cNvPicPr/>
                   </pic:nvPicPr>
                   <pic:blipFill>
-                    <a:blip r:embed="rId32">
+                    <a:blip r:embed="rId34">
                       <a:extLst>
                         <a:ext uri="{28A0092B-C50C-407E-A947-70E740481C1C}">
                           <a14:useLocalDpi xmlns:a14="http://schemas.microsoft.com/office/drawing/2010/main" val="0"/>
@@ -5144,10 +5111,10 @@
         </w:rPr>
         <w:t xml:space="preserve"> in the </w:t>
       </w:r>
-      <w:hyperlink r:id="rId33" w:history="1">
+      <w:hyperlink r:id="rId35" w:history="1">
         <w:r>
           <w:rPr>
-            <w:rStyle w:val="Hyperlink"/>
+            <w:rStyle w:val="Hipercze"/>
             <w:rFonts w:cstheme="majorBidi"/>
           </w:rPr>
           <w:t xml:space="preserve">FIBO Unabridged </w:t>
@@ -5229,7 +5196,7 @@
                                             <pic:cNvPicPr/>
                                           </pic:nvPicPr>
                                           <pic:blipFill>
-                                            <a:blip r:embed="rId34">
+                                            <a:blip r:embed="rId36">
                                               <a:extLst>
                                                 <a:ext uri="{28A0092B-C50C-407E-A947-70E740481C1C}">
                                                   <a14:useLocalDpi xmlns:a14="http://schemas.microsoft.com/office/drawing/2010/main" val="0"/>
@@ -5302,7 +5269,7 @@
                                       <pic:cNvPicPr/>
                                     </pic:nvPicPr>
                                     <pic:blipFill>
-                                      <a:blip r:embed="rId34">
+                                      <a:blip r:embed="rId37">
                                         <a:extLst>
                                           <a:ext uri="{28A0092B-C50C-407E-A947-70E740481C1C}">
                                             <a14:useLocalDpi xmlns:a14="http://schemas.microsoft.com/office/drawing/2010/main" val="0"/>
@@ -5339,7 +5306,7 @@
         </w:r>
         <w:r>
           <w:rPr>
-            <w:rStyle w:val="Hyperlink"/>
+            <w:rStyle w:val="Hipercze"/>
             <w:rFonts w:cstheme="majorBidi"/>
           </w:rPr>
           <w:t>Data Dictionary</w:t>
@@ -5378,40 +5345,40 @@
     </w:p>
     <w:p>
       <w:pPr>
-        <w:pStyle w:val="Heading3"/>
-        <w:rPr>
-          <w:rStyle w:val="Hyperlink"/>
-        </w:rPr>
-      </w:pPr>
-      <w:r>
-        <w:rPr>
-          <w:rStyle w:val="Hyperlink"/>
+        <w:pStyle w:val="Nagwek3"/>
+        <w:rPr>
+          <w:rStyle w:val="Hipercze"/>
+        </w:rPr>
+      </w:pPr>
+      <w:r>
+        <w:rPr>
+          <w:rStyle w:val="Hipercze"/>
         </w:rPr>
         <w:fldChar w:fldCharType="begin"/>
       </w:r>
       <w:r>
         <w:rPr>
-          <w:rStyle w:val="Hyperlink"/>
+          <w:rStyle w:val="Hipercze"/>
         </w:rPr>
         <w:instrText xml:space="preserve"> HYPERLINK "https://spec.edmcouncil.org/static/smif/Production SMIF UML Diagrams-new links.html" </w:instrText>
       </w:r>
       <w:r>
         <w:rPr>
-          <w:rStyle w:val="Hyperlink"/>
+          <w:rStyle w:val="Hipercze"/>
         </w:rPr>
         <w:fldChar w:fldCharType="separate"/>
       </w:r>
-      <w:bookmarkStart w:id="14" w:name="_Toc520378648"/>
-      <w:r>
-        <w:rPr>
-          <w:rStyle w:val="Hyperlink"/>
+      <w:bookmarkStart w:id="13" w:name="_Toc520378648"/>
+      <w:r>
+        <w:rPr>
+          <w:rStyle w:val="Hipercze"/>
         </w:rPr>
         <w:t>UML Models and Diagrams</w:t>
       </w:r>
-      <w:bookmarkEnd w:id="14"/>
-      <w:r>
-        <w:rPr>
-          <w:rStyle w:val="Hyperlink"/>
+      <w:bookmarkEnd w:id="13"/>
+      <w:r>
+        <w:rPr>
+          <w:rStyle w:val="Hipercze"/>
         </w:rPr>
         <w:t xml:space="preserve"> </w:t>
       </w:r>
@@ -5420,7 +5387,7 @@
     <w:p>
       <w:r>
         <w:rPr>
-          <w:rStyle w:val="Hyperlink"/>
+          <w:rStyle w:val="Hipercze"/>
           <w:rFonts w:asciiTheme="majorHAnsi" w:eastAsiaTheme="majorEastAsia" w:hAnsiTheme="majorHAnsi" w:cstheme="majorBidi"/>
           <w:sz w:val="24"/>
           <w:szCs w:val="24"/>
@@ -5462,10 +5429,10 @@
       <w:r>
         <w:t xml:space="preserve">As further implementations of </w:t>
       </w:r>
-      <w:hyperlink r:id="rId35" w:history="1">
+      <w:hyperlink r:id="rId38" w:history="1">
         <w:r>
           <w:rPr>
-            <w:rStyle w:val="Hyperlink"/>
+            <w:rStyle w:val="Hipercze"/>
           </w:rPr>
           <w:t>SMIF</w:t>
         </w:r>
@@ -5512,641 +5479,6 @@
         <w:t>diagrams used for FIBO together with examples.</w:t>
       </w:r>
       <w:r>
-        <w:t xml:space="preserve"> </w:t>
-      </w:r>
-    </w:p>
-    <w:p>
-      <w:pPr>
-        <w:spacing w:before="100" w:beforeAutospacing="1" w:after="100" w:afterAutospacing="1"/>
-      </w:pPr>
-      <w:r>
-        <w:t xml:space="preserve">The Wizard for </w:t>
-      </w:r>
-      <w:proofErr w:type="spellStart"/>
-      <w:r>
-        <w:t>DOCumenting</w:t>
-      </w:r>
-      <w:proofErr w:type="spellEnd"/>
-      <w:r>
-        <w:t xml:space="preserve"> Ontologies (WIDOCO) displays FIBO as a set of interlinked documents for each component ontology, along with an interactive diagram of the classes and relationships in the ontology. </w:t>
-      </w:r>
-    </w:p>
-    <w:p>
-      <w:r>
-        <w:t xml:space="preserve">A search on any Class that has the </w:t>
-      </w:r>
-      <w:r>
-        <w:t>word VOWL after</w:t>
-      </w:r>
-      <w:r>
-        <w:t xml:space="preserve"> it – such as </w:t>
-      </w:r>
-      <w:hyperlink r:id="rId36" w:history="1">
-        <w:r>
-          <w:rPr>
-            <w:rStyle w:val="Hyperlink"/>
-            <w:rFonts w:ascii="Courier New" w:hAnsi="Courier New" w:cs="Courier New"/>
-          </w:rPr>
-          <w:t xml:space="preserve">Corporations </w:t>
-        </w:r>
-        <w:proofErr w:type="spellStart"/>
-        <w:r>
-          <w:rPr>
-            <w:rStyle w:val="Hyperlink"/>
-            <w:rFonts w:ascii="Courier New" w:hAnsi="Courier New" w:cs="Courier New"/>
-          </w:rPr>
-          <w:t>vowl</w:t>
-        </w:r>
-        <w:proofErr w:type="spellEnd"/>
-      </w:hyperlink>
-    </w:p>
-    <w:p>
-      <w:pPr>
-        <w:shd w:val="clear" w:color="auto" w:fill="FFFFFF"/>
-      </w:pPr>
-      <w:r>
-        <w:t xml:space="preserve"> will</w:t>
-      </w:r>
-      <w:r>
-        <w:t xml:space="preserve"> return a very complicated bubble chart as in the example below.  </w:t>
-      </w:r>
-    </w:p>
-    <w:p>
-      <w:r>
-        <w:rPr>
-          <w:noProof/>
-        </w:rPr>
-        <w:lastRenderedPageBreak/>
-        <mc:AlternateContent>
-          <mc:Choice Requires="wps">
-            <w:drawing>
-              <wp:anchor distT="0" distB="0" distL="114300" distR="114300" simplePos="0" relativeHeight="251664384" behindDoc="0" locked="0" layoutInCell="1" allowOverlap="1" wp14:anchorId="5EB70B9D" wp14:editId="2F45692B">
-                <wp:simplePos x="0" y="0"/>
-                <wp:positionH relativeFrom="column">
-                  <wp:posOffset>1994535</wp:posOffset>
-                </wp:positionH>
-                <wp:positionV relativeFrom="paragraph">
-                  <wp:posOffset>3210560</wp:posOffset>
-                </wp:positionV>
-                <wp:extent cx="4001135" cy="2514600"/>
-                <wp:effectExtent l="0" t="0" r="0" b="0"/>
-                <wp:wrapSquare wrapText="bothSides"/>
-                <wp:docPr id="8" name="Text Box 8"/>
-                <wp:cNvGraphicFramePr/>
-                <a:graphic xmlns:a="http://schemas.openxmlformats.org/drawingml/2006/main">
-                  <a:graphicData uri="http://schemas.microsoft.com/office/word/2010/wordprocessingShape">
-                    <wps:wsp>
-                      <wps:cNvSpPr txBox="1"/>
-                      <wps:spPr>
-                        <a:xfrm flipH="1">
-                          <a:off x="0" y="0"/>
-                          <a:ext cx="4001135" cy="2514600"/>
-                        </a:xfrm>
-                        <a:prstGeom prst="rect">
-                          <a:avLst/>
-                        </a:prstGeom>
-                        <a:noFill/>
-                        <a:ln>
-                          <a:noFill/>
-                        </a:ln>
-                        <a:effectLst/>
-                      </wps:spPr>
-                      <wps:style>
-                        <a:lnRef idx="0">
-                          <a:schemeClr val="accent1"/>
-                        </a:lnRef>
-                        <a:fillRef idx="0">
-                          <a:schemeClr val="accent1"/>
-                        </a:fillRef>
-                        <a:effectRef idx="0">
-                          <a:schemeClr val="accent1"/>
-                        </a:effectRef>
-                        <a:fontRef idx="minor">
-                          <a:schemeClr val="dk1"/>
-                        </a:fontRef>
-                      </wps:style>
-                      <wps:txbx>
-                        <w:txbxContent>
-                          <w:p>
-                            <w:r>
-                              <w:rPr>
-                                <w:noProof/>
-                              </w:rPr>
-                              <w:drawing>
-                                <wp:inline distT="0" distB="0" distL="0" distR="0" wp14:anchorId="382B5B81" wp14:editId="726232D6">
-                                  <wp:extent cx="3818255" cy="2514039"/>
-                                  <wp:effectExtent l="0" t="0" r="0" b="635"/>
-                                  <wp:docPr id="15" name="Picture 15"/>
-                                  <wp:cNvGraphicFramePr>
-                                    <a:graphicFrameLocks xmlns:a="http://schemas.openxmlformats.org/drawingml/2006/main" noChangeAspect="1"/>
-                                  </wp:cNvGraphicFramePr>
-                                  <a:graphic xmlns:a="http://schemas.openxmlformats.org/drawingml/2006/main">
-                                    <a:graphicData uri="http://schemas.openxmlformats.org/drawingml/2006/picture">
-                                      <pic:pic xmlns:pic="http://schemas.openxmlformats.org/drawingml/2006/picture">
-                                        <pic:nvPicPr>
-                                          <pic:cNvPr id="7" name="Screen Shot 2017-12-19 at 8.38.16 AM.png"/>
-                                          <pic:cNvPicPr/>
-                                        </pic:nvPicPr>
-                                        <pic:blipFill>
-                                          <a:blip r:embed="rId37">
-                                            <a:extLst>
-                                              <a:ext uri="{28A0092B-C50C-407E-A947-70E740481C1C}">
-                                                <a14:useLocalDpi xmlns:a14="http://schemas.microsoft.com/office/drawing/2010/main" val="0"/>
-                                              </a:ext>
-                                            </a:extLst>
-                                          </a:blip>
-                                          <a:stretch>
-                                            <a:fillRect/>
-                                          </a:stretch>
-                                        </pic:blipFill>
-                                        <pic:spPr>
-                                          <a:xfrm>
-                                            <a:off x="0" y="0"/>
-                                            <a:ext cx="3818255" cy="2514039"/>
-                                          </a:xfrm>
-                                          <a:prstGeom prst="rect">
-                                            <a:avLst/>
-                                          </a:prstGeom>
-                                        </pic:spPr>
-                                      </pic:pic>
-                                    </a:graphicData>
-                                  </a:graphic>
-                                </wp:inline>
-                              </w:drawing>
-                            </w:r>
-                          </w:p>
-                        </w:txbxContent>
-                      </wps:txbx>
-                      <wps:bodyPr rot="0" spcFirstLastPara="0" vertOverflow="overflow" horzOverflow="overflow" vert="horz" wrap="square" lIns="91440" tIns="45720" rIns="91440" bIns="45720" numCol="1" spcCol="0" rtlCol="0" fromWordArt="0" anchor="t" anchorCtr="0" forceAA="0" compatLnSpc="1">
-                        <a:prstTxWarp prst="textNoShape">
-                          <a:avLst/>
-                        </a:prstTxWarp>
-                        <a:noAutofit/>
-                      </wps:bodyPr>
-                    </wps:wsp>
-                  </a:graphicData>
-                </a:graphic>
-                <wp14:sizeRelH relativeFrom="margin">
-                  <wp14:pctWidth>0</wp14:pctWidth>
-                </wp14:sizeRelH>
-                <wp14:sizeRelV relativeFrom="margin">
-                  <wp14:pctHeight>0</wp14:pctHeight>
-                </wp14:sizeRelV>
-              </wp:anchor>
-            </w:drawing>
-          </mc:Choice>
-          <mc:Fallback>
-            <w:pict>
-              <v:shape w14:anchorId="5EB70B9D" id="Text Box 8" o:spid="_x0000_s1029" type="#_x0000_t202" style="position:absolute;margin-left:157.05pt;margin-top:252.8pt;width:315.05pt;height:198pt;flip:x;z-index:251664384;visibility:visible;mso-wrap-style:square;mso-width-percent:0;mso-height-percent:0;mso-wrap-distance-left:9pt;mso-wrap-distance-top:0;mso-wrap-distance-right:9pt;mso-wrap-distance-bottom:0;mso-position-horizontal:absolute;mso-position-horizontal-relative:text;mso-position-vertical:absolute;mso-position-vertical-relative:text;mso-width-percent:0;mso-height-percent:0;mso-width-relative:margin;mso-height-relative:margin;v-text-anchor:top" o:gfxdata="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" filled="f" stroked="f">
-                <v:textbox>
-                  <w:txbxContent>
-                    <w:p>
-                      <w:r>
-                        <w:rPr>
-                          <w:noProof/>
-                        </w:rPr>
-                        <w:drawing>
-                          <wp:inline distT="0" distB="0" distL="0" distR="0" wp14:anchorId="382B5B81" wp14:editId="726232D6">
-                            <wp:extent cx="3818255" cy="2514039"/>
-                            <wp:effectExtent l="0" t="0" r="0" b="635"/>
-                            <wp:docPr id="15" name="Picture 15"/>
-                            <wp:cNvGraphicFramePr>
-                              <a:graphicFrameLocks xmlns:a="http://schemas.openxmlformats.org/drawingml/2006/main" noChangeAspect="1"/>
-                            </wp:cNvGraphicFramePr>
-                            <a:graphic xmlns:a="http://schemas.openxmlformats.org/drawingml/2006/main">
-                              <a:graphicData uri="http://schemas.openxmlformats.org/drawingml/2006/picture">
-                                <pic:pic xmlns:pic="http://schemas.openxmlformats.org/drawingml/2006/picture">
-                                  <pic:nvPicPr>
-                                    <pic:cNvPr id="7" name="Screen Shot 2017-12-19 at 8.38.16 AM.png"/>
-                                    <pic:cNvPicPr/>
-                                  </pic:nvPicPr>
-                                  <pic:blipFill>
-                                    <a:blip r:embed="rId37">
-                                      <a:extLst>
-                                        <a:ext uri="{28A0092B-C50C-407E-A947-70E740481C1C}">
-                                          <a14:useLocalDpi xmlns:a14="http://schemas.microsoft.com/office/drawing/2010/main" val="0"/>
-                                        </a:ext>
-                                      </a:extLst>
-                                    </a:blip>
-                                    <a:stretch>
-                                      <a:fillRect/>
-                                    </a:stretch>
-                                  </pic:blipFill>
-                                  <pic:spPr>
-                                    <a:xfrm>
-                                      <a:off x="0" y="0"/>
-                                      <a:ext cx="3818255" cy="2514039"/>
-                                    </a:xfrm>
-                                    <a:prstGeom prst="rect">
-                                      <a:avLst/>
-                                    </a:prstGeom>
-                                  </pic:spPr>
-                                </pic:pic>
-                              </a:graphicData>
-                            </a:graphic>
-                          </wp:inline>
-                        </w:drawing>
-                      </w:r>
-                    </w:p>
-                  </w:txbxContent>
-                </v:textbox>
-                <w10:wrap type="square"/>
-              </v:shape>
-            </w:pict>
-          </mc:Fallback>
-        </mc:AlternateContent>
-      </w:r>
-      <w:r>
-        <w:rPr>
-          <w:noProof/>
-        </w:rPr>
-        <mc:AlternateContent>
-          <mc:Choice Requires="wps">
-            <w:drawing>
-              <wp:anchor distT="0" distB="0" distL="114300" distR="114300" simplePos="0" relativeHeight="251663360" behindDoc="0" locked="0" layoutInCell="1" allowOverlap="1" wp14:anchorId="14E05603" wp14:editId="7D507E30">
-                <wp:simplePos x="0" y="0"/>
-                <wp:positionH relativeFrom="column">
-                  <wp:posOffset>-174625</wp:posOffset>
-                </wp:positionH>
-                <wp:positionV relativeFrom="paragraph">
-                  <wp:posOffset>3434715</wp:posOffset>
-                </wp:positionV>
-                <wp:extent cx="2395855" cy="1948815"/>
-                <wp:effectExtent l="0" t="0" r="12065" b="0"/>
-                <wp:wrapSquare wrapText="bothSides"/>
-                <wp:docPr id="10" name="Text Box 10"/>
-                <wp:cNvGraphicFramePr/>
-                <a:graphic xmlns:a="http://schemas.openxmlformats.org/drawingml/2006/main">
-                  <a:graphicData uri="http://schemas.microsoft.com/office/word/2010/wordprocessingShape">
-                    <wps:wsp>
-                      <wps:cNvSpPr txBox="1"/>
-                      <wps:spPr>
-                        <a:xfrm rot="16200000">
-                          <a:off x="0" y="0"/>
-                          <a:ext cx="2395855" cy="1948815"/>
-                        </a:xfrm>
-                        <a:prstGeom prst="rect">
-                          <a:avLst/>
-                        </a:prstGeom>
-                        <a:noFill/>
-                        <a:ln>
-                          <a:noFill/>
-                        </a:ln>
-                        <a:effectLst/>
-                      </wps:spPr>
-                      <wps:style>
-                        <a:lnRef idx="0">
-                          <a:schemeClr val="accent1"/>
-                        </a:lnRef>
-                        <a:fillRef idx="0">
-                          <a:schemeClr val="accent1"/>
-                        </a:fillRef>
-                        <a:effectRef idx="0">
-                          <a:schemeClr val="accent1"/>
-                        </a:effectRef>
-                        <a:fontRef idx="minor">
-                          <a:schemeClr val="dk1"/>
-                        </a:fontRef>
-                      </wps:style>
-                      <wps:txbx>
-                        <w:txbxContent>
-                          <w:p>
-                            <w:pPr>
-                              <w:shd w:val="clear" w:color="auto" w:fill="FFFFFF"/>
-                              <w:rPr>
-                                <w:rFonts w:ascii="Arial" w:hAnsi="Arial" w:cs="Arial"/>
-                                <w:color w:val="666666"/>
-                                <w:sz w:val="18"/>
-                                <w:szCs w:val="18"/>
-                              </w:rPr>
-                            </w:pPr>
-                            <w:r>
-                              <w:rPr>
-                                <w:rFonts w:ascii="Arial" w:hAnsi="Arial" w:cs="Arial"/>
-                                <w:color w:val="666666"/>
-                                <w:sz w:val="18"/>
-                                <w:szCs w:val="18"/>
-                              </w:rPr>
-                              <w:t>What we have found as a good practice is:</w:t>
-                            </w:r>
-                          </w:p>
-                          <w:p>
-                            <w:pPr>
-                              <w:shd w:val="clear" w:color="auto" w:fill="FFFFFF"/>
-                              <w:rPr>
-                                <w:rFonts w:ascii="Arial" w:hAnsi="Arial" w:cs="Arial"/>
-                                <w:color w:val="666666"/>
-                                <w:sz w:val="18"/>
-                                <w:szCs w:val="18"/>
-                              </w:rPr>
-                            </w:pPr>
-                            <w:r>
-                              <w:rPr>
-                                <w:rFonts w:ascii="Arial" w:hAnsi="Arial" w:cs="Arial"/>
-                                <w:color w:val="666666"/>
-                                <w:sz w:val="18"/>
-                                <w:szCs w:val="18"/>
-                              </w:rPr>
-                              <w:t> 1. Set the degree of collapsing to 0 </w:t>
-                            </w:r>
-                          </w:p>
-                          <w:p>
-                            <w:pPr>
-                              <w:shd w:val="clear" w:color="auto" w:fill="FFFFFF"/>
-                              <w:rPr>
-                                <w:rFonts w:ascii="Arial" w:hAnsi="Arial" w:cs="Arial"/>
-                                <w:color w:val="666666"/>
-                                <w:sz w:val="18"/>
-                                <w:szCs w:val="18"/>
-                              </w:rPr>
-                            </w:pPr>
-                            <w:r>
-                              <w:rPr>
-                                <w:rFonts w:ascii="Arial" w:hAnsi="Arial" w:cs="Arial"/>
-                                <w:color w:val="666666"/>
-                                <w:sz w:val="18"/>
-                                <w:szCs w:val="18"/>
-                              </w:rPr>
-                              <w:t>2. Zoom out - using two finger motion (down) or mouse wheel</w:t>
-                            </w:r>
-                          </w:p>
-                          <w:p>
-                            <w:pPr>
-                              <w:shd w:val="clear" w:color="auto" w:fill="FFFFFF"/>
-                              <w:rPr>
-                                <w:rFonts w:ascii="Arial" w:hAnsi="Arial" w:cs="Arial"/>
-                                <w:color w:val="666666"/>
-                                <w:sz w:val="18"/>
-                                <w:szCs w:val="18"/>
-                              </w:rPr>
-                            </w:pPr>
-                            <w:r>
-                              <w:rPr>
-                                <w:rFonts w:ascii="Arial" w:hAnsi="Arial" w:cs="Arial"/>
-                                <w:color w:val="666666"/>
-                                <w:sz w:val="18"/>
-                                <w:szCs w:val="18"/>
-                              </w:rPr>
-                              <w:t>3. You should see the local classes in light blue </w:t>
-                            </w:r>
-                          </w:p>
-                          <w:p>
-                            <w:pPr>
-                              <w:shd w:val="clear" w:color="auto" w:fill="FFFFFF"/>
-                              <w:rPr>
-                                <w:rFonts w:ascii="Arial" w:hAnsi="Arial" w:cs="Arial"/>
-                                <w:color w:val="666666"/>
-                                <w:sz w:val="18"/>
-                                <w:szCs w:val="18"/>
-                              </w:rPr>
-                            </w:pPr>
-                            <w:r>
-                              <w:rPr>
-                                <w:rFonts w:ascii="Arial" w:hAnsi="Arial" w:cs="Arial"/>
-                                <w:color w:val="666666"/>
-                                <w:sz w:val="18"/>
-                                <w:szCs w:val="18"/>
-                              </w:rPr>
-                              <w:t>4. Type the class you are searching for in the search box. It gets highlighted in Red. (For corporation’s ontology try - joint stock company as in the example below</w:t>
-                            </w:r>
-                          </w:p>
-                          <w:p>
-                            <w:pPr>
-                              <w:shd w:val="clear" w:color="auto" w:fill="FFFFFF"/>
-                              <w:rPr>
-                                <w:rFonts w:ascii="Arial" w:hAnsi="Arial" w:cs="Arial"/>
-                                <w:color w:val="666666"/>
-                                <w:sz w:val="18"/>
-                                <w:szCs w:val="18"/>
-                              </w:rPr>
-                            </w:pPr>
-                            <w:r>
-                              <w:rPr>
-                                <w:rFonts w:ascii="Arial" w:hAnsi="Arial" w:cs="Arial"/>
-                                <w:color w:val="666666"/>
-                                <w:sz w:val="18"/>
-                                <w:szCs w:val="18"/>
-                              </w:rPr>
-                              <w:t>5. You can zoom in to the specific area.</w:t>
-                            </w:r>
-                          </w:p>
-                          <w:p/>
-                        </w:txbxContent>
-                      </wps:txbx>
-                      <wps:bodyPr rot="0" spcFirstLastPara="0" vertOverflow="overflow" horzOverflow="overflow" vert="eaVert" wrap="square" lIns="91440" tIns="45720" rIns="91440" bIns="45720" numCol="1" spcCol="0" rtlCol="0" fromWordArt="0" anchor="t" anchorCtr="0" forceAA="0" compatLnSpc="1">
-                        <a:prstTxWarp prst="textNoShape">
-                          <a:avLst/>
-                        </a:prstTxWarp>
-                        <a:noAutofit/>
-                      </wps:bodyPr>
-                    </wps:wsp>
-                  </a:graphicData>
-                </a:graphic>
-                <wp14:sizeRelH relativeFrom="margin">
-                  <wp14:pctWidth>0</wp14:pctWidth>
-                </wp14:sizeRelH>
-                <wp14:sizeRelV relativeFrom="margin">
-                  <wp14:pctHeight>0</wp14:pctHeight>
-                </wp14:sizeRelV>
-              </wp:anchor>
-            </w:drawing>
-          </mc:Choice>
-          <mc:Fallback>
-            <w:pict>
-              <v:shape w14:anchorId="14E05603" id="Text Box 10" o:spid="_x0000_s1030" type="#_x0000_t202" style="position:absolute;margin-left:-13.75pt;margin-top:270.45pt;width:188.65pt;height:153.45pt;rotation:-90;z-index:251663360;visibility:visible;mso-wrap-style:square;mso-width-percent:0;mso-height-percent:0;mso-wrap-distance-left:9pt;mso-wrap-distance-top:0;mso-wrap-distance-right:9pt;mso-wrap-distance-bottom:0;mso-position-horizontal:absolute;mso-position-horizontal-relative:text;mso-position-vertical:absolute;mso-position-vertical-relative:text;mso-width-percent:0;mso-height-percent:0;mso-width-relative:margin;mso-height-relative:margin;v-text-anchor:top" o:gfxdata="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" filled="f" stroked="f">
-                <v:textbox style="layout-flow:vertical-ideographic">
-                  <w:txbxContent>
-                    <w:p>
-                      <w:pPr>
-                        <w:shd w:val="clear" w:color="auto" w:fill="FFFFFF"/>
-                        <w:rPr>
-                          <w:rFonts w:ascii="Arial" w:hAnsi="Arial" w:cs="Arial"/>
-                          <w:color w:val="666666"/>
-                          <w:sz w:val="18"/>
-                          <w:szCs w:val="18"/>
-                        </w:rPr>
-                      </w:pPr>
-                      <w:r>
-                        <w:rPr>
-                          <w:rFonts w:ascii="Arial" w:hAnsi="Arial" w:cs="Arial"/>
-                          <w:color w:val="666666"/>
-                          <w:sz w:val="18"/>
-                          <w:szCs w:val="18"/>
-                        </w:rPr>
-                        <w:t>What we have found as a good practice is:</w:t>
-                      </w:r>
-                    </w:p>
-                    <w:p>
-                      <w:pPr>
-                        <w:shd w:val="clear" w:color="auto" w:fill="FFFFFF"/>
-                        <w:rPr>
-                          <w:rFonts w:ascii="Arial" w:hAnsi="Arial" w:cs="Arial"/>
-                          <w:color w:val="666666"/>
-                          <w:sz w:val="18"/>
-                          <w:szCs w:val="18"/>
-                        </w:rPr>
-                      </w:pPr>
-                      <w:r>
-                        <w:rPr>
-                          <w:rFonts w:ascii="Arial" w:hAnsi="Arial" w:cs="Arial"/>
-                          <w:color w:val="666666"/>
-                          <w:sz w:val="18"/>
-                          <w:szCs w:val="18"/>
-                        </w:rPr>
-                        <w:t> 1. Set the degree of collapsing to 0 </w:t>
-                      </w:r>
-                    </w:p>
-                    <w:p>
-                      <w:pPr>
-                        <w:shd w:val="clear" w:color="auto" w:fill="FFFFFF"/>
-                        <w:rPr>
-                          <w:rFonts w:ascii="Arial" w:hAnsi="Arial" w:cs="Arial"/>
-                          <w:color w:val="666666"/>
-                          <w:sz w:val="18"/>
-                          <w:szCs w:val="18"/>
-                        </w:rPr>
-                      </w:pPr>
-                      <w:r>
-                        <w:rPr>
-                          <w:rFonts w:ascii="Arial" w:hAnsi="Arial" w:cs="Arial"/>
-                          <w:color w:val="666666"/>
-                          <w:sz w:val="18"/>
-                          <w:szCs w:val="18"/>
-                        </w:rPr>
-                        <w:t>2. Zoom out - using two finger motion (down) or mouse wheel</w:t>
-                      </w:r>
-                    </w:p>
-                    <w:p>
-                      <w:pPr>
-                        <w:shd w:val="clear" w:color="auto" w:fill="FFFFFF"/>
-                        <w:rPr>
-                          <w:rFonts w:ascii="Arial" w:hAnsi="Arial" w:cs="Arial"/>
-                          <w:color w:val="666666"/>
-                          <w:sz w:val="18"/>
-                          <w:szCs w:val="18"/>
-                        </w:rPr>
-                      </w:pPr>
-                      <w:r>
-                        <w:rPr>
-                          <w:rFonts w:ascii="Arial" w:hAnsi="Arial" w:cs="Arial"/>
-                          <w:color w:val="666666"/>
-                          <w:sz w:val="18"/>
-                          <w:szCs w:val="18"/>
-                        </w:rPr>
-                        <w:t>3. You should see the local classes in light blue </w:t>
-                      </w:r>
-                    </w:p>
-                    <w:p>
-                      <w:pPr>
-                        <w:shd w:val="clear" w:color="auto" w:fill="FFFFFF"/>
-                        <w:rPr>
-                          <w:rFonts w:ascii="Arial" w:hAnsi="Arial" w:cs="Arial"/>
-                          <w:color w:val="666666"/>
-                          <w:sz w:val="18"/>
-                          <w:szCs w:val="18"/>
-                        </w:rPr>
-                      </w:pPr>
-                      <w:r>
-                        <w:rPr>
-                          <w:rFonts w:ascii="Arial" w:hAnsi="Arial" w:cs="Arial"/>
-                          <w:color w:val="666666"/>
-                          <w:sz w:val="18"/>
-                          <w:szCs w:val="18"/>
-                        </w:rPr>
-                        <w:t>4. Type the class you are searching for in the search box. It gets highlighted in Red. (For corporation’s ontology try - joint stock company as in the example below</w:t>
-                      </w:r>
-                    </w:p>
-                    <w:p>
-                      <w:pPr>
-                        <w:shd w:val="clear" w:color="auto" w:fill="FFFFFF"/>
-                        <w:rPr>
-                          <w:rFonts w:ascii="Arial" w:hAnsi="Arial" w:cs="Arial"/>
-                          <w:color w:val="666666"/>
-                          <w:sz w:val="18"/>
-                          <w:szCs w:val="18"/>
-                        </w:rPr>
-                      </w:pPr>
-                      <w:r>
-                        <w:rPr>
-                          <w:rFonts w:ascii="Arial" w:hAnsi="Arial" w:cs="Arial"/>
-                          <w:color w:val="666666"/>
-                          <w:sz w:val="18"/>
-                          <w:szCs w:val="18"/>
-                        </w:rPr>
-                        <w:t>5. You can zoom in to the specific area.</w:t>
-                      </w:r>
-                    </w:p>
-                    <w:p/>
-                  </w:txbxContent>
-                </v:textbox>
-                <w10:wrap type="square"/>
-              </v:shape>
-            </w:pict>
-          </mc:Fallback>
-        </mc:AlternateContent>
-      </w:r>
-      <w:r>
-        <w:rPr>
-          <w:noProof/>
-        </w:rPr>
-        <w:drawing>
-          <wp:inline distT="0" distB="0" distL="0" distR="0" wp14:anchorId="1405F41F" wp14:editId="43730654">
-            <wp:extent cx="5943600" cy="3075940"/>
-            <wp:effectExtent l="0" t="0" r="0" b="0"/>
-            <wp:docPr id="14" name="Picture 14"/>
-            <wp:cNvGraphicFramePr>
-              <a:graphicFrameLocks xmlns:a="http://schemas.openxmlformats.org/drawingml/2006/main" noChangeAspect="1"/>
-            </wp:cNvGraphicFramePr>
-            <a:graphic xmlns:a="http://schemas.openxmlformats.org/drawingml/2006/main">
-              <a:graphicData uri="http://schemas.openxmlformats.org/drawingml/2006/picture">
-                <pic:pic xmlns:pic="http://schemas.openxmlformats.org/drawingml/2006/picture">
-                  <pic:nvPicPr>
-                    <pic:cNvPr id="2" name="Screen Shot 2017-12-19 at 8.19.49 AM.png"/>
-                    <pic:cNvPicPr/>
-                  </pic:nvPicPr>
-                  <pic:blipFill>
-                    <a:blip r:embed="rId38" cstate="print">
-                      <a:extLst>
-                        <a:ext uri="{28A0092B-C50C-407E-A947-70E740481C1C}">
-                          <a14:useLocalDpi xmlns:a14="http://schemas.microsoft.com/office/drawing/2010/main" val="0"/>
-                        </a:ext>
-                      </a:extLst>
-                    </a:blip>
-                    <a:stretch>
-                      <a:fillRect/>
-                    </a:stretch>
-                  </pic:blipFill>
-                  <pic:spPr>
-                    <a:xfrm>
-                      <a:off x="0" y="0"/>
-                      <a:ext cx="5943600" cy="3075940"/>
-                    </a:xfrm>
-                    <a:prstGeom prst="rect">
-                      <a:avLst/>
-                    </a:prstGeom>
-                  </pic:spPr>
-                </pic:pic>
-              </a:graphicData>
-            </a:graphic>
-          </wp:inline>
-        </w:drawing>
-      </w:r>
-    </w:p>
-    <w:p>
-      <w:pPr>
-        <w:pStyle w:val="Heading3"/>
-        <w:rPr>
-          <w:rFonts w:ascii="Arial" w:hAnsi="Arial" w:cs="Arial"/>
-          <w:color w:val="000000"/>
-        </w:rPr>
-      </w:pPr>
-      <w:r>
-        <w:rPr>
-          <w:rFonts w:ascii="Calibri" w:hAnsi="Calibri" w:cs="Calibri"/>
-          <w:color w:val="000000"/>
-          <w:sz w:val="22"/>
-          <w:szCs w:val="22"/>
-        </w:rPr>
         <w:t xml:space="preserve"> </w:t>
       </w:r>
     </w:p>
@@ -6217,12 +5549,12 @@
     </w:p>
     <w:p>
       <w:pPr>
-        <w:pStyle w:val="Heading2"/>
+        <w:pStyle w:val="Nagwek2"/>
         <w:rPr>
           <w:i/>
         </w:rPr>
       </w:pPr>
-      <w:bookmarkStart w:id="15" w:name="_Toc520378650"/>
+      <w:bookmarkStart w:id="14" w:name="_Toc520378650"/>
       <w:r>
         <w:t>2.3</w:t>
       </w:r>
@@ -6235,13 +5567,13 @@
       <w:r>
         <w:t>FIBO Machine-Readable Products (Vocabulary, Ontology)</w:t>
       </w:r>
-      <w:bookmarkEnd w:id="15"/>
-    </w:p>
-    <w:p>
-      <w:pPr>
-        <w:pStyle w:val="Heading3"/>
-      </w:pPr>
-      <w:bookmarkStart w:id="16" w:name="_Toc520378651"/>
+      <w:bookmarkEnd w:id="14"/>
+    </w:p>
+    <w:p>
+      <w:pPr>
+        <w:pStyle w:val="Nagwek3"/>
+      </w:pPr>
+      <w:bookmarkStart w:id="15" w:name="_Toc520378651"/>
       <w:r>
         <w:t>FIBO Vocabulary</w:t>
       </w:r>
@@ -6251,7 +5583,7 @@
       <w:hyperlink r:id="rId40" w:history="1">
         <w:r>
           <w:rPr>
-            <w:rStyle w:val="Hyperlink"/>
+            <w:rStyle w:val="Hipercze"/>
           </w:rPr>
           <w:t>SKOS</w:t>
         </w:r>
@@ -6259,7 +5591,7 @@
       <w:r>
         <w:t>)</w:t>
       </w:r>
-      <w:bookmarkEnd w:id="16"/>
+      <w:bookmarkEnd w:id="15"/>
       <w:r>
         <w:t xml:space="preserve"> </w:t>
       </w:r>
@@ -6282,16 +5614,16 @@
     </w:p>
     <w:p>
       <w:r>
+        <w:lastRenderedPageBreak/>
         <w:t xml:space="preserve">The FIBO Vocabulary machine-readable files are intended to provide input to a range of tools, usually characterized as Glossary or Vocabulary tools. These tools are generally used to provide further business-facing representations of the content of these files. </w:t>
       </w:r>
     </w:p>
     <w:p>
       <w:pPr>
-        <w:pStyle w:val="Heading3"/>
-      </w:pPr>
-      <w:bookmarkStart w:id="17" w:name="_Toc520378652"/>
-      <w:r>
-        <w:lastRenderedPageBreak/>
+        <w:pStyle w:val="Nagwek3"/>
+      </w:pPr>
+      <w:bookmarkStart w:id="16" w:name="_Toc520378652"/>
+      <w:r>
         <w:t>FIBO Ontology Files</w:t>
       </w:r>
       <w:r>
@@ -6300,7 +5632,7 @@
       <w:hyperlink r:id="rId41" w:history="1">
         <w:r>
           <w:rPr>
-            <w:rStyle w:val="Hyperlink"/>
+            <w:rStyle w:val="Hipercze"/>
           </w:rPr>
           <w:t>OWL</w:t>
         </w:r>
@@ -6308,7 +5640,7 @@
       <w:r>
         <w:t>)</w:t>
       </w:r>
-      <w:bookmarkEnd w:id="17"/>
+      <w:bookmarkEnd w:id="16"/>
       <w:r>
         <w:t xml:space="preserve"> </w:t>
       </w:r>
@@ -6329,7 +5661,7 @@
     </w:p>
     <w:p>
       <w:pPr>
-        <w:pStyle w:val="ListParagraph"/>
+        <w:pStyle w:val="Akapitzlist"/>
         <w:numPr>
           <w:ilvl w:val="0"/>
           <w:numId w:val="1"/>
@@ -6349,7 +5681,7 @@
     </w:p>
     <w:p>
       <w:pPr>
-        <w:pStyle w:val="ListParagraph"/>
+        <w:pStyle w:val="Akapitzlist"/>
         <w:numPr>
           <w:ilvl w:val="0"/>
           <w:numId w:val="1"/>
@@ -6361,7 +5693,7 @@
     </w:p>
     <w:p>
       <w:pPr>
-        <w:pStyle w:val="ListParagraph"/>
+        <w:pStyle w:val="Akapitzlist"/>
         <w:numPr>
           <w:ilvl w:val="0"/>
           <w:numId w:val="1"/>
@@ -6386,7 +5718,7 @@
     </w:p>
     <w:p>
       <w:pPr>
-        <w:pStyle w:val="ListParagraph"/>
+        <w:pStyle w:val="Akapitzlist"/>
         <w:numPr>
           <w:ilvl w:val="0"/>
           <w:numId w:val="1"/>
@@ -6420,7 +5752,7 @@
       <w:hyperlink r:id="rId42" w:history="1">
         <w:r>
           <w:rPr>
-            <w:rStyle w:val="Hyperlink"/>
+            <w:rStyle w:val="Hipercze"/>
           </w:rPr>
           <w:t>https://spec.edmcouncil.org/fibo/</w:t>
         </w:r>
@@ -6446,16 +5778,16 @@
     </w:p>
     <w:p>
       <w:pPr>
-        <w:pStyle w:val="Heading3"/>
-      </w:pPr>
-      <w:bookmarkStart w:id="18" w:name="_Toc520378653"/>
+        <w:pStyle w:val="Nagwek3"/>
+      </w:pPr>
+      <w:bookmarkStart w:id="17" w:name="_Toc520378653"/>
       <w:r>
         <w:t xml:space="preserve">Using FIBO </w:t>
       </w:r>
       <w:r>
         <w:t>OWL Ontology Files Online</w:t>
       </w:r>
-      <w:bookmarkEnd w:id="18"/>
+      <w:bookmarkEnd w:id="17"/>
     </w:p>
     <w:p>
       <w:pPr>
@@ -6485,7 +5817,7 @@
       <w:pPr>
         <w:spacing w:after="0"/>
         <w:rPr>
-          <w:rStyle w:val="Hyperlink"/>
+          <w:rStyle w:val="Hipercze"/>
           <w:sz w:val="24"/>
           <w:szCs w:val="24"/>
         </w:rPr>
@@ -6516,7 +5848,7 @@
       </w:r>
       <w:r>
         <w:rPr>
-          <w:rStyle w:val="Hyperlink"/>
+          <w:rStyle w:val="Hipercze"/>
           <w:sz w:val="24"/>
           <w:szCs w:val="24"/>
         </w:rPr>
@@ -6550,7 +5882,7 @@
       <w:hyperlink r:id="rId43" w:history="1">
         <w:r>
           <w:rPr>
-            <w:rStyle w:val="Hyperlink"/>
+            <w:rStyle w:val="Hipercze"/>
           </w:rPr>
           <w:t>here</w:t>
         </w:r>
@@ -6561,7 +5893,7 @@
       <w:hyperlink r:id="rId44" w:history="1">
         <w:r>
           <w:rPr>
-            <w:rStyle w:val="Hyperlink"/>
+            <w:rStyle w:val="Hipercze"/>
           </w:rPr>
           <w:t>here:</w:t>
         </w:r>
@@ -6621,7 +5953,7 @@
       <w:hyperlink r:id="rId45" w:history="1">
         <w:r>
           <w:rPr>
-            <w:rStyle w:val="Hyperlink"/>
+            <w:rStyle w:val="Hipercze"/>
           </w:rPr>
           <w:t>here</w:t>
         </w:r>
@@ -6640,7 +5972,7 @@
       <w:hyperlink r:id="rId46" w:history="1">
         <w:r>
           <w:rPr>
-            <w:rStyle w:val="Hyperlink"/>
+            <w:rStyle w:val="Hipercze"/>
           </w:rPr>
           <w:t>FIBOPedia</w:t>
         </w:r>
@@ -6659,13 +5991,17 @@
       <w:hyperlink r:id="rId47" w:history="1">
         <w:r>
           <w:rPr>
-            <w:rStyle w:val="Hyperlink"/>
+            <w:rStyle w:val="Hipercze"/>
           </w:rPr>
           <w:t>Clicking on the label</w:t>
         </w:r>
       </w:hyperlink>
       <w:r>
-        <w:t xml:space="preserve"> will take you directly to a list of imported ontologies, details about related classes and properties as well as a graphical visualization of the ontology using </w:t>
+        <w:t xml:space="preserve"> will take you directly to a list of </w:t>
+      </w:r>
+      <w:r>
+        <w:lastRenderedPageBreak/>
+        <w:t xml:space="preserve">imported ontologies, details about related classes and properties as well as a graphical visualization of the ontology using </w:t>
       </w:r>
       <w:r>
         <w:t xml:space="preserve">the same </w:t>
@@ -6685,7 +6021,6 @@
         <w:rPr>
           <w:noProof/>
         </w:rPr>
-        <w:lastRenderedPageBreak/>
         <w:drawing>
           <wp:inline distT="0" distB="0" distL="0" distR="0" wp14:anchorId="1939CF00" wp14:editId="357372EE">
             <wp:extent cx="5943600" cy="1096010"/>
@@ -6730,619 +6065,18 @@
       </w:r>
     </w:p>
     <w:p>
-      <w:r>
-        <w:t xml:space="preserve">FIBOPedia also provides links to detailed web documents for each component ontology, as generated by the Wizard for </w:t>
-      </w:r>
-      <w:proofErr w:type="spellStart"/>
-      <w:r>
-        <w:t>DOCumenting</w:t>
-      </w:r>
-      <w:proofErr w:type="spellEnd"/>
-      <w:r>
-        <w:t xml:space="preserve"> Ontologies (WIDOCO), which include interactive diagrams of the classes and relationships in the ontolog</w:t>
-      </w:r>
-      <w:r>
-        <w:t>y</w:t>
-      </w:r>
-      <w:r>
-        <w:t>.</w:t>
-      </w:r>
-      <w:r>
-        <w:t xml:space="preserve"> </w:t>
-      </w:r>
-    </w:p>
-    <w:p>
-      <w:r>
-        <w:rPr>
-          <w:noProof/>
-        </w:rPr>
-        <mc:AlternateContent>
-          <mc:Choice Requires="wps">
-            <w:drawing>
-              <wp:anchor distT="0" distB="0" distL="114300" distR="114300" simplePos="0" relativeHeight="251669504" behindDoc="0" locked="0" layoutInCell="1" allowOverlap="1" wp14:anchorId="79067FAB" wp14:editId="095CB072">
-                <wp:simplePos x="0" y="0"/>
-                <wp:positionH relativeFrom="column">
-                  <wp:posOffset>1994535</wp:posOffset>
-                </wp:positionH>
-                <wp:positionV relativeFrom="paragraph">
-                  <wp:posOffset>3210560</wp:posOffset>
-                </wp:positionV>
-                <wp:extent cx="4001135" cy="2514600"/>
-                <wp:effectExtent l="0" t="0" r="0" b="0"/>
-                <wp:wrapSquare wrapText="bothSides"/>
-                <wp:docPr id="2" name="Text Box 2"/>
-                <wp:cNvGraphicFramePr/>
-                <a:graphic xmlns:a="http://schemas.openxmlformats.org/drawingml/2006/main">
-                  <a:graphicData uri="http://schemas.microsoft.com/office/word/2010/wordprocessingShape">
-                    <wps:wsp>
-                      <wps:cNvSpPr txBox="1"/>
-                      <wps:spPr>
-                        <a:xfrm flipH="1">
-                          <a:off x="0" y="0"/>
-                          <a:ext cx="4001135" cy="2514600"/>
-                        </a:xfrm>
-                        <a:prstGeom prst="rect">
-                          <a:avLst/>
-                        </a:prstGeom>
-                        <a:noFill/>
-                        <a:ln>
-                          <a:noFill/>
-                        </a:ln>
-                        <a:effectLst/>
-                      </wps:spPr>
-                      <wps:style>
-                        <a:lnRef idx="0">
-                          <a:schemeClr val="accent1"/>
-                        </a:lnRef>
-                        <a:fillRef idx="0">
-                          <a:schemeClr val="accent1"/>
-                        </a:fillRef>
-                        <a:effectRef idx="0">
-                          <a:schemeClr val="accent1"/>
-                        </a:effectRef>
-                        <a:fontRef idx="minor">
-                          <a:schemeClr val="dk1"/>
-                        </a:fontRef>
-                      </wps:style>
-                      <wps:txbx>
-                        <w:txbxContent>
-                          <w:p>
-                            <w:r>
-                              <w:rPr>
-                                <w:noProof/>
-                              </w:rPr>
-                              <w:drawing>
-                                <wp:inline distT="0" distB="0" distL="0" distR="0" wp14:anchorId="28190BF4" wp14:editId="63EC4596">
-                                  <wp:extent cx="3818255" cy="2514039"/>
-                                  <wp:effectExtent l="0" t="0" r="0" b="635"/>
-                                  <wp:docPr id="21" name="Picture 21"/>
-                                  <wp:cNvGraphicFramePr>
-                                    <a:graphicFrameLocks xmlns:a="http://schemas.openxmlformats.org/drawingml/2006/main" noChangeAspect="1"/>
-                                  </wp:cNvGraphicFramePr>
-                                  <a:graphic xmlns:a="http://schemas.openxmlformats.org/drawingml/2006/main">
-                                    <a:graphicData uri="http://schemas.openxmlformats.org/drawingml/2006/picture">
-                                      <pic:pic xmlns:pic="http://schemas.openxmlformats.org/drawingml/2006/picture">
-                                        <pic:nvPicPr>
-                                          <pic:cNvPr id="7" name="Screen Shot 2017-12-19 at 8.38.16 AM.png"/>
-                                          <pic:cNvPicPr/>
-                                        </pic:nvPicPr>
-                                        <pic:blipFill>
-                                          <a:blip r:embed="rId37">
-                                            <a:extLst>
-                                              <a:ext uri="{28A0092B-C50C-407E-A947-70E740481C1C}">
-                                                <a14:useLocalDpi xmlns:a14="http://schemas.microsoft.com/office/drawing/2010/main" val="0"/>
-                                              </a:ext>
-                                            </a:extLst>
-                                          </a:blip>
-                                          <a:stretch>
-                                            <a:fillRect/>
-                                          </a:stretch>
-                                        </pic:blipFill>
-                                        <pic:spPr>
-                                          <a:xfrm>
-                                            <a:off x="0" y="0"/>
-                                            <a:ext cx="3818255" cy="2514039"/>
-                                          </a:xfrm>
-                                          <a:prstGeom prst="rect">
-                                            <a:avLst/>
-                                          </a:prstGeom>
-                                        </pic:spPr>
-                                      </pic:pic>
-                                    </a:graphicData>
-                                  </a:graphic>
-                                </wp:inline>
-                              </w:drawing>
-                            </w:r>
-                          </w:p>
-                        </w:txbxContent>
-                      </wps:txbx>
-                      <wps:bodyPr rot="0" spcFirstLastPara="0" vertOverflow="overflow" horzOverflow="overflow" vert="horz" wrap="square" lIns="91440" tIns="45720" rIns="91440" bIns="45720" numCol="1" spcCol="0" rtlCol="0" fromWordArt="0" anchor="t" anchorCtr="0" forceAA="0" compatLnSpc="1">
-                        <a:prstTxWarp prst="textNoShape">
-                          <a:avLst/>
-                        </a:prstTxWarp>
-                        <a:noAutofit/>
-                      </wps:bodyPr>
-                    </wps:wsp>
-                  </a:graphicData>
-                </a:graphic>
-                <wp14:sizeRelH relativeFrom="margin">
-                  <wp14:pctWidth>0</wp14:pctWidth>
-                </wp14:sizeRelH>
-                <wp14:sizeRelV relativeFrom="margin">
-                  <wp14:pctHeight>0</wp14:pctHeight>
-                </wp14:sizeRelV>
-              </wp:anchor>
-            </w:drawing>
-          </mc:Choice>
-          <mc:Fallback>
-            <w:pict>
-              <v:shape w14:anchorId="79067FAB" id="_x0000_s1031" type="#_x0000_t202" style="position:absolute;margin-left:157.05pt;margin-top:252.8pt;width:315.05pt;height:198pt;flip:x;z-index:251669504;visibility:visible;mso-wrap-style:square;mso-width-percent:0;mso-height-percent:0;mso-wrap-distance-left:9pt;mso-wrap-distance-top:0;mso-wrap-distance-right:9pt;mso-wrap-distance-bottom:0;mso-position-horizontal:absolute;mso-position-horizontal-relative:text;mso-position-vertical:absolute;mso-position-vertical-relative:text;mso-width-percent:0;mso-height-percent:0;mso-width-relative:margin;mso-height-relative:margin;v-text-anchor:top" o:gfxdata="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" filled="f" stroked="f">
-                <v:textbox>
-                  <w:txbxContent>
-                    <w:p>
-                      <w:r>
-                        <w:rPr>
-                          <w:noProof/>
-                        </w:rPr>
-                        <w:drawing>
-                          <wp:inline distT="0" distB="0" distL="0" distR="0" wp14:anchorId="28190BF4" wp14:editId="63EC4596">
-                            <wp:extent cx="3818255" cy="2514039"/>
-                            <wp:effectExtent l="0" t="0" r="0" b="635"/>
-                            <wp:docPr id="21" name="Picture 21"/>
-                            <wp:cNvGraphicFramePr>
-                              <a:graphicFrameLocks xmlns:a="http://schemas.openxmlformats.org/drawingml/2006/main" noChangeAspect="1"/>
-                            </wp:cNvGraphicFramePr>
-                            <a:graphic xmlns:a="http://schemas.openxmlformats.org/drawingml/2006/main">
-                              <a:graphicData uri="http://schemas.openxmlformats.org/drawingml/2006/picture">
-                                <pic:pic xmlns:pic="http://schemas.openxmlformats.org/drawingml/2006/picture">
-                                  <pic:nvPicPr>
-                                    <pic:cNvPr id="7" name="Screen Shot 2017-12-19 at 8.38.16 AM.png"/>
-                                    <pic:cNvPicPr/>
-                                  </pic:nvPicPr>
-                                  <pic:blipFill>
-                                    <a:blip r:embed="rId37">
-                                      <a:extLst>
-                                        <a:ext uri="{28A0092B-C50C-407E-A947-70E740481C1C}">
-                                          <a14:useLocalDpi xmlns:a14="http://schemas.microsoft.com/office/drawing/2010/main" val="0"/>
-                                        </a:ext>
-                                      </a:extLst>
-                                    </a:blip>
-                                    <a:stretch>
-                                      <a:fillRect/>
-                                    </a:stretch>
-                                  </pic:blipFill>
-                                  <pic:spPr>
-                                    <a:xfrm>
-                                      <a:off x="0" y="0"/>
-                                      <a:ext cx="3818255" cy="2514039"/>
-                                    </a:xfrm>
-                                    <a:prstGeom prst="rect">
-                                      <a:avLst/>
-                                    </a:prstGeom>
-                                  </pic:spPr>
-                                </pic:pic>
-                              </a:graphicData>
-                            </a:graphic>
-                          </wp:inline>
-                        </w:drawing>
-                      </w:r>
-                    </w:p>
-                  </w:txbxContent>
-                </v:textbox>
-                <w10:wrap type="square"/>
-              </v:shape>
-            </w:pict>
-          </mc:Fallback>
-        </mc:AlternateContent>
-      </w:r>
-      <w:r>
-        <w:rPr>
-          <w:noProof/>
-        </w:rPr>
-        <mc:AlternateContent>
-          <mc:Choice Requires="wps">
-            <w:drawing>
-              <wp:anchor distT="0" distB="0" distL="114300" distR="114300" simplePos="0" relativeHeight="251668480" behindDoc="0" locked="0" layoutInCell="1" allowOverlap="1" wp14:anchorId="43E9B97D" wp14:editId="787DD376">
-                <wp:simplePos x="0" y="0"/>
-                <wp:positionH relativeFrom="column">
-                  <wp:posOffset>-174625</wp:posOffset>
-                </wp:positionH>
-                <wp:positionV relativeFrom="paragraph">
-                  <wp:posOffset>3434715</wp:posOffset>
-                </wp:positionV>
-                <wp:extent cx="2395855" cy="1948815"/>
-                <wp:effectExtent l="0" t="0" r="12065" b="0"/>
-                <wp:wrapSquare wrapText="bothSides"/>
-                <wp:docPr id="5" name="Text Box 5"/>
-                <wp:cNvGraphicFramePr/>
-                <a:graphic xmlns:a="http://schemas.openxmlformats.org/drawingml/2006/main">
-                  <a:graphicData uri="http://schemas.microsoft.com/office/word/2010/wordprocessingShape">
-                    <wps:wsp>
-                      <wps:cNvSpPr txBox="1"/>
-                      <wps:spPr>
-                        <a:xfrm rot="16200000">
-                          <a:off x="0" y="0"/>
-                          <a:ext cx="2395855" cy="1948815"/>
-                        </a:xfrm>
-                        <a:prstGeom prst="rect">
-                          <a:avLst/>
-                        </a:prstGeom>
-                        <a:noFill/>
-                        <a:ln>
-                          <a:noFill/>
-                        </a:ln>
-                        <a:effectLst/>
-                      </wps:spPr>
-                      <wps:style>
-                        <a:lnRef idx="0">
-                          <a:schemeClr val="accent1"/>
-                        </a:lnRef>
-                        <a:fillRef idx="0">
-                          <a:schemeClr val="accent1"/>
-                        </a:fillRef>
-                        <a:effectRef idx="0">
-                          <a:schemeClr val="accent1"/>
-                        </a:effectRef>
-                        <a:fontRef idx="minor">
-                          <a:schemeClr val="dk1"/>
-                        </a:fontRef>
-                      </wps:style>
-                      <wps:txbx>
-                        <w:txbxContent>
-                          <w:p>
-                            <w:pPr>
-                              <w:shd w:val="clear" w:color="auto" w:fill="FFFFFF"/>
-                              <w:rPr>
-                                <w:rFonts w:ascii="Arial" w:hAnsi="Arial" w:cs="Arial"/>
-                                <w:color w:val="666666"/>
-                                <w:sz w:val="18"/>
-                                <w:szCs w:val="18"/>
-                              </w:rPr>
-                            </w:pPr>
-                            <w:r>
-                              <w:rPr>
-                                <w:rFonts w:ascii="Arial" w:hAnsi="Arial" w:cs="Arial"/>
-                                <w:color w:val="666666"/>
-                                <w:sz w:val="18"/>
-                                <w:szCs w:val="18"/>
-                              </w:rPr>
-                              <w:t>What we have found as a good practice is:</w:t>
-                            </w:r>
-                          </w:p>
-                          <w:p>
-                            <w:pPr>
-                              <w:shd w:val="clear" w:color="auto" w:fill="FFFFFF"/>
-                              <w:rPr>
-                                <w:rFonts w:ascii="Arial" w:hAnsi="Arial" w:cs="Arial"/>
-                                <w:color w:val="666666"/>
-                                <w:sz w:val="18"/>
-                                <w:szCs w:val="18"/>
-                              </w:rPr>
-                            </w:pPr>
-                            <w:r>
-                              <w:rPr>
-                                <w:rFonts w:ascii="Arial" w:hAnsi="Arial" w:cs="Arial"/>
-                                <w:color w:val="666666"/>
-                                <w:sz w:val="18"/>
-                                <w:szCs w:val="18"/>
-                              </w:rPr>
-                              <w:t> 1. Set the degree of collapsing to 0 </w:t>
-                            </w:r>
-                          </w:p>
-                          <w:p>
-                            <w:pPr>
-                              <w:shd w:val="clear" w:color="auto" w:fill="FFFFFF"/>
-                              <w:rPr>
-                                <w:rFonts w:ascii="Arial" w:hAnsi="Arial" w:cs="Arial"/>
-                                <w:color w:val="666666"/>
-                                <w:sz w:val="18"/>
-                                <w:szCs w:val="18"/>
-                              </w:rPr>
-                            </w:pPr>
-                            <w:r>
-                              <w:rPr>
-                                <w:rFonts w:ascii="Arial" w:hAnsi="Arial" w:cs="Arial"/>
-                                <w:color w:val="666666"/>
-                                <w:sz w:val="18"/>
-                                <w:szCs w:val="18"/>
-                              </w:rPr>
-                              <w:t>2. Zoom out - using two finger motion (down) or mouse wheel</w:t>
-                            </w:r>
-                          </w:p>
-                          <w:p>
-                            <w:pPr>
-                              <w:shd w:val="clear" w:color="auto" w:fill="FFFFFF"/>
-                              <w:rPr>
-                                <w:rFonts w:ascii="Arial" w:hAnsi="Arial" w:cs="Arial"/>
-                                <w:color w:val="666666"/>
-                                <w:sz w:val="18"/>
-                                <w:szCs w:val="18"/>
-                              </w:rPr>
-                            </w:pPr>
-                            <w:r>
-                              <w:rPr>
-                                <w:rFonts w:ascii="Arial" w:hAnsi="Arial" w:cs="Arial"/>
-                                <w:color w:val="666666"/>
-                                <w:sz w:val="18"/>
-                                <w:szCs w:val="18"/>
-                              </w:rPr>
-                              <w:t>3. You should see the local classes in light blue </w:t>
-                            </w:r>
-                          </w:p>
-                          <w:p>
-                            <w:pPr>
-                              <w:shd w:val="clear" w:color="auto" w:fill="FFFFFF"/>
-                              <w:rPr>
-                                <w:rFonts w:ascii="Arial" w:hAnsi="Arial" w:cs="Arial"/>
-                                <w:color w:val="666666"/>
-                                <w:sz w:val="18"/>
-                                <w:szCs w:val="18"/>
-                              </w:rPr>
-                            </w:pPr>
-                            <w:r>
-                              <w:rPr>
-                                <w:rFonts w:ascii="Arial" w:hAnsi="Arial" w:cs="Arial"/>
-                                <w:color w:val="666666"/>
-                                <w:sz w:val="18"/>
-                                <w:szCs w:val="18"/>
-                              </w:rPr>
-                              <w:t>4. Type the class you are searching for in the search box. It gets highlighted in Red. (For corporation’s ontology try - joint stock company as in the example below</w:t>
-                            </w:r>
-                          </w:p>
-                          <w:p>
-                            <w:pPr>
-                              <w:shd w:val="clear" w:color="auto" w:fill="FFFFFF"/>
-                              <w:rPr>
-                                <w:rFonts w:ascii="Arial" w:hAnsi="Arial" w:cs="Arial"/>
-                                <w:color w:val="666666"/>
-                                <w:sz w:val="18"/>
-                                <w:szCs w:val="18"/>
-                              </w:rPr>
-                            </w:pPr>
-                            <w:r>
-                              <w:rPr>
-                                <w:rFonts w:ascii="Arial" w:hAnsi="Arial" w:cs="Arial"/>
-                                <w:color w:val="666666"/>
-                                <w:sz w:val="18"/>
-                                <w:szCs w:val="18"/>
-                              </w:rPr>
-                              <w:t>5. You can zoom in to the specific area.</w:t>
-                            </w:r>
-                          </w:p>
-                          <w:p/>
-                        </w:txbxContent>
-                      </wps:txbx>
-                      <wps:bodyPr rot="0" spcFirstLastPara="0" vertOverflow="overflow" horzOverflow="overflow" vert="eaVert" wrap="square" lIns="91440" tIns="45720" rIns="91440" bIns="45720" numCol="1" spcCol="0" rtlCol="0" fromWordArt="0" anchor="t" anchorCtr="0" forceAA="0" compatLnSpc="1">
-                        <a:prstTxWarp prst="textNoShape">
-                          <a:avLst/>
-                        </a:prstTxWarp>
-                        <a:noAutofit/>
-                      </wps:bodyPr>
-                    </wps:wsp>
-                  </a:graphicData>
-                </a:graphic>
-                <wp14:sizeRelH relativeFrom="margin">
-                  <wp14:pctWidth>0</wp14:pctWidth>
-                </wp14:sizeRelH>
-                <wp14:sizeRelV relativeFrom="margin">
-                  <wp14:pctHeight>0</wp14:pctHeight>
-                </wp14:sizeRelV>
-              </wp:anchor>
-            </w:drawing>
-          </mc:Choice>
-          <mc:Fallback>
-            <w:pict>
-              <v:shape w14:anchorId="43E9B97D" id="Text Box 5" o:spid="_x0000_s1032" type="#_x0000_t202" style="position:absolute;margin-left:-13.75pt;margin-top:270.45pt;width:188.65pt;height:153.45pt;rotation:-90;z-index:251668480;visibility:visible;mso-wrap-style:square;mso-width-percent:0;mso-height-percent:0;mso-wrap-distance-left:9pt;mso-wrap-distance-top:0;mso-wrap-distance-right:9pt;mso-wrap-distance-bottom:0;mso-position-horizontal:absolute;mso-position-horizontal-relative:text;mso-position-vertical:absolute;mso-position-vertical-relative:text;mso-width-percent:0;mso-height-percent:0;mso-width-relative:margin;mso-height-relative:margin;v-text-anchor:top" o:gfxdata="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" filled="f" stroked="f">
-                <v:textbox style="layout-flow:vertical-ideographic">
-                  <w:txbxContent>
-                    <w:p>
-                      <w:pPr>
-                        <w:shd w:val="clear" w:color="auto" w:fill="FFFFFF"/>
-                        <w:rPr>
-                          <w:rFonts w:ascii="Arial" w:hAnsi="Arial" w:cs="Arial"/>
-                          <w:color w:val="666666"/>
-                          <w:sz w:val="18"/>
-                          <w:szCs w:val="18"/>
-                        </w:rPr>
-                      </w:pPr>
-                      <w:r>
-                        <w:rPr>
-                          <w:rFonts w:ascii="Arial" w:hAnsi="Arial" w:cs="Arial"/>
-                          <w:color w:val="666666"/>
-                          <w:sz w:val="18"/>
-                          <w:szCs w:val="18"/>
-                        </w:rPr>
-                        <w:t>What we have found as a good practice is:</w:t>
-                      </w:r>
-                    </w:p>
-                    <w:p>
-                      <w:pPr>
-                        <w:shd w:val="clear" w:color="auto" w:fill="FFFFFF"/>
-                        <w:rPr>
-                          <w:rFonts w:ascii="Arial" w:hAnsi="Arial" w:cs="Arial"/>
-                          <w:color w:val="666666"/>
-                          <w:sz w:val="18"/>
-                          <w:szCs w:val="18"/>
-                        </w:rPr>
-                      </w:pPr>
-                      <w:r>
-                        <w:rPr>
-                          <w:rFonts w:ascii="Arial" w:hAnsi="Arial" w:cs="Arial"/>
-                          <w:color w:val="666666"/>
-                          <w:sz w:val="18"/>
-                          <w:szCs w:val="18"/>
-                        </w:rPr>
-                        <w:t> 1. Set the degree of collapsing to 0 </w:t>
-                      </w:r>
-                    </w:p>
-                    <w:p>
-                      <w:pPr>
-                        <w:shd w:val="clear" w:color="auto" w:fill="FFFFFF"/>
-                        <w:rPr>
-                          <w:rFonts w:ascii="Arial" w:hAnsi="Arial" w:cs="Arial"/>
-                          <w:color w:val="666666"/>
-                          <w:sz w:val="18"/>
-                          <w:szCs w:val="18"/>
-                        </w:rPr>
-                      </w:pPr>
-                      <w:r>
-                        <w:rPr>
-                          <w:rFonts w:ascii="Arial" w:hAnsi="Arial" w:cs="Arial"/>
-                          <w:color w:val="666666"/>
-                          <w:sz w:val="18"/>
-                          <w:szCs w:val="18"/>
-                        </w:rPr>
-                        <w:t>2. Zoom out - using two finger motion (down) or mouse wheel</w:t>
-                      </w:r>
-                    </w:p>
-                    <w:p>
-                      <w:pPr>
-                        <w:shd w:val="clear" w:color="auto" w:fill="FFFFFF"/>
-                        <w:rPr>
-                          <w:rFonts w:ascii="Arial" w:hAnsi="Arial" w:cs="Arial"/>
-                          <w:color w:val="666666"/>
-                          <w:sz w:val="18"/>
-                          <w:szCs w:val="18"/>
-                        </w:rPr>
-                      </w:pPr>
-                      <w:r>
-                        <w:rPr>
-                          <w:rFonts w:ascii="Arial" w:hAnsi="Arial" w:cs="Arial"/>
-                          <w:color w:val="666666"/>
-                          <w:sz w:val="18"/>
-                          <w:szCs w:val="18"/>
-                        </w:rPr>
-                        <w:t>3. You should see the local classes in light blue </w:t>
-                      </w:r>
-                    </w:p>
-                    <w:p>
-                      <w:pPr>
-                        <w:shd w:val="clear" w:color="auto" w:fill="FFFFFF"/>
-                        <w:rPr>
-                          <w:rFonts w:ascii="Arial" w:hAnsi="Arial" w:cs="Arial"/>
-                          <w:color w:val="666666"/>
-                          <w:sz w:val="18"/>
-                          <w:szCs w:val="18"/>
-                        </w:rPr>
-                      </w:pPr>
-                      <w:r>
-                        <w:rPr>
-                          <w:rFonts w:ascii="Arial" w:hAnsi="Arial" w:cs="Arial"/>
-                          <w:color w:val="666666"/>
-                          <w:sz w:val="18"/>
-                          <w:szCs w:val="18"/>
-                        </w:rPr>
-                        <w:t>4. Type the class you are searching for in the search box. It gets highlighted in Red. (For corporation’s ontology try - joint stock company as in the example below</w:t>
-                      </w:r>
-                    </w:p>
-                    <w:p>
-                      <w:pPr>
-                        <w:shd w:val="clear" w:color="auto" w:fill="FFFFFF"/>
-                        <w:rPr>
-                          <w:rFonts w:ascii="Arial" w:hAnsi="Arial" w:cs="Arial"/>
-                          <w:color w:val="666666"/>
-                          <w:sz w:val="18"/>
-                          <w:szCs w:val="18"/>
-                        </w:rPr>
-                      </w:pPr>
-                      <w:r>
-                        <w:rPr>
-                          <w:rFonts w:ascii="Arial" w:hAnsi="Arial" w:cs="Arial"/>
-                          <w:color w:val="666666"/>
-                          <w:sz w:val="18"/>
-                          <w:szCs w:val="18"/>
-                        </w:rPr>
-                        <w:t>5. You can zoom in to the specific area.</w:t>
-                      </w:r>
-                    </w:p>
-                    <w:p/>
-                  </w:txbxContent>
-                </v:textbox>
-                <w10:wrap type="square"/>
-              </v:shape>
-            </w:pict>
-          </mc:Fallback>
-        </mc:AlternateContent>
-      </w:r>
-      <w:r>
-        <w:rPr>
-          <w:noProof/>
-        </w:rPr>
-        <w:drawing>
-          <wp:inline distT="0" distB="0" distL="0" distR="0" wp14:anchorId="0E265B05" wp14:editId="707E79BF">
-            <wp:extent cx="5943600" cy="3075940"/>
-            <wp:effectExtent l="0" t="0" r="0" b="0"/>
-            <wp:docPr id="6" name="Picture 6"/>
-            <wp:cNvGraphicFramePr>
-              <a:graphicFrameLocks xmlns:a="http://schemas.openxmlformats.org/drawingml/2006/main" noChangeAspect="1"/>
-            </wp:cNvGraphicFramePr>
-            <a:graphic xmlns:a="http://schemas.openxmlformats.org/drawingml/2006/main">
-              <a:graphicData uri="http://schemas.openxmlformats.org/drawingml/2006/picture">
-                <pic:pic xmlns:pic="http://schemas.openxmlformats.org/drawingml/2006/picture">
-                  <pic:nvPicPr>
-                    <pic:cNvPr id="2" name="Screen Shot 2017-12-19 at 8.19.49 AM.png"/>
-                    <pic:cNvPicPr/>
-                  </pic:nvPicPr>
-                  <pic:blipFill>
-                    <a:blip r:embed="rId38" cstate="print">
-                      <a:extLst>
-                        <a:ext uri="{28A0092B-C50C-407E-A947-70E740481C1C}">
-                          <a14:useLocalDpi xmlns:a14="http://schemas.microsoft.com/office/drawing/2010/main" val="0"/>
-                        </a:ext>
-                      </a:extLst>
-                    </a:blip>
-                    <a:stretch>
-                      <a:fillRect/>
-                    </a:stretch>
-                  </pic:blipFill>
-                  <pic:spPr>
-                    <a:xfrm>
-                      <a:off x="0" y="0"/>
-                      <a:ext cx="5943600" cy="3075940"/>
-                    </a:xfrm>
-                    <a:prstGeom prst="rect">
-                      <a:avLst/>
-                    </a:prstGeom>
-                  </pic:spPr>
-                </pic:pic>
-              </a:graphicData>
-            </a:graphic>
-          </wp:inline>
-        </w:drawing>
-      </w:r>
-    </w:p>
-    <w:p>
-      <w:pPr>
-        <w:pStyle w:val="Heading3"/>
-        <w:rPr>
-          <w:rFonts w:ascii="Arial" w:hAnsi="Arial" w:cs="Arial"/>
-          <w:color w:val="000000"/>
-        </w:rPr>
-      </w:pPr>
-      <w:r>
-        <w:rPr>
-          <w:rFonts w:ascii="Calibri" w:hAnsi="Calibri" w:cs="Calibri"/>
-          <w:color w:val="000000"/>
-          <w:sz w:val="22"/>
-          <w:szCs w:val="22"/>
-        </w:rPr>
-        <w:t xml:space="preserve"> </w:t>
-      </w:r>
-    </w:p>
-    <w:p/>
-    <w:p>
-      <w:pPr>
-        <w:pStyle w:val="Heading3"/>
+      <w:pPr>
+        <w:pStyle w:val="Nagwek3"/>
       </w:pPr>
       <w:hyperlink r:id="rId49" w:history="1">
-        <w:bookmarkStart w:id="19" w:name="_Toc520378654"/>
+        <w:bookmarkStart w:id="18" w:name="_Toc520378654"/>
         <w:r>
           <w:rPr>
-            <w:rStyle w:val="Hyperlink"/>
+            <w:rStyle w:val="Hipercze"/>
           </w:rPr>
           <w:t>Schema.org</w:t>
         </w:r>
-        <w:bookmarkEnd w:id="19"/>
+        <w:bookmarkEnd w:id="18"/>
       </w:hyperlink>
       <w:r>
         <w:t xml:space="preserve"> </w:t>
@@ -7390,14 +6124,14 @@
     </w:p>
     <w:p>
       <w:pPr>
-        <w:pStyle w:val="Heading1"/>
+        <w:pStyle w:val="Nagwek1"/>
         <w:numPr>
           <w:ilvl w:val="0"/>
           <w:numId w:val="8"/>
         </w:numPr>
         <w:ind w:left="360"/>
       </w:pPr>
-      <w:bookmarkStart w:id="20" w:name="_Toc520378655"/>
+      <w:bookmarkStart w:id="19" w:name="_Toc520378655"/>
       <w:r>
         <w:lastRenderedPageBreak/>
         <w:t xml:space="preserve">APPENDIX A - </w:t>
@@ -7405,28 +6139,28 @@
       <w:r>
         <w:t>Usage Examples</w:t>
       </w:r>
+      <w:bookmarkEnd w:id="19"/>
+    </w:p>
+    <w:p>
+      <w:r>
+        <w:t>This section gives</w:t>
+      </w:r>
+      <w:r>
+        <w:t xml:space="preserve"> </w:t>
+      </w:r>
+      <w:r>
+        <w:t xml:space="preserve">real-world examples that may use a combination of the business-facing and technical FIBO products described above. </w:t>
+      </w:r>
+    </w:p>
+    <w:p>
+      <w:pPr>
+        <w:pStyle w:val="Nagwek3"/>
+      </w:pPr>
+      <w:bookmarkStart w:id="20" w:name="_Toc520378656"/>
+      <w:r>
+        <w:t>Example 1</w:t>
+      </w:r>
       <w:bookmarkEnd w:id="20"/>
-    </w:p>
-    <w:p>
-      <w:r>
-        <w:t>This section gives</w:t>
-      </w:r>
-      <w:r>
-        <w:t xml:space="preserve"> </w:t>
-      </w:r>
-      <w:r>
-        <w:t xml:space="preserve">real-world examples that may use a combination of the business-facing and technical FIBO products described above. </w:t>
-      </w:r>
-    </w:p>
-    <w:p>
-      <w:pPr>
-        <w:pStyle w:val="Heading3"/>
-      </w:pPr>
-      <w:bookmarkStart w:id="21" w:name="_Toc520378656"/>
-      <w:r>
-        <w:t>Example 1</w:t>
-      </w:r>
-      <w:bookmarkEnd w:id="21"/>
       <w:r>
         <w:t xml:space="preserve"> </w:t>
       </w:r>
@@ -7673,7 +6407,7 @@
     </w:p>
     <w:p>
       <w:pPr>
-        <w:pStyle w:val="Caption"/>
+        <w:pStyle w:val="Legenda"/>
         <w:jc w:val="center"/>
         <w:rPr>
           <w:rFonts w:ascii="Times New Roman" w:hAnsi="Times New Roman" w:cs="Times New Roman"/>
@@ -7734,16 +6468,16 @@
     <w:p/>
     <w:p>
       <w:pPr>
-        <w:pStyle w:val="Heading3"/>
-      </w:pPr>
-      <w:bookmarkStart w:id="22" w:name="_Toc520378657"/>
+        <w:pStyle w:val="Nagwek3"/>
+      </w:pPr>
+      <w:bookmarkStart w:id="21" w:name="_Toc520378657"/>
       <w:r>
         <w:t xml:space="preserve">Example 2 </w:t>
       </w:r>
       <w:r>
         <w:t>Mapping Sources in Different Formats (Integration; reporting)</w:t>
       </w:r>
-      <w:bookmarkEnd w:id="22"/>
+      <w:bookmarkEnd w:id="21"/>
     </w:p>
     <w:p>
       <w:r>
@@ -7801,7 +6535,7 @@
     </w:p>
     <w:p>
       <w:pPr>
-        <w:pStyle w:val="PlainText"/>
+        <w:pStyle w:val="Zwykytekst"/>
       </w:pPr>
       <w:r>
         <w:t>The first step is to replicate these data formats in the RDF</w:t>
@@ -7833,12 +6567,12 @@
     </w:p>
     <w:p>
       <w:pPr>
-        <w:pStyle w:val="PlainText"/>
-      </w:pPr>
-    </w:p>
-    <w:p>
-      <w:pPr>
-        <w:pStyle w:val="PlainText"/>
+        <w:pStyle w:val="Zwykytekst"/>
+      </w:pPr>
+    </w:p>
+    <w:p>
+      <w:pPr>
+        <w:pStyle w:val="Zwykytekst"/>
       </w:pPr>
       <w:r>
         <w:t>Note that in most cases this is not a one</w:t>
@@ -7864,12 +6598,12 @@
     </w:p>
     <w:p>
       <w:pPr>
-        <w:pStyle w:val="PlainText"/>
-      </w:pPr>
-    </w:p>
-    <w:p>
-      <w:pPr>
-        <w:pStyle w:val="PlainText"/>
+        <w:pStyle w:val="Zwykytekst"/>
+      </w:pPr>
+    </w:p>
+    <w:p>
+      <w:pPr>
+        <w:pStyle w:val="Zwykytekst"/>
       </w:pPr>
       <w:r>
         <w:t xml:space="preserve">Usually, the concepts framed in a data model are highly contextual. </w:t>
@@ -7949,7 +6683,7 @@
     </w:p>
     <w:p>
       <w:pPr>
-        <w:pStyle w:val="PlainText"/>
+        <w:pStyle w:val="Zwykytekst"/>
       </w:pPr>
     </w:p>
     <w:p>
@@ -8110,7 +6844,7 @@
                                     <pic:cNvPicPr/>
                                   </pic:nvPicPr>
                                   <pic:blipFill>
-                                    <a:blip r:embed="rId51"/>
+                                    <a:blip r:embed="rId52"/>
                                     <a:stretch>
                                       <a:fillRect/>
                                     </a:stretch>
@@ -8147,14 +6881,14 @@
     </w:p>
     <w:p>
       <w:pPr>
-        <w:pStyle w:val="Heading1"/>
+        <w:pStyle w:val="Nagwek1"/>
         <w:numPr>
           <w:ilvl w:val="0"/>
           <w:numId w:val="8"/>
         </w:numPr>
         <w:ind w:left="360"/>
       </w:pPr>
-      <w:bookmarkStart w:id="23" w:name="_Toc520378658"/>
+      <w:bookmarkStart w:id="22" w:name="_Toc520378658"/>
       <w:r>
         <w:lastRenderedPageBreak/>
         <w:t>Appendix</w:t>
@@ -8162,7 +6896,7 @@
       <w:r>
         <w:t xml:space="preserve"> B Understanding SMIF UML Diagrams</w:t>
       </w:r>
-      <w:bookmarkEnd w:id="23"/>
+      <w:bookmarkEnd w:id="22"/>
     </w:p>
     <w:p>
       <w:r>
@@ -8171,7 +6905,7 @@
     </w:p>
     <w:p>
       <w:pPr>
-        <w:pStyle w:val="ListParagraph"/>
+        <w:pStyle w:val="Akapitzlist"/>
         <w:numPr>
           <w:ilvl w:val="0"/>
           <w:numId w:val="3"/>
@@ -8186,7 +6920,7 @@
     </w:p>
     <w:p>
       <w:pPr>
-        <w:pStyle w:val="ListParagraph"/>
+        <w:pStyle w:val="Akapitzlist"/>
         <w:numPr>
           <w:ilvl w:val="0"/>
           <w:numId w:val="3"/>
@@ -8198,7 +6932,7 @@
     </w:p>
     <w:p>
       <w:pPr>
-        <w:pStyle w:val="ListParagraph"/>
+        <w:pStyle w:val="Akapitzlist"/>
         <w:numPr>
           <w:ilvl w:val="0"/>
           <w:numId w:val="3"/>
@@ -8210,7 +6944,7 @@
     </w:p>
     <w:p>
       <w:pPr>
-        <w:pStyle w:val="Heading4"/>
+        <w:pStyle w:val="Nagwek4"/>
       </w:pPr>
       <w:r>
         <w:t>Taxonomy Diagrams</w:t>
@@ -8286,7 +7020,7 @@
                     <pic:cNvPicPr/>
                   </pic:nvPicPr>
                   <pic:blipFill>
-                    <a:blip r:embed="rId52">
+                    <a:blip r:embed="rId53">
                       <a:extLst>
                         <a:ext uri="{28A0092B-C50C-407E-A947-70E740481C1C}">
                           <a14:useLocalDpi xmlns:a14="http://schemas.microsoft.com/office/drawing/2010/main" val="0"/>
@@ -8326,7 +7060,7 @@
     </w:p>
     <w:p>
       <w:pPr>
-        <w:pStyle w:val="Heading4"/>
+        <w:pStyle w:val="Nagwek4"/>
       </w:pPr>
       <w:r>
         <w:t>Focus Diagrams</w:t>
@@ -8418,7 +7152,7 @@
                     <pic:cNvPicPr/>
                   </pic:nvPicPr>
                   <pic:blipFill>
-                    <a:blip r:embed="rId53">
+                    <a:blip r:embed="rId54">
                       <a:extLst>
                         <a:ext uri="{28A0092B-C50C-407E-A947-70E740481C1C}">
                           <a14:useLocalDpi xmlns:a14="http://schemas.microsoft.com/office/drawing/2010/main" val="0"/>
@@ -8487,7 +7221,7 @@
     </w:p>
     <w:p>
       <w:pPr>
-        <w:pStyle w:val="Heading4"/>
+        <w:pStyle w:val="Nagwek4"/>
       </w:pPr>
       <w:r>
         <w:t>Defining Diagrams</w:t>
@@ -8607,7 +7341,7 @@
                     <pic:cNvPicPr/>
                   </pic:nvPicPr>
                   <pic:blipFill>
-                    <a:blip r:embed="rId54">
+                    <a:blip r:embed="rId55">
                       <a:extLst>
                         <a:ext uri="{28A0092B-C50C-407E-A947-70E740481C1C}">
                           <a14:useLocalDpi xmlns:a14="http://schemas.microsoft.com/office/drawing/2010/main" val="0"/>
@@ -8641,9 +7375,9 @@
     </w:p>
     <w:p>
       <w:pPr>
-        <w:pStyle w:val="Heading1"/>
-      </w:pPr>
-      <w:bookmarkStart w:id="24" w:name="_Toc520378659"/>
+        <w:pStyle w:val="Nagwek1"/>
+      </w:pPr>
+      <w:bookmarkStart w:id="23" w:name="_Toc520378659"/>
       <w:r>
         <w:lastRenderedPageBreak/>
         <w:t>5</w:t>
@@ -8666,7 +7400,7 @@
       <w:r>
         <w:t>Additional Training Materials</w:t>
       </w:r>
-      <w:bookmarkEnd w:id="24"/>
+      <w:bookmarkEnd w:id="23"/>
     </w:p>
     <w:p/>
     <w:p>
@@ -8681,10 +7415,10 @@
       </w:r>
     </w:p>
     <w:p>
-      <w:hyperlink r:id="rId55" w:history="1">
+      <w:hyperlink r:id="rId56" w:history="1">
         <w:r>
           <w:rPr>
-            <w:rStyle w:val="Hyperlink"/>
+            <w:rStyle w:val="Hipercze"/>
           </w:rPr>
           <w:t>https://www.cambridgesemantics.com/semantic-university/getting-started-semantics</w:t>
         </w:r>
@@ -8699,10 +7433,10 @@
       </w:r>
     </w:p>
     <w:p>
-      <w:hyperlink r:id="rId56" w:history="1">
+      <w:hyperlink r:id="rId57" w:history="1">
         <w:r>
           <w:rPr>
-            <w:rStyle w:val="Hyperlink"/>
+            <w:rStyle w:val="Hipercze"/>
           </w:rPr>
           <w:t>https://www.obitko.com/tutorials/ontologies-semantic-web/introduction.html</w:t>
         </w:r>
@@ -8717,10 +7451,10 @@
       </w:r>
     </w:p>
     <w:p>
-      <w:hyperlink r:id="rId57" w:history="1">
+      <w:hyperlink r:id="rId58" w:history="1">
         <w:r>
           <w:rPr>
-            <w:rStyle w:val="Hyperlink"/>
+            <w:rStyle w:val="Hipercze"/>
           </w:rPr>
           <w:t>https://vimeo.com/66718408</w:t>
         </w:r>
@@ -8771,10 +7505,10 @@
       </w:r>
     </w:p>
     <w:p>
-      <w:hyperlink r:id="rId58" w:history="1">
+      <w:hyperlink r:id="rId59" w:history="1">
         <w:r>
           <w:rPr>
-            <w:rStyle w:val="Hyperlink"/>
+            <w:rStyle w:val="Hipercze"/>
           </w:rPr>
           <w:t>http://www.linkeddatatools.com/semantic-web-basics</w:t>
         </w:r>
@@ -8789,10 +7523,10 @@
       </w:r>
     </w:p>
     <w:p>
-      <w:hyperlink r:id="rId59" w:history="1">
+      <w:hyperlink r:id="rId60" w:history="1">
         <w:r>
           <w:rPr>
-            <w:rStyle w:val="Hyperlink"/>
+            <w:rStyle w:val="Hipercze"/>
           </w:rPr>
           <w:t>http://www.wiley.com/WileyCDA/WileyTitle/productCd-0470396792.html</w:t>
         </w:r>
@@ -8816,10 +7550,10 @@
       </w:r>
     </w:p>
     <w:p>
-      <w:hyperlink r:id="rId60" w:history="1">
+      <w:hyperlink r:id="rId61" w:history="1">
         <w:r>
           <w:rPr>
-            <w:rStyle w:val="Hyperlink"/>
+            <w:rStyle w:val="Hipercze"/>
           </w:rPr>
           <w:t>https://www.amazon.com/Semantic-Web-Working-Ontologist-Second/dp/0123859654</w:t>
         </w:r>
@@ -8832,8 +7566,8 @@
       </w:r>
     </w:p>
     <w:sectPr>
-      <w:footerReference w:type="even" r:id="rId61"/>
-      <w:footerReference w:type="default" r:id="rId62"/>
+      <w:footerReference w:type="even" r:id="rId62"/>
+      <w:footerReference w:type="default" r:id="rId63"/>
       <w:pgSz w:w="12240" w:h="15840"/>
       <w:pgMar w:top="1440" w:right="1440" w:bottom="1440" w:left="1440" w:header="720" w:footer="720" w:gutter="0"/>
       <w:cols w:space="720"/>
@@ -8845,7 +7579,7 @@
 </file>
 
 <file path=word/endnotes.xml><?xml version="1.0" encoding="utf-8"?>
-<w:endnotes xmlns:wpc="http://schemas.microsoft.com/office/word/2010/wordprocessingCanvas" xmlns:cx="http://schemas.microsoft.com/office/drawing/2014/chartex" xmlns:cx1="http://schemas.microsoft.com/office/drawing/2015/9/8/chartex" xmlns:cx2="http://schemas.microsoft.com/office/drawing/2015/10/21/chartex" xmlns:cx3="http://schemas.microsoft.com/office/drawing/2016/5/9/chartex" xmlns:cx4="http://schemas.microsoft.com/office/drawing/2016/5/10/chartex" xmlns:cx5="http://schemas.microsoft.com/office/drawing/2016/5/11/chartex" xmlns:cx6="http://schemas.microsoft.com/office/drawing/2016/5/12/chartex" xmlns:cx7="http://schemas.microsoft.com/office/drawing/2016/5/13/chartex" xmlns:cx8="http://schemas.microsoft.com/office/drawing/2016/5/14/chartex" xmlns:mc="http://schemas.openxmlformats.org/markup-compatibility/2006" xmlns:aink="http://schemas.microsoft.com/office/drawing/2016/ink" xmlns:am3d="http://schemas.microsoft.com/office/drawing/2017/model3d" xmlns:o="urn:schemas-microsoft-com:office:office" xmlns:r="http://schemas.openxmlformats.org/officeDocument/2006/relationships" xmlns:m="http://schemas.openxmlformats.org/officeDocument/2006/math" xmlns:v="urn:schemas-microsoft-com:vml" xmlns:wp14="http://schemas.microsoft.com/office/word/2010/wordprocessingDrawing" xmlns:wp="http://schemas.openxmlformats.org/drawingml/2006/wordprocessingDrawing" xmlns:w10="urn:schemas-microsoft-com:office:word" xmlns:w="http://schemas.openxmlformats.org/wordprocessingml/2006/main" xmlns:w14="http://schemas.microsoft.com/office/word/2010/wordml" xmlns:w15="http://schemas.microsoft.com/office/word/2012/wordml" xmlns:w16cid="http://schemas.microsoft.com/office/word/2016/wordml/cid" xmlns:w16se="http://schemas.microsoft.com/office/word/2015/wordml/symex" xmlns:wpg="http://schemas.microsoft.com/office/word/2010/wordprocessingGroup" xmlns:wpi="http://schemas.microsoft.com/office/word/2010/wordprocessingInk" xmlns:wne="http://schemas.microsoft.com/office/word/2006/wordml" xmlns:wps="http://schemas.microsoft.com/office/word/2010/wordprocessingShape" mc:Ignorable="w14 w15 w16se w16cid wp14">
+<w:endnotes xmlns:wpc="http://schemas.microsoft.com/office/word/2010/wordprocessingCanvas" xmlns:cx="http://schemas.microsoft.com/office/drawing/2014/chartex" xmlns:cx1="http://schemas.microsoft.com/office/drawing/2015/9/8/chartex" xmlns:cx2="http://schemas.microsoft.com/office/drawing/2015/10/21/chartex" xmlns:cx3="http://schemas.microsoft.com/office/drawing/2016/5/9/chartex" xmlns:cx4="http://schemas.microsoft.com/office/drawing/2016/5/10/chartex" xmlns:cx5="http://schemas.microsoft.com/office/drawing/2016/5/11/chartex" xmlns:cx6="http://schemas.microsoft.com/office/drawing/2016/5/12/chartex" xmlns:cx7="http://schemas.microsoft.com/office/drawing/2016/5/13/chartex" xmlns:cx8="http://schemas.microsoft.com/office/drawing/2016/5/14/chartex" xmlns:mc="http://schemas.openxmlformats.org/markup-compatibility/2006" xmlns:aink="http://schemas.microsoft.com/office/drawing/2016/ink" xmlns:am3d="http://schemas.microsoft.com/office/drawing/2017/model3d" xmlns:o="urn:schemas-microsoft-com:office:office" xmlns:r="http://schemas.openxmlformats.org/officeDocument/2006/relationships" xmlns:m="http://schemas.openxmlformats.org/officeDocument/2006/math" xmlns:v="urn:schemas-microsoft-com:vml" xmlns:wp14="http://schemas.microsoft.com/office/word/2010/wordprocessingDrawing" xmlns:wp="http://schemas.openxmlformats.org/drawingml/2006/wordprocessingDrawing" xmlns:w10="urn:schemas-microsoft-com:office:word" xmlns:w="http://schemas.openxmlformats.org/wordprocessingml/2006/main" xmlns:w14="http://schemas.microsoft.com/office/word/2010/wordml" xmlns:w15="http://schemas.microsoft.com/office/word/2012/wordml" xmlns:w16cex="http://schemas.microsoft.com/office/word/2018/wordml/cex" xmlns:w16cid="http://schemas.microsoft.com/office/word/2016/wordml/cid" xmlns:w16="http://schemas.microsoft.com/office/word/2018/wordml" xmlns:w16sdtdh="http://schemas.microsoft.com/office/word/2020/wordml/sdtdatahash" xmlns:w16se="http://schemas.microsoft.com/office/word/2015/wordml/symex" xmlns:wpg="http://schemas.microsoft.com/office/word/2010/wordprocessingGroup" xmlns:wpi="http://schemas.microsoft.com/office/word/2010/wordprocessingInk" xmlns:wne="http://schemas.microsoft.com/office/word/2006/wordml" xmlns:wps="http://schemas.microsoft.com/office/word/2010/wordprocessingShape" mc:Ignorable="w14 w15 w16se w16cid w16 w16cex w16sdtdh wp14">
   <w:endnote w:type="separator" w:id="-1">
     <w:p>
       <w:pPr>
@@ -8870,37 +7604,37 @@
 </file>
 
 <file path=word/footer1.xml><?xml version="1.0" encoding="utf-8"?>
-<w:ftr xmlns:wpc="http://schemas.microsoft.com/office/word/2010/wordprocessingCanvas" xmlns:cx="http://schemas.microsoft.com/office/drawing/2014/chartex" xmlns:cx1="http://schemas.microsoft.com/office/drawing/2015/9/8/chartex" xmlns:cx2="http://schemas.microsoft.com/office/drawing/2015/10/21/chartex" xmlns:cx3="http://schemas.microsoft.com/office/drawing/2016/5/9/chartex" xmlns:cx4="http://schemas.microsoft.com/office/drawing/2016/5/10/chartex" xmlns:cx5="http://schemas.microsoft.com/office/drawing/2016/5/11/chartex" xmlns:cx6="http://schemas.microsoft.com/office/drawing/2016/5/12/chartex" xmlns:cx7="http://schemas.microsoft.com/office/drawing/2016/5/13/chartex" xmlns:cx8="http://schemas.microsoft.com/office/drawing/2016/5/14/chartex" xmlns:mc="http://schemas.openxmlformats.org/markup-compatibility/2006" xmlns:aink="http://schemas.microsoft.com/office/drawing/2016/ink" xmlns:am3d="http://schemas.microsoft.com/office/drawing/2017/model3d" xmlns:o="urn:schemas-microsoft-com:office:office" xmlns:r="http://schemas.openxmlformats.org/officeDocument/2006/relationships" xmlns:m="http://schemas.openxmlformats.org/officeDocument/2006/math" xmlns:v="urn:schemas-microsoft-com:vml" xmlns:wp14="http://schemas.microsoft.com/office/word/2010/wordprocessingDrawing" xmlns:wp="http://schemas.openxmlformats.org/drawingml/2006/wordprocessingDrawing" xmlns:w10="urn:schemas-microsoft-com:office:word" xmlns:w="http://schemas.openxmlformats.org/wordprocessingml/2006/main" xmlns:w14="http://schemas.microsoft.com/office/word/2010/wordml" xmlns:w15="http://schemas.microsoft.com/office/word/2012/wordml" xmlns:w16cid="http://schemas.microsoft.com/office/word/2016/wordml/cid" xmlns:w16se="http://schemas.microsoft.com/office/word/2015/wordml/symex" xmlns:wpg="http://schemas.microsoft.com/office/word/2010/wordprocessingGroup" xmlns:wpi="http://schemas.microsoft.com/office/word/2010/wordprocessingInk" xmlns:wne="http://schemas.microsoft.com/office/word/2006/wordml" xmlns:wps="http://schemas.microsoft.com/office/word/2010/wordprocessingShape" mc:Ignorable="w14 w15 w16se w16cid wp14">
+<w:ftr xmlns:wpc="http://schemas.microsoft.com/office/word/2010/wordprocessingCanvas" xmlns:cx="http://schemas.microsoft.com/office/drawing/2014/chartex" xmlns:cx1="http://schemas.microsoft.com/office/drawing/2015/9/8/chartex" xmlns:cx2="http://schemas.microsoft.com/office/drawing/2015/10/21/chartex" xmlns:cx3="http://schemas.microsoft.com/office/drawing/2016/5/9/chartex" xmlns:cx4="http://schemas.microsoft.com/office/drawing/2016/5/10/chartex" xmlns:cx5="http://schemas.microsoft.com/office/drawing/2016/5/11/chartex" xmlns:cx6="http://schemas.microsoft.com/office/drawing/2016/5/12/chartex" xmlns:cx7="http://schemas.microsoft.com/office/drawing/2016/5/13/chartex" xmlns:cx8="http://schemas.microsoft.com/office/drawing/2016/5/14/chartex" xmlns:mc="http://schemas.openxmlformats.org/markup-compatibility/2006" xmlns:aink="http://schemas.microsoft.com/office/drawing/2016/ink" xmlns:am3d="http://schemas.microsoft.com/office/drawing/2017/model3d" xmlns:o="urn:schemas-microsoft-com:office:office" xmlns:r="http://schemas.openxmlformats.org/officeDocument/2006/relationships" xmlns:m="http://schemas.openxmlformats.org/officeDocument/2006/math" xmlns:v="urn:schemas-microsoft-com:vml" xmlns:wp14="http://schemas.microsoft.com/office/word/2010/wordprocessingDrawing" xmlns:wp="http://schemas.openxmlformats.org/drawingml/2006/wordprocessingDrawing" xmlns:w10="urn:schemas-microsoft-com:office:word" xmlns:w="http://schemas.openxmlformats.org/wordprocessingml/2006/main" xmlns:w14="http://schemas.microsoft.com/office/word/2010/wordml" xmlns:w15="http://schemas.microsoft.com/office/word/2012/wordml" xmlns:w16cex="http://schemas.microsoft.com/office/word/2018/wordml/cex" xmlns:w16cid="http://schemas.microsoft.com/office/word/2016/wordml/cid" xmlns:w16="http://schemas.microsoft.com/office/word/2018/wordml" xmlns:w16sdtdh="http://schemas.microsoft.com/office/word/2020/wordml/sdtdatahash" xmlns:w16se="http://schemas.microsoft.com/office/word/2015/wordml/symex" xmlns:wpg="http://schemas.microsoft.com/office/word/2010/wordprocessingGroup" xmlns:wpi="http://schemas.microsoft.com/office/word/2010/wordprocessingInk" xmlns:wne="http://schemas.microsoft.com/office/word/2006/wordml" xmlns:wps="http://schemas.microsoft.com/office/word/2010/wordprocessingShape" mc:Ignorable="w14 w15 w16se w16cid w16 w16cex w16sdtdh wp14">
   <w:p>
     <w:pPr>
-      <w:pStyle w:val="Footer"/>
+      <w:pStyle w:val="Stopka"/>
       <w:framePr w:wrap="none" w:vAnchor="text" w:hAnchor="margin" w:xAlign="right" w:y="1"/>
       <w:rPr>
-        <w:rStyle w:val="PageNumber"/>
+        <w:rStyle w:val="Numerstrony"/>
       </w:rPr>
     </w:pPr>
     <w:r>
       <w:rPr>
-        <w:rStyle w:val="PageNumber"/>
+        <w:rStyle w:val="Numerstrony"/>
       </w:rPr>
       <w:fldChar w:fldCharType="begin"/>
     </w:r>
     <w:r>
       <w:rPr>
-        <w:rStyle w:val="PageNumber"/>
+        <w:rStyle w:val="Numerstrony"/>
       </w:rPr>
       <w:instrText xml:space="preserve">PAGE  </w:instrText>
     </w:r>
     <w:r>
       <w:rPr>
-        <w:rStyle w:val="PageNumber"/>
+        <w:rStyle w:val="Numerstrony"/>
       </w:rPr>
       <w:fldChar w:fldCharType="end"/>
     </w:r>
   </w:p>
   <w:p>
     <w:pPr>
-      <w:pStyle w:val="Footer"/>
+      <w:pStyle w:val="Stopka"/>
       <w:ind w:right="360"/>
     </w:pPr>
   </w:p>
@@ -8908,16 +7642,16 @@
 </file>
 
 <file path=word/footer2.xml><?xml version="1.0" encoding="utf-8"?>
-<w:ftr xmlns:wpc="http://schemas.microsoft.com/office/word/2010/wordprocessingCanvas" xmlns:cx="http://schemas.microsoft.com/office/drawing/2014/chartex" xmlns:cx1="http://schemas.microsoft.com/office/drawing/2015/9/8/chartex" xmlns:cx2="http://schemas.microsoft.com/office/drawing/2015/10/21/chartex" xmlns:cx3="http://schemas.microsoft.com/office/drawing/2016/5/9/chartex" xmlns:cx4="http://schemas.microsoft.com/office/drawing/2016/5/10/chartex" xmlns:cx5="http://schemas.microsoft.com/office/drawing/2016/5/11/chartex" xmlns:cx6="http://schemas.microsoft.com/office/drawing/2016/5/12/chartex" xmlns:cx7="http://schemas.microsoft.com/office/drawing/2016/5/13/chartex" xmlns:cx8="http://schemas.microsoft.com/office/drawing/2016/5/14/chartex" xmlns:mc="http://schemas.openxmlformats.org/markup-compatibility/2006" xmlns:aink="http://schemas.microsoft.com/office/drawing/2016/ink" xmlns:am3d="http://schemas.microsoft.com/office/drawing/2017/model3d" xmlns:o="urn:schemas-microsoft-com:office:office" xmlns:r="http://schemas.openxmlformats.org/officeDocument/2006/relationships" xmlns:m="http://schemas.openxmlformats.org/officeDocument/2006/math" xmlns:v="urn:schemas-microsoft-com:vml" xmlns:wp14="http://schemas.microsoft.com/office/word/2010/wordprocessingDrawing" xmlns:wp="http://schemas.openxmlformats.org/drawingml/2006/wordprocessingDrawing" xmlns:w10="urn:schemas-microsoft-com:office:word" xmlns:w="http://schemas.openxmlformats.org/wordprocessingml/2006/main" xmlns:w14="http://schemas.microsoft.com/office/word/2010/wordml" xmlns:w15="http://schemas.microsoft.com/office/word/2012/wordml" xmlns:w16cid="http://schemas.microsoft.com/office/word/2016/wordml/cid" xmlns:w16se="http://schemas.microsoft.com/office/word/2015/wordml/symex" xmlns:wpg="http://schemas.microsoft.com/office/word/2010/wordprocessingGroup" xmlns:wpi="http://schemas.microsoft.com/office/word/2010/wordprocessingInk" xmlns:wne="http://schemas.microsoft.com/office/word/2006/wordml" xmlns:wps="http://schemas.microsoft.com/office/word/2010/wordprocessingShape" mc:Ignorable="w14 w15 w16se w16cid wp14">
+<w:ftr xmlns:wpc="http://schemas.microsoft.com/office/word/2010/wordprocessingCanvas" xmlns:cx="http://schemas.microsoft.com/office/drawing/2014/chartex" xmlns:cx1="http://schemas.microsoft.com/office/drawing/2015/9/8/chartex" xmlns:cx2="http://schemas.microsoft.com/office/drawing/2015/10/21/chartex" xmlns:cx3="http://schemas.microsoft.com/office/drawing/2016/5/9/chartex" xmlns:cx4="http://schemas.microsoft.com/office/drawing/2016/5/10/chartex" xmlns:cx5="http://schemas.microsoft.com/office/drawing/2016/5/11/chartex" xmlns:cx6="http://schemas.microsoft.com/office/drawing/2016/5/12/chartex" xmlns:cx7="http://schemas.microsoft.com/office/drawing/2016/5/13/chartex" xmlns:cx8="http://schemas.microsoft.com/office/drawing/2016/5/14/chartex" xmlns:mc="http://schemas.openxmlformats.org/markup-compatibility/2006" xmlns:aink="http://schemas.microsoft.com/office/drawing/2016/ink" xmlns:am3d="http://schemas.microsoft.com/office/drawing/2017/model3d" xmlns:o="urn:schemas-microsoft-com:office:office" xmlns:r="http://schemas.openxmlformats.org/officeDocument/2006/relationships" xmlns:m="http://schemas.openxmlformats.org/officeDocument/2006/math" xmlns:v="urn:schemas-microsoft-com:vml" xmlns:wp14="http://schemas.microsoft.com/office/word/2010/wordprocessingDrawing" xmlns:wp="http://schemas.openxmlformats.org/drawingml/2006/wordprocessingDrawing" xmlns:w10="urn:schemas-microsoft-com:office:word" xmlns:w="http://schemas.openxmlformats.org/wordprocessingml/2006/main" xmlns:w14="http://schemas.microsoft.com/office/word/2010/wordml" xmlns:w15="http://schemas.microsoft.com/office/word/2012/wordml" xmlns:w16cex="http://schemas.microsoft.com/office/word/2018/wordml/cex" xmlns:w16cid="http://schemas.microsoft.com/office/word/2016/wordml/cid" xmlns:w16="http://schemas.microsoft.com/office/word/2018/wordml" xmlns:w16sdtdh="http://schemas.microsoft.com/office/word/2020/wordml/sdtdatahash" xmlns:w16se="http://schemas.microsoft.com/office/word/2015/wordml/symex" xmlns:wpg="http://schemas.microsoft.com/office/word/2010/wordprocessingGroup" xmlns:wpi="http://schemas.microsoft.com/office/word/2010/wordprocessingInk" xmlns:wne="http://schemas.microsoft.com/office/word/2006/wordml" xmlns:wps="http://schemas.microsoft.com/office/word/2010/wordprocessingShape" mc:Ignorable="w14 w15 w16se w16cid w16 w16cex w16sdtdh wp14">
   <w:p>
     <w:pPr>
-      <w:pStyle w:val="Footer"/>
+      <w:pStyle w:val="Stopka"/>
       <w:ind w:right="360"/>
     </w:pPr>
   </w:p>
   <w:p>
     <w:pPr>
-      <w:pStyle w:val="Footer"/>
+      <w:pStyle w:val="Stopka"/>
       <w:ind w:right="360"/>
     </w:pPr>
     <w:r>
@@ -8930,7 +7664,7 @@
   </w:p>
   <w:p>
     <w:pPr>
-      <w:pStyle w:val="Footer"/>
+      <w:pStyle w:val="Stopka"/>
       <w:tabs>
         <w:tab w:val="clear" w:pos="4680"/>
         <w:tab w:val="clear" w:pos="9360"/>
@@ -8982,7 +7716,7 @@
   </w:p>
   <w:p>
     <w:pPr>
-      <w:pStyle w:val="Footer"/>
+      <w:pStyle w:val="Stopka"/>
       <w:ind w:right="360"/>
     </w:pPr>
   </w:p>
@@ -8990,7 +7724,7 @@
 </file>
 
 <file path=word/footnotes.xml><?xml version="1.0" encoding="utf-8"?>
-<w:footnotes xmlns:wpc="http://schemas.microsoft.com/office/word/2010/wordprocessingCanvas" xmlns:cx="http://schemas.microsoft.com/office/drawing/2014/chartex" xmlns:cx1="http://schemas.microsoft.com/office/drawing/2015/9/8/chartex" xmlns:cx2="http://schemas.microsoft.com/office/drawing/2015/10/21/chartex" xmlns:cx3="http://schemas.microsoft.com/office/drawing/2016/5/9/chartex" xmlns:cx4="http://schemas.microsoft.com/office/drawing/2016/5/10/chartex" xmlns:cx5="http://schemas.microsoft.com/office/drawing/2016/5/11/chartex" xmlns:cx6="http://schemas.microsoft.com/office/drawing/2016/5/12/chartex" xmlns:cx7="http://schemas.microsoft.com/office/drawing/2016/5/13/chartex" xmlns:cx8="http://schemas.microsoft.com/office/drawing/2016/5/14/chartex" xmlns:mc="http://schemas.openxmlformats.org/markup-compatibility/2006" xmlns:aink="http://schemas.microsoft.com/office/drawing/2016/ink" xmlns:am3d="http://schemas.microsoft.com/office/drawing/2017/model3d" xmlns:o="urn:schemas-microsoft-com:office:office" xmlns:r="http://schemas.openxmlformats.org/officeDocument/2006/relationships" xmlns:m="http://schemas.openxmlformats.org/officeDocument/2006/math" xmlns:v="urn:schemas-microsoft-com:vml" xmlns:wp14="http://schemas.microsoft.com/office/word/2010/wordprocessingDrawing" xmlns:wp="http://schemas.openxmlformats.org/drawingml/2006/wordprocessingDrawing" xmlns:w10="urn:schemas-microsoft-com:office:word" xmlns:w="http://schemas.openxmlformats.org/wordprocessingml/2006/main" xmlns:w14="http://schemas.microsoft.com/office/word/2010/wordml" xmlns:w15="http://schemas.microsoft.com/office/word/2012/wordml" xmlns:w16cid="http://schemas.microsoft.com/office/word/2016/wordml/cid" xmlns:w16se="http://schemas.microsoft.com/office/word/2015/wordml/symex" xmlns:wpg="http://schemas.microsoft.com/office/word/2010/wordprocessingGroup" xmlns:wpi="http://schemas.microsoft.com/office/word/2010/wordprocessingInk" xmlns:wne="http://schemas.microsoft.com/office/word/2006/wordml" xmlns:wps="http://schemas.microsoft.com/office/word/2010/wordprocessingShape" mc:Ignorable="w14 w15 w16se w16cid wp14">
+<w:footnotes xmlns:wpc="http://schemas.microsoft.com/office/word/2010/wordprocessingCanvas" xmlns:cx="http://schemas.microsoft.com/office/drawing/2014/chartex" xmlns:cx1="http://schemas.microsoft.com/office/drawing/2015/9/8/chartex" xmlns:cx2="http://schemas.microsoft.com/office/drawing/2015/10/21/chartex" xmlns:cx3="http://schemas.microsoft.com/office/drawing/2016/5/9/chartex" xmlns:cx4="http://schemas.microsoft.com/office/drawing/2016/5/10/chartex" xmlns:cx5="http://schemas.microsoft.com/office/drawing/2016/5/11/chartex" xmlns:cx6="http://schemas.microsoft.com/office/drawing/2016/5/12/chartex" xmlns:cx7="http://schemas.microsoft.com/office/drawing/2016/5/13/chartex" xmlns:cx8="http://schemas.microsoft.com/office/drawing/2016/5/14/chartex" xmlns:mc="http://schemas.openxmlformats.org/markup-compatibility/2006" xmlns:aink="http://schemas.microsoft.com/office/drawing/2016/ink" xmlns:am3d="http://schemas.microsoft.com/office/drawing/2017/model3d" xmlns:o="urn:schemas-microsoft-com:office:office" xmlns:r="http://schemas.openxmlformats.org/officeDocument/2006/relationships" xmlns:m="http://schemas.openxmlformats.org/officeDocument/2006/math" xmlns:v="urn:schemas-microsoft-com:vml" xmlns:wp14="http://schemas.microsoft.com/office/word/2010/wordprocessingDrawing" xmlns:wp="http://schemas.openxmlformats.org/drawingml/2006/wordprocessingDrawing" xmlns:w10="urn:schemas-microsoft-com:office:word" xmlns:w="http://schemas.openxmlformats.org/wordprocessingml/2006/main" xmlns:w14="http://schemas.microsoft.com/office/word/2010/wordml" xmlns:w15="http://schemas.microsoft.com/office/word/2012/wordml" xmlns:w16cex="http://schemas.microsoft.com/office/word/2018/wordml/cex" xmlns:w16cid="http://schemas.microsoft.com/office/word/2016/wordml/cid" xmlns:w16="http://schemas.microsoft.com/office/word/2018/wordml" xmlns:w16sdtdh="http://schemas.microsoft.com/office/word/2020/wordml/sdtdatahash" xmlns:w16se="http://schemas.microsoft.com/office/word/2015/wordml/symex" xmlns:wpg="http://schemas.microsoft.com/office/word/2010/wordprocessingGroup" xmlns:wpi="http://schemas.microsoft.com/office/word/2010/wordprocessingInk" xmlns:wne="http://schemas.microsoft.com/office/word/2006/wordml" xmlns:wps="http://schemas.microsoft.com/office/word/2010/wordprocessingShape" mc:Ignorable="w14 w15 w16se w16cid w16 w16cex w16sdtdh wp14">
   <w:footnote w:type="separator" w:id="-1">
     <w:p>
       <w:pPr>
@@ -9015,7 +7749,7 @@
 </file>
 
 <file path=word/numbering.xml><?xml version="1.0" encoding="utf-8"?>
-<w:numbering xmlns:wpc="http://schemas.microsoft.com/office/word/2010/wordprocessingCanvas" xmlns:cx="http://schemas.microsoft.com/office/drawing/2014/chartex" xmlns:cx1="http://schemas.microsoft.com/office/drawing/2015/9/8/chartex" xmlns:cx2="http://schemas.microsoft.com/office/drawing/2015/10/21/chartex" xmlns:cx3="http://schemas.microsoft.com/office/drawing/2016/5/9/chartex" xmlns:cx4="http://schemas.microsoft.com/office/drawing/2016/5/10/chartex" xmlns:cx5="http://schemas.microsoft.com/office/drawing/2016/5/11/chartex" xmlns:cx6="http://schemas.microsoft.com/office/drawing/2016/5/12/chartex" xmlns:cx7="http://schemas.microsoft.com/office/drawing/2016/5/13/chartex" xmlns:cx8="http://schemas.microsoft.com/office/drawing/2016/5/14/chartex" xmlns:mc="http://schemas.openxmlformats.org/markup-compatibility/2006" xmlns:aink="http://schemas.microsoft.com/office/drawing/2016/ink" xmlns:am3d="http://schemas.microsoft.com/office/drawing/2017/model3d" xmlns:o="urn:schemas-microsoft-com:office:office" xmlns:r="http://schemas.openxmlformats.org/officeDocument/2006/relationships" xmlns:m="http://schemas.openxmlformats.org/officeDocument/2006/math" xmlns:v="urn:schemas-microsoft-com:vml" xmlns:wp14="http://schemas.microsoft.com/office/word/2010/wordprocessingDrawing" xmlns:wp="http://schemas.openxmlformats.org/drawingml/2006/wordprocessingDrawing" xmlns:w10="urn:schemas-microsoft-com:office:word" xmlns:w="http://schemas.openxmlformats.org/wordprocessingml/2006/main" xmlns:w14="http://schemas.microsoft.com/office/word/2010/wordml" xmlns:w15="http://schemas.microsoft.com/office/word/2012/wordml" xmlns:w16cid="http://schemas.microsoft.com/office/word/2016/wordml/cid" xmlns:w16se="http://schemas.microsoft.com/office/word/2015/wordml/symex" xmlns:wpg="http://schemas.microsoft.com/office/word/2010/wordprocessingGroup" xmlns:wpi="http://schemas.microsoft.com/office/word/2010/wordprocessingInk" xmlns:wne="http://schemas.microsoft.com/office/word/2006/wordml" xmlns:wps="http://schemas.microsoft.com/office/word/2010/wordprocessingShape" mc:Ignorable="w14 w15 w16se w16cid wp14">
+<w:numbering xmlns:wpc="http://schemas.microsoft.com/office/word/2010/wordprocessingCanvas" xmlns:cx="http://schemas.microsoft.com/office/drawing/2014/chartex" xmlns:cx1="http://schemas.microsoft.com/office/drawing/2015/9/8/chartex" xmlns:cx2="http://schemas.microsoft.com/office/drawing/2015/10/21/chartex" xmlns:cx3="http://schemas.microsoft.com/office/drawing/2016/5/9/chartex" xmlns:cx4="http://schemas.microsoft.com/office/drawing/2016/5/10/chartex" xmlns:cx5="http://schemas.microsoft.com/office/drawing/2016/5/11/chartex" xmlns:cx6="http://schemas.microsoft.com/office/drawing/2016/5/12/chartex" xmlns:cx7="http://schemas.microsoft.com/office/drawing/2016/5/13/chartex" xmlns:cx8="http://schemas.microsoft.com/office/drawing/2016/5/14/chartex" xmlns:mc="http://schemas.openxmlformats.org/markup-compatibility/2006" xmlns:aink="http://schemas.microsoft.com/office/drawing/2016/ink" xmlns:am3d="http://schemas.microsoft.com/office/drawing/2017/model3d" xmlns:o="urn:schemas-microsoft-com:office:office" xmlns:r="http://schemas.openxmlformats.org/officeDocument/2006/relationships" xmlns:m="http://schemas.openxmlformats.org/officeDocument/2006/math" xmlns:v="urn:schemas-microsoft-com:vml" xmlns:wp14="http://schemas.microsoft.com/office/word/2010/wordprocessingDrawing" xmlns:wp="http://schemas.openxmlformats.org/drawingml/2006/wordprocessingDrawing" xmlns:w10="urn:schemas-microsoft-com:office:word" xmlns:w="http://schemas.openxmlformats.org/wordprocessingml/2006/main" xmlns:w14="http://schemas.microsoft.com/office/word/2010/wordml" xmlns:w15="http://schemas.microsoft.com/office/word/2012/wordml" xmlns:w16cex="http://schemas.microsoft.com/office/word/2018/wordml/cex" xmlns:w16cid="http://schemas.microsoft.com/office/word/2016/wordml/cid" xmlns:w16="http://schemas.microsoft.com/office/word/2018/wordml" xmlns:w16sdtdh="http://schemas.microsoft.com/office/word/2020/wordml/sdtdatahash" xmlns:w16se="http://schemas.microsoft.com/office/word/2015/wordml/symex" xmlns:wpg="http://schemas.microsoft.com/office/word/2010/wordprocessingGroup" xmlns:wpi="http://schemas.microsoft.com/office/word/2010/wordprocessingInk" xmlns:wne="http://schemas.microsoft.com/office/word/2006/wordml" xmlns:wps="http://schemas.microsoft.com/office/word/2010/wordprocessingShape" mc:Ignorable="w14 w15 w16se w16cid w16 w16cex w16sdtdh wp14">
   <w:abstractNum w:abstractNumId="0" w15:restartNumberingAfterBreak="0">
     <w:nsid w:val="01D60E1A"/>
     <w:multiLevelType w:val="multilevel"/>
@@ -10957,7 +9691,7 @@
 </file>
 
 <file path=word/styles.xml><?xml version="1.0" encoding="utf-8"?>
-<w:styles xmlns:mc="http://schemas.openxmlformats.org/markup-compatibility/2006" xmlns:r="http://schemas.openxmlformats.org/officeDocument/2006/relationships" xmlns:w="http://schemas.openxmlformats.org/wordprocessingml/2006/main" xmlns:w14="http://schemas.microsoft.com/office/word/2010/wordml" xmlns:w15="http://schemas.microsoft.com/office/word/2012/wordml" xmlns:w16cid="http://schemas.microsoft.com/office/word/2016/wordml/cid" xmlns:w16se="http://schemas.microsoft.com/office/word/2015/wordml/symex" mc:Ignorable="w14 w15 w16se w16cid">
+<w:styles xmlns:mc="http://schemas.openxmlformats.org/markup-compatibility/2006" xmlns:r="http://schemas.openxmlformats.org/officeDocument/2006/relationships" xmlns:w="http://schemas.openxmlformats.org/wordprocessingml/2006/main" xmlns:w14="http://schemas.microsoft.com/office/word/2010/wordml" xmlns:w15="http://schemas.microsoft.com/office/word/2012/wordml" xmlns:w16cex="http://schemas.microsoft.com/office/word/2018/wordml/cex" xmlns:w16cid="http://schemas.microsoft.com/office/word/2016/wordml/cid" xmlns:w16="http://schemas.microsoft.com/office/word/2018/wordml" xmlns:w16sdtdh="http://schemas.microsoft.com/office/word/2020/wordml/sdtdatahash" xmlns:w16se="http://schemas.microsoft.com/office/word/2015/wordml/symex" mc:Ignorable="w14 w15 w16se w16cid w16 w16cex w16sdtdh">
   <w:docDefaults>
     <w:rPrDefault>
       <w:rPr>
@@ -10973,7 +9707,7 @@
       </w:pPr>
     </w:pPrDefault>
   </w:docDefaults>
-  <w:latentStyles w:defLockedState="0" w:defUIPriority="99" w:defSemiHidden="0" w:defUnhideWhenUsed="0" w:defQFormat="0" w:count="375">
+  <w:latentStyles w:defLockedState="0" w:defUIPriority="99" w:defSemiHidden="0" w:defUnhideWhenUsed="0" w:defQFormat="0" w:count="376">
     <w:lsdException w:name="Normal" w:uiPriority="0" w:qFormat="1"/>
     <w:lsdException w:name="heading 1" w:uiPriority="9" w:qFormat="1"/>
     <w:lsdException w:name="heading 2" w:semiHidden="1" w:uiPriority="9" w:unhideWhenUsed="1" w:qFormat="1"/>
@@ -11079,7 +9813,6 @@
     <w:lsdException w:name="HTML Sample" w:semiHidden="1" w:unhideWhenUsed="1"/>
     <w:lsdException w:name="HTML Typewriter" w:semiHidden="1" w:unhideWhenUsed="1"/>
     <w:lsdException w:name="HTML Variable" w:semiHidden="1" w:unhideWhenUsed="1"/>
-    <w:lsdException w:name="Normal Table" w:semiHidden="1" w:unhideWhenUsed="1"/>
     <w:lsdException w:name="annotation subject" w:semiHidden="1" w:unhideWhenUsed="1"/>
     <w:lsdException w:name="No List" w:semiHidden="1" w:unhideWhenUsed="1"/>
     <w:lsdException w:name="Outline List 1" w:semiHidden="1" w:unhideWhenUsed="1"/>
@@ -11126,10 +9859,8 @@
     <w:lsdException w:name="Table Subtle 2" w:semiHidden="1" w:unhideWhenUsed="1"/>
     <w:lsdException w:name="Table Web 1" w:semiHidden="1" w:unhideWhenUsed="1"/>
     <w:lsdException w:name="Table Web 2" w:semiHidden="1" w:unhideWhenUsed="1"/>
-    <w:lsdException w:name="Table Web 3" w:semiHidden="1" w:unhideWhenUsed="1"/>
     <w:lsdException w:name="Balloon Text" w:semiHidden="1" w:unhideWhenUsed="1"/>
     <w:lsdException w:name="Table Grid" w:uiPriority="39"/>
-    <w:lsdException w:name="Table Theme" w:semiHidden="1" w:unhideWhenUsed="1"/>
     <w:lsdException w:name="Placeholder Text" w:semiHidden="1"/>
     <w:lsdException w:name="No Spacing" w:uiPriority="1" w:qFormat="1"/>
     <w:lsdException w:name="Light Shading" w:uiPriority="60"/>
@@ -11347,17 +10078,18 @@
     <w:lsdException w:name="List Table 7 Colorful Accent 6" w:uiPriority="52"/>
     <w:lsdException w:name="Mention" w:semiHidden="1" w:unhideWhenUsed="1"/>
     <w:lsdException w:name="Smart Hyperlink" w:semiHidden="1" w:unhideWhenUsed="1"/>
+    <w:lsdException w:name="Smart Link" w:semiHidden="1" w:unhideWhenUsed="1"/>
   </w:latentStyles>
-  <w:style w:type="paragraph" w:default="1" w:styleId="Normal">
+  <w:style w:type="paragraph" w:default="1" w:styleId="Normalny">
     <w:name w:val="Normal"/>
     <w:qFormat/>
     <w:rsid w:val="008449D3"/>
   </w:style>
-  <w:style w:type="paragraph" w:styleId="Heading1">
+  <w:style w:type="paragraph" w:styleId="Nagwek1">
     <w:name w:val="heading 1"/>
-    <w:basedOn w:val="Normal"/>
-    <w:next w:val="Normal"/>
-    <w:link w:val="Heading1Char"/>
+    <w:basedOn w:val="Normalny"/>
+    <w:next w:val="Normalny"/>
+    <w:link w:val="Nagwek1Znak"/>
     <w:uiPriority w:val="9"/>
     <w:qFormat/>
     <w:rsid w:val="002416FC"/>
@@ -11375,11 +10107,11 @@
       <w:szCs w:val="32"/>
     </w:rPr>
   </w:style>
-  <w:style w:type="paragraph" w:styleId="Heading2">
+  <w:style w:type="paragraph" w:styleId="Nagwek2">
     <w:name w:val="heading 2"/>
-    <w:basedOn w:val="Normal"/>
-    <w:next w:val="Normal"/>
-    <w:link w:val="Heading2Char"/>
+    <w:basedOn w:val="Normalny"/>
+    <w:next w:val="Normalny"/>
+    <w:link w:val="Nagwek2Znak"/>
     <w:uiPriority w:val="9"/>
     <w:unhideWhenUsed/>
     <w:qFormat/>
@@ -11397,11 +10129,11 @@
       <w:szCs w:val="26"/>
     </w:rPr>
   </w:style>
-  <w:style w:type="paragraph" w:styleId="Heading3">
+  <w:style w:type="paragraph" w:styleId="Nagwek3">
     <w:name w:val="heading 3"/>
-    <w:basedOn w:val="Normal"/>
-    <w:next w:val="Normal"/>
-    <w:link w:val="Heading3Char"/>
+    <w:basedOn w:val="Normalny"/>
+    <w:next w:val="Normalny"/>
+    <w:link w:val="Nagwek3Znak"/>
     <w:uiPriority w:val="9"/>
     <w:unhideWhenUsed/>
     <w:qFormat/>
@@ -11419,11 +10151,11 @@
       <w:szCs w:val="24"/>
     </w:rPr>
   </w:style>
-  <w:style w:type="paragraph" w:styleId="Heading4">
+  <w:style w:type="paragraph" w:styleId="Nagwek4">
     <w:name w:val="heading 4"/>
-    <w:basedOn w:val="Normal"/>
-    <w:next w:val="Normal"/>
-    <w:link w:val="Heading4Char"/>
+    <w:basedOn w:val="Normalny"/>
+    <w:next w:val="Normalny"/>
+    <w:link w:val="Nagwek4Znak"/>
     <w:uiPriority w:val="9"/>
     <w:unhideWhenUsed/>
     <w:qFormat/>
@@ -11441,11 +10173,11 @@
       <w:color w:val="2F5496" w:themeColor="accent1" w:themeShade="BF"/>
     </w:rPr>
   </w:style>
-  <w:style w:type="paragraph" w:styleId="Heading5">
+  <w:style w:type="paragraph" w:styleId="Nagwek5">
     <w:name w:val="heading 5"/>
-    <w:basedOn w:val="Normal"/>
-    <w:next w:val="Normal"/>
-    <w:link w:val="Heading5Char"/>
+    <w:basedOn w:val="Normalny"/>
+    <w:next w:val="Normalny"/>
+    <w:link w:val="Nagwek5Znak"/>
     <w:uiPriority w:val="9"/>
     <w:unhideWhenUsed/>
     <w:qFormat/>
@@ -11461,11 +10193,11 @@
       <w:color w:val="2F5496" w:themeColor="accent1" w:themeShade="BF"/>
     </w:rPr>
   </w:style>
-  <w:style w:type="paragraph" w:styleId="Heading6">
+  <w:style w:type="paragraph" w:styleId="Nagwek6">
     <w:name w:val="heading 6"/>
-    <w:basedOn w:val="Normal"/>
-    <w:next w:val="Normal"/>
-    <w:link w:val="Heading6Char"/>
+    <w:basedOn w:val="Normalny"/>
+    <w:next w:val="Normalny"/>
+    <w:link w:val="Nagwek6Znak"/>
     <w:uiPriority w:val="9"/>
     <w:unhideWhenUsed/>
     <w:qFormat/>
@@ -11481,13 +10213,13 @@
       <w:color w:val="1F3763" w:themeColor="accent1" w:themeShade="7F"/>
     </w:rPr>
   </w:style>
-  <w:style w:type="character" w:default="1" w:styleId="DefaultParagraphFont">
+  <w:style w:type="character" w:default="1" w:styleId="Domylnaczcionkaakapitu">
     <w:name w:val="Default Paragraph Font"/>
     <w:uiPriority w:val="1"/>
     <w:semiHidden/>
     <w:unhideWhenUsed/>
   </w:style>
-  <w:style w:type="table" w:default="1" w:styleId="TableNormal">
+  <w:style w:type="table" w:default="1" w:styleId="Standardowy">
     <w:name w:val="Normal Table"/>
     <w:uiPriority w:val="99"/>
     <w:semiHidden/>
@@ -11502,16 +10234,16 @@
       </w:tblCellMar>
     </w:tblPr>
   </w:style>
-  <w:style w:type="numbering" w:default="1" w:styleId="NoList">
+  <w:style w:type="numbering" w:default="1" w:styleId="Bezlisty">
     <w:name w:val="No List"/>
     <w:uiPriority w:val="99"/>
     <w:semiHidden/>
     <w:unhideWhenUsed/>
   </w:style>
-  <w:style w:type="character" w:customStyle="1" w:styleId="Heading1Char">
-    <w:name w:val="Heading 1 Char"/>
-    <w:basedOn w:val="DefaultParagraphFont"/>
-    <w:link w:val="Heading1"/>
+  <w:style w:type="character" w:customStyle="1" w:styleId="Nagwek1Znak">
+    <w:name w:val="Nagłówek 1 Znak"/>
+    <w:basedOn w:val="Domylnaczcionkaakapitu"/>
+    <w:link w:val="Nagwek1"/>
     <w:uiPriority w:val="9"/>
     <w:rsid w:val="002416FC"/>
     <w:rPr>
@@ -11522,10 +10254,10 @@
       <w:szCs w:val="32"/>
     </w:rPr>
   </w:style>
-  <w:style w:type="character" w:customStyle="1" w:styleId="Heading2Char">
-    <w:name w:val="Heading 2 Char"/>
-    <w:basedOn w:val="DefaultParagraphFont"/>
-    <w:link w:val="Heading2"/>
+  <w:style w:type="character" w:customStyle="1" w:styleId="Nagwek2Znak">
+    <w:name w:val="Nagłówek 2 Znak"/>
+    <w:basedOn w:val="Domylnaczcionkaakapitu"/>
+    <w:link w:val="Nagwek2"/>
     <w:uiPriority w:val="9"/>
     <w:rsid w:val="008449D3"/>
     <w:rPr>
@@ -11535,10 +10267,10 @@
       <w:szCs w:val="26"/>
     </w:rPr>
   </w:style>
-  <w:style w:type="character" w:customStyle="1" w:styleId="Heading3Char">
-    <w:name w:val="Heading 3 Char"/>
-    <w:basedOn w:val="DefaultParagraphFont"/>
-    <w:link w:val="Heading3"/>
+  <w:style w:type="character" w:customStyle="1" w:styleId="Nagwek3Znak">
+    <w:name w:val="Nagłówek 3 Znak"/>
+    <w:basedOn w:val="Domylnaczcionkaakapitu"/>
+    <w:link w:val="Nagwek3"/>
     <w:uiPriority w:val="9"/>
     <w:rsid w:val="008449D3"/>
     <w:rPr>
@@ -11548,10 +10280,10 @@
       <w:szCs w:val="24"/>
     </w:rPr>
   </w:style>
-  <w:style w:type="character" w:customStyle="1" w:styleId="Heading4Char">
-    <w:name w:val="Heading 4 Char"/>
-    <w:basedOn w:val="DefaultParagraphFont"/>
-    <w:link w:val="Heading4"/>
+  <w:style w:type="character" w:customStyle="1" w:styleId="Nagwek4Znak">
+    <w:name w:val="Nagłówek 4 Znak"/>
+    <w:basedOn w:val="Domylnaczcionkaakapitu"/>
+    <w:link w:val="Nagwek4"/>
     <w:uiPriority w:val="9"/>
     <w:rsid w:val="008449D3"/>
     <w:rPr>
@@ -11561,10 +10293,10 @@
       <w:color w:val="2F5496" w:themeColor="accent1" w:themeShade="BF"/>
     </w:rPr>
   </w:style>
-  <w:style w:type="character" w:customStyle="1" w:styleId="Heading5Char">
-    <w:name w:val="Heading 5 Char"/>
-    <w:basedOn w:val="DefaultParagraphFont"/>
-    <w:link w:val="Heading5"/>
+  <w:style w:type="character" w:customStyle="1" w:styleId="Nagwek5Znak">
+    <w:name w:val="Nagłówek 5 Znak"/>
+    <w:basedOn w:val="Domylnaczcionkaakapitu"/>
+    <w:link w:val="Nagwek5"/>
     <w:uiPriority w:val="9"/>
     <w:rsid w:val="002D30B9"/>
     <w:rPr>
@@ -11572,10 +10304,10 @@
       <w:color w:val="2F5496" w:themeColor="accent1" w:themeShade="BF"/>
     </w:rPr>
   </w:style>
-  <w:style w:type="character" w:customStyle="1" w:styleId="Heading6Char">
-    <w:name w:val="Heading 6 Char"/>
-    <w:basedOn w:val="DefaultParagraphFont"/>
-    <w:link w:val="Heading6"/>
+  <w:style w:type="character" w:customStyle="1" w:styleId="Nagwek6Znak">
+    <w:name w:val="Nagłówek 6 Znak"/>
+    <w:basedOn w:val="Domylnaczcionkaakapitu"/>
+    <w:link w:val="Nagwek6"/>
     <w:uiPriority w:val="9"/>
     <w:rsid w:val="00595CB8"/>
     <w:rPr>
@@ -11583,9 +10315,9 @@
       <w:color w:val="1F3763" w:themeColor="accent1" w:themeShade="7F"/>
     </w:rPr>
   </w:style>
-  <w:style w:type="paragraph" w:styleId="ListParagraph">
+  <w:style w:type="paragraph" w:styleId="Akapitzlist">
     <w:name w:val="List Paragraph"/>
-    <w:basedOn w:val="Normal"/>
+    <w:basedOn w:val="Normalny"/>
     <w:uiPriority w:val="34"/>
     <w:qFormat/>
     <w:rsid w:val="008449D3"/>
@@ -11594,11 +10326,11 @@
       <w:contextualSpacing/>
     </w:pPr>
   </w:style>
-  <w:style w:type="paragraph" w:styleId="Title">
+  <w:style w:type="paragraph" w:styleId="Tytu">
     <w:name w:val="Title"/>
-    <w:basedOn w:val="Normal"/>
-    <w:next w:val="Normal"/>
-    <w:link w:val="TitleChar"/>
+    <w:basedOn w:val="Normalny"/>
+    <w:next w:val="Normalny"/>
+    <w:link w:val="TytuZnak"/>
     <w:uiPriority w:val="10"/>
     <w:qFormat/>
     <w:rsid w:val="008449D3"/>
@@ -11614,10 +10346,10 @@
       <w:szCs w:val="56"/>
     </w:rPr>
   </w:style>
-  <w:style w:type="character" w:customStyle="1" w:styleId="TitleChar">
-    <w:name w:val="Title Char"/>
-    <w:basedOn w:val="DefaultParagraphFont"/>
-    <w:link w:val="Title"/>
+  <w:style w:type="character" w:customStyle="1" w:styleId="TytuZnak">
+    <w:name w:val="Tytuł Znak"/>
+    <w:basedOn w:val="Domylnaczcionkaakapitu"/>
+    <w:link w:val="Tytu"/>
     <w:uiPriority w:val="10"/>
     <w:rsid w:val="008449D3"/>
     <w:rPr>
@@ -11628,9 +10360,9 @@
       <w:szCs w:val="56"/>
     </w:rPr>
   </w:style>
-  <w:style w:type="character" w:styleId="Hyperlink">
+  <w:style w:type="character" w:styleId="Hipercze">
     <w:name w:val="Hyperlink"/>
-    <w:basedOn w:val="DefaultParagraphFont"/>
+    <w:basedOn w:val="Domylnaczcionkaakapitu"/>
     <w:uiPriority w:val="99"/>
     <w:unhideWhenUsed/>
     <w:rsid w:val="00612BA0"/>
@@ -11639,9 +10371,9 @@
       <w:u w:val="single"/>
     </w:rPr>
   </w:style>
-  <w:style w:type="table" w:styleId="TableGrid">
+  <w:style w:type="table" w:styleId="Tabela-Siatka">
     <w:name w:val="Table Grid"/>
-    <w:basedOn w:val="TableNormal"/>
+    <w:basedOn w:val="Standardowy"/>
     <w:uiPriority w:val="39"/>
     <w:rsid w:val="005C61F9"/>
     <w:pPr>
@@ -11658,10 +10390,10 @@
       </w:tblBorders>
     </w:tblPr>
   </w:style>
-  <w:style w:type="paragraph" w:styleId="TOCHeading">
+  <w:style w:type="paragraph" w:styleId="Nagwekspisutreci">
     <w:name w:val="TOC Heading"/>
-    <w:basedOn w:val="Heading1"/>
-    <w:next w:val="Normal"/>
+    <w:basedOn w:val="Nagwek1"/>
+    <w:next w:val="Normalny"/>
     <w:uiPriority w:val="39"/>
     <w:unhideWhenUsed/>
     <w:qFormat/>
@@ -11670,10 +10402,10 @@
       <w:outlineLvl w:val="9"/>
     </w:pPr>
   </w:style>
-  <w:style w:type="paragraph" w:styleId="TOC1">
+  <w:style w:type="paragraph" w:styleId="Spistreci1">
     <w:name w:val="toc 1"/>
-    <w:basedOn w:val="Normal"/>
-    <w:next w:val="Normal"/>
+    <w:basedOn w:val="Normalny"/>
+    <w:next w:val="Normalny"/>
     <w:autoRedefine/>
     <w:uiPriority w:val="39"/>
     <w:unhideWhenUsed/>
@@ -11685,10 +10417,10 @@
       <w:spacing w:after="100"/>
     </w:pPr>
   </w:style>
-  <w:style w:type="paragraph" w:styleId="TOC2">
+  <w:style w:type="paragraph" w:styleId="Spistreci2">
     <w:name w:val="toc 2"/>
-    <w:basedOn w:val="Normal"/>
-    <w:next w:val="Normal"/>
+    <w:basedOn w:val="Normalny"/>
+    <w:next w:val="Normalny"/>
     <w:autoRedefine/>
     <w:uiPriority w:val="39"/>
     <w:unhideWhenUsed/>
@@ -11698,10 +10430,10 @@
       <w:ind w:left="220"/>
     </w:pPr>
   </w:style>
-  <w:style w:type="paragraph" w:styleId="TOC3">
+  <w:style w:type="paragraph" w:styleId="Spistreci3">
     <w:name w:val="toc 3"/>
-    <w:basedOn w:val="Normal"/>
-    <w:next w:val="Normal"/>
+    <w:basedOn w:val="Normalny"/>
+    <w:next w:val="Normalny"/>
     <w:autoRedefine/>
     <w:uiPriority w:val="39"/>
     <w:unhideWhenUsed/>
@@ -11711,10 +10443,10 @@
       <w:ind w:left="440"/>
     </w:pPr>
   </w:style>
-  <w:style w:type="paragraph" w:styleId="PlainText">
+  <w:style w:type="paragraph" w:styleId="Zwykytekst">
     <w:name w:val="Plain Text"/>
-    <w:basedOn w:val="Normal"/>
-    <w:link w:val="PlainTextChar"/>
+    <w:basedOn w:val="Normalny"/>
+    <w:link w:val="ZwykytekstZnak"/>
     <w:uiPriority w:val="99"/>
     <w:semiHidden/>
     <w:unhideWhenUsed/>
@@ -11727,10 +10459,10 @@
       <w:szCs w:val="21"/>
     </w:rPr>
   </w:style>
-  <w:style w:type="character" w:customStyle="1" w:styleId="PlainTextChar">
-    <w:name w:val="Plain Text Char"/>
-    <w:basedOn w:val="DefaultParagraphFont"/>
-    <w:link w:val="PlainText"/>
+  <w:style w:type="character" w:customStyle="1" w:styleId="ZwykytekstZnak">
+    <w:name w:val="Zwykły tekst Znak"/>
+    <w:basedOn w:val="Domylnaczcionkaakapitu"/>
+    <w:link w:val="Zwykytekst"/>
     <w:uiPriority w:val="99"/>
     <w:semiHidden/>
     <w:rsid w:val="001F5824"/>
@@ -11739,10 +10471,10 @@
       <w:szCs w:val="21"/>
     </w:rPr>
   </w:style>
-  <w:style w:type="paragraph" w:styleId="Footer">
+  <w:style w:type="paragraph" w:styleId="Stopka">
     <w:name w:val="footer"/>
-    <w:basedOn w:val="Normal"/>
-    <w:link w:val="FooterChar"/>
+    <w:basedOn w:val="Normalny"/>
+    <w:link w:val="StopkaZnak"/>
     <w:uiPriority w:val="99"/>
     <w:unhideWhenUsed/>
     <w:rsid w:val="006C17A0"/>
@@ -11754,25 +10486,25 @@
       <w:spacing w:after="0" w:line="240" w:lineRule="auto"/>
     </w:pPr>
   </w:style>
-  <w:style w:type="character" w:customStyle="1" w:styleId="FooterChar">
-    <w:name w:val="Footer Char"/>
-    <w:basedOn w:val="DefaultParagraphFont"/>
-    <w:link w:val="Footer"/>
+  <w:style w:type="character" w:customStyle="1" w:styleId="StopkaZnak">
+    <w:name w:val="Stopka Znak"/>
+    <w:basedOn w:val="Domylnaczcionkaakapitu"/>
+    <w:link w:val="Stopka"/>
     <w:uiPriority w:val="99"/>
     <w:rsid w:val="006C17A0"/>
   </w:style>
-  <w:style w:type="character" w:styleId="PageNumber">
+  <w:style w:type="character" w:styleId="Numerstrony">
     <w:name w:val="page number"/>
-    <w:basedOn w:val="DefaultParagraphFont"/>
+    <w:basedOn w:val="Domylnaczcionkaakapitu"/>
     <w:uiPriority w:val="99"/>
     <w:semiHidden/>
     <w:unhideWhenUsed/>
     <w:rsid w:val="006C17A0"/>
   </w:style>
-  <w:style w:type="paragraph" w:styleId="Header">
+  <w:style w:type="paragraph" w:styleId="Nagwek">
     <w:name w:val="header"/>
-    <w:basedOn w:val="Normal"/>
-    <w:link w:val="HeaderChar"/>
+    <w:basedOn w:val="Normalny"/>
+    <w:link w:val="NagwekZnak"/>
     <w:uiPriority w:val="99"/>
     <w:unhideWhenUsed/>
     <w:rsid w:val="006C17A0"/>
@@ -11784,17 +10516,17 @@
       <w:spacing w:after="0" w:line="240" w:lineRule="auto"/>
     </w:pPr>
   </w:style>
-  <w:style w:type="character" w:customStyle="1" w:styleId="HeaderChar">
-    <w:name w:val="Header Char"/>
-    <w:basedOn w:val="DefaultParagraphFont"/>
-    <w:link w:val="Header"/>
+  <w:style w:type="character" w:customStyle="1" w:styleId="NagwekZnak">
+    <w:name w:val="Nagłówek Znak"/>
+    <w:basedOn w:val="Domylnaczcionkaakapitu"/>
+    <w:link w:val="Nagwek"/>
     <w:uiPriority w:val="99"/>
     <w:rsid w:val="006C17A0"/>
   </w:style>
-  <w:style w:type="paragraph" w:styleId="DocumentMap">
+  <w:style w:type="paragraph" w:styleId="Mapadokumentu">
     <w:name w:val="Document Map"/>
-    <w:basedOn w:val="Normal"/>
-    <w:link w:val="DocumentMapChar"/>
+    <w:basedOn w:val="Normalny"/>
+    <w:link w:val="MapadokumentuZnak"/>
     <w:uiPriority w:val="99"/>
     <w:semiHidden/>
     <w:unhideWhenUsed/>
@@ -11808,10 +10540,10 @@
       <w:szCs w:val="24"/>
     </w:rPr>
   </w:style>
-  <w:style w:type="character" w:customStyle="1" w:styleId="DocumentMapChar">
-    <w:name w:val="Document Map Char"/>
-    <w:basedOn w:val="DefaultParagraphFont"/>
-    <w:link w:val="DocumentMap"/>
+  <w:style w:type="character" w:customStyle="1" w:styleId="MapadokumentuZnak">
+    <w:name w:val="Mapa dokumentu Znak"/>
+    <w:basedOn w:val="Domylnaczcionkaakapitu"/>
+    <w:link w:val="Mapadokumentu"/>
     <w:uiPriority w:val="99"/>
     <w:semiHidden/>
     <w:rsid w:val="00D3236D"/>
@@ -11821,9 +10553,9 @@
       <w:szCs w:val="24"/>
     </w:rPr>
   </w:style>
-  <w:style w:type="character" w:styleId="FollowedHyperlink">
+  <w:style w:type="character" w:styleId="UyteHipercze">
     <w:name w:val="FollowedHyperlink"/>
-    <w:basedOn w:val="DefaultParagraphFont"/>
+    <w:basedOn w:val="Domylnaczcionkaakapitu"/>
     <w:uiPriority w:val="99"/>
     <w:semiHidden/>
     <w:unhideWhenUsed/>
@@ -11835,12 +10567,12 @@
   </w:style>
   <w:style w:type="character" w:customStyle="1" w:styleId="headterm">
     <w:name w:val="headterm"/>
-    <w:basedOn w:val="DefaultParagraphFont"/>
+    <w:basedOn w:val="Domylnaczcionkaakapitu"/>
     <w:rsid w:val="00315B38"/>
   </w:style>
-  <w:style w:type="paragraph" w:styleId="NormalWeb">
+  <w:style w:type="paragraph" w:styleId="NormalnyWeb">
     <w:name w:val="Normal (Web)"/>
-    <w:basedOn w:val="Normal"/>
+    <w:basedOn w:val="Normalny"/>
     <w:uiPriority w:val="99"/>
     <w:unhideWhenUsed/>
     <w:rsid w:val="00315B38"/>
@@ -11855,32 +10587,32 @@
   </w:style>
   <w:style w:type="character" w:customStyle="1" w:styleId="annoprophumanname">
     <w:name w:val="annoprophumanname"/>
-    <w:basedOn w:val="DefaultParagraphFont"/>
+    <w:basedOn w:val="Domylnaczcionkaakapitu"/>
     <w:rsid w:val="00315B38"/>
   </w:style>
   <w:style w:type="character" w:customStyle="1" w:styleId="apple-converted-space">
     <w:name w:val="apple-converted-space"/>
-    <w:basedOn w:val="DefaultParagraphFont"/>
+    <w:basedOn w:val="Domylnaczcionkaakapitu"/>
     <w:rsid w:val="00315B38"/>
   </w:style>
   <w:style w:type="character" w:customStyle="1" w:styleId="classname">
     <w:name w:val="classname"/>
-    <w:basedOn w:val="DefaultParagraphFont"/>
+    <w:basedOn w:val="Domylnaczcionkaakapitu"/>
     <w:rsid w:val="00315B38"/>
   </w:style>
   <w:style w:type="character" w:customStyle="1" w:styleId="propname">
     <w:name w:val="propname"/>
-    <w:basedOn w:val="DefaultParagraphFont"/>
+    <w:basedOn w:val="Domylnaczcionkaakapitu"/>
     <w:rsid w:val="00315B38"/>
   </w:style>
   <w:style w:type="character" w:customStyle="1" w:styleId="classdoc">
     <w:name w:val="classdoc"/>
-    <w:basedOn w:val="DefaultParagraphFont"/>
+    <w:basedOn w:val="Domylnaczcionkaakapitu"/>
     <w:rsid w:val="00315B38"/>
   </w:style>
-  <w:style w:type="character" w:styleId="Strong">
+  <w:style w:type="character" w:styleId="Pogrubienie">
     <w:name w:val="Strong"/>
-    <w:basedOn w:val="DefaultParagraphFont"/>
+    <w:basedOn w:val="Domylnaczcionkaakapitu"/>
     <w:uiPriority w:val="22"/>
     <w:qFormat/>
     <w:rsid w:val="00785AC6"/>
@@ -11889,9 +10621,9 @@
       <w:bCs/>
     </w:rPr>
   </w:style>
-  <w:style w:type="character" w:styleId="Emphasis">
+  <w:style w:type="character" w:styleId="Uwydatnienie">
     <w:name w:val="Emphasis"/>
-    <w:basedOn w:val="DefaultParagraphFont"/>
+    <w:basedOn w:val="Domylnaczcionkaakapitu"/>
     <w:uiPriority w:val="20"/>
     <w:qFormat/>
     <w:rsid w:val="00785AC6"/>
@@ -11902,12 +10634,12 @@
   </w:style>
   <w:style w:type="character" w:customStyle="1" w:styleId="inline-comment-marker">
     <w:name w:val="inline-comment-marker"/>
-    <w:basedOn w:val="DefaultParagraphFont"/>
+    <w:basedOn w:val="Domylnaczcionkaakapitu"/>
     <w:rsid w:val="00785AC6"/>
   </w:style>
-  <w:style w:type="character" w:styleId="CommentReference">
+  <w:style w:type="character" w:styleId="Odwoaniedokomentarza">
     <w:name w:val="annotation reference"/>
-    <w:basedOn w:val="DefaultParagraphFont"/>
+    <w:basedOn w:val="Domylnaczcionkaakapitu"/>
     <w:uiPriority w:val="99"/>
     <w:semiHidden/>
     <w:unhideWhenUsed/>
@@ -11917,10 +10649,10 @@
       <w:szCs w:val="16"/>
     </w:rPr>
   </w:style>
-  <w:style w:type="paragraph" w:styleId="CommentText">
+  <w:style w:type="paragraph" w:styleId="Tekstkomentarza">
     <w:name w:val="annotation text"/>
-    <w:basedOn w:val="Normal"/>
-    <w:link w:val="CommentTextChar"/>
+    <w:basedOn w:val="Normalny"/>
+    <w:link w:val="TekstkomentarzaZnak"/>
     <w:uiPriority w:val="99"/>
     <w:semiHidden/>
     <w:unhideWhenUsed/>
@@ -11933,10 +10665,10 @@
       <w:szCs w:val="20"/>
     </w:rPr>
   </w:style>
-  <w:style w:type="character" w:customStyle="1" w:styleId="CommentTextChar">
-    <w:name w:val="Comment Text Char"/>
-    <w:basedOn w:val="DefaultParagraphFont"/>
-    <w:link w:val="CommentText"/>
+  <w:style w:type="character" w:customStyle="1" w:styleId="TekstkomentarzaZnak">
+    <w:name w:val="Tekst komentarza Znak"/>
+    <w:basedOn w:val="Domylnaczcionkaakapitu"/>
+    <w:link w:val="Tekstkomentarza"/>
     <w:uiPriority w:val="99"/>
     <w:semiHidden/>
     <w:rsid w:val="005A799C"/>
@@ -11945,10 +10677,10 @@
       <w:szCs w:val="20"/>
     </w:rPr>
   </w:style>
-  <w:style w:type="paragraph" w:styleId="BalloonText">
+  <w:style w:type="paragraph" w:styleId="Tekstdymka">
     <w:name w:val="Balloon Text"/>
-    <w:basedOn w:val="Normal"/>
-    <w:link w:val="BalloonTextChar"/>
+    <w:basedOn w:val="Normalny"/>
+    <w:link w:val="TekstdymkaZnak"/>
     <w:uiPriority w:val="99"/>
     <w:semiHidden/>
     <w:unhideWhenUsed/>
@@ -11962,10 +10694,10 @@
       <w:szCs w:val="18"/>
     </w:rPr>
   </w:style>
-  <w:style w:type="character" w:customStyle="1" w:styleId="BalloonTextChar">
-    <w:name w:val="Balloon Text Char"/>
-    <w:basedOn w:val="DefaultParagraphFont"/>
-    <w:link w:val="BalloonText"/>
+  <w:style w:type="character" w:customStyle="1" w:styleId="TekstdymkaZnak">
+    <w:name w:val="Tekst dymka Znak"/>
+    <w:basedOn w:val="Domylnaczcionkaakapitu"/>
+    <w:link w:val="Tekstdymka"/>
     <w:uiPriority w:val="99"/>
     <w:semiHidden/>
     <w:rsid w:val="005A799C"/>
@@ -11975,11 +10707,11 @@
       <w:szCs w:val="18"/>
     </w:rPr>
   </w:style>
-  <w:style w:type="paragraph" w:styleId="CommentSubject">
+  <w:style w:type="paragraph" w:styleId="Tematkomentarza">
     <w:name w:val="annotation subject"/>
-    <w:basedOn w:val="CommentText"/>
-    <w:next w:val="CommentText"/>
-    <w:link w:val="CommentSubjectChar"/>
+    <w:basedOn w:val="Tekstkomentarza"/>
+    <w:next w:val="Tekstkomentarza"/>
+    <w:link w:val="TematkomentarzaZnak"/>
     <w:uiPriority w:val="99"/>
     <w:semiHidden/>
     <w:unhideWhenUsed/>
@@ -11989,10 +10721,10 @@
       <w:bCs/>
     </w:rPr>
   </w:style>
-  <w:style w:type="character" w:customStyle="1" w:styleId="CommentSubjectChar">
-    <w:name w:val="Comment Subject Char"/>
-    <w:basedOn w:val="CommentTextChar"/>
-    <w:link w:val="CommentSubject"/>
+  <w:style w:type="character" w:customStyle="1" w:styleId="TematkomentarzaZnak">
+    <w:name w:val="Temat komentarza Znak"/>
+    <w:basedOn w:val="TekstkomentarzaZnak"/>
+    <w:link w:val="Tematkomentarza"/>
     <w:uiPriority w:val="99"/>
     <w:semiHidden/>
     <w:rsid w:val="009108AC"/>
@@ -12003,10 +10735,10 @@
       <w:szCs w:val="20"/>
     </w:rPr>
   </w:style>
-  <w:style w:type="paragraph" w:styleId="Caption">
+  <w:style w:type="paragraph" w:styleId="Legenda">
     <w:name w:val="caption"/>
-    <w:basedOn w:val="Normal"/>
-    <w:next w:val="Normal"/>
+    <w:basedOn w:val="Normalny"/>
+    <w:next w:val="Normalny"/>
     <w:uiPriority w:val="35"/>
     <w:unhideWhenUsed/>
     <w:qFormat/>
@@ -12023,9 +10755,9 @@
       <w:lang w:val="en-IE"/>
     </w:rPr>
   </w:style>
-  <w:style w:type="paragraph" w:styleId="NoSpacing">
+  <w:style w:type="paragraph" w:styleId="Bezodstpw">
     <w:name w:val="No Spacing"/>
-    <w:link w:val="NoSpacingChar"/>
+    <w:link w:val="BezodstpwZnak"/>
     <w:uiPriority w:val="1"/>
     <w:qFormat/>
     <w:rsid w:val="00D13DBB"/>
@@ -12036,19 +10768,19 @@
       <w:rFonts w:eastAsiaTheme="minorEastAsia"/>
     </w:rPr>
   </w:style>
-  <w:style w:type="character" w:customStyle="1" w:styleId="NoSpacingChar">
-    <w:name w:val="No Spacing Char"/>
-    <w:basedOn w:val="DefaultParagraphFont"/>
-    <w:link w:val="NoSpacing"/>
+  <w:style w:type="character" w:customStyle="1" w:styleId="BezodstpwZnak">
+    <w:name w:val="Bez odstępów Znak"/>
+    <w:basedOn w:val="Domylnaczcionkaakapitu"/>
+    <w:link w:val="Bezodstpw"/>
     <w:uiPriority w:val="1"/>
     <w:rsid w:val="00D13DBB"/>
     <w:rPr>
       <w:rFonts w:eastAsiaTheme="minorEastAsia"/>
     </w:rPr>
   </w:style>
-  <w:style w:type="character" w:styleId="UnresolvedMention">
+  <w:style w:type="character" w:styleId="Nierozpoznanawzmianka">
     <w:name w:val="Unresolved Mention"/>
-    <w:basedOn w:val="DefaultParagraphFont"/>
+    <w:basedOn w:val="Domylnaczcionkaakapitu"/>
     <w:uiPriority w:val="99"/>
     <w:rsid w:val="005D7B9E"/>
     <w:rPr>
@@ -12056,7 +10788,7 @@
       <w:shd w:val="clear" w:color="auto" w:fill="E1DFDD"/>
     </w:rPr>
   </w:style>
-  <w:style w:type="paragraph" w:styleId="Revision">
+  <w:style w:type="paragraph" w:styleId="Poprawka">
     <w:name w:val="Revision"/>
     <w:hidden/>
     <w:uiPriority w:val="99"/>
